--- a/src/doc/Paigaldusjuhend.docx
+++ b/src/doc/Paigaldusjuhend.docx
@@ -533,9 +533,6 @@
         </w:tc>
       </w:tr>
       <w:tr>
-        <w:trPr>
-          <w:ins w:id="0" w:author="Erko Hansar" w:date="2010-04-22T14:01:00Z"/>
-        </w:trPr>
         <w:tc>
           <w:tcPr>
             <w:tcW w:w="1008" w:type="dxa"/>
@@ -543,18 +540,15 @@
           <w:p>
             <w:pPr>
               <w:rPr>
-                <w:ins w:id="1" w:author="Erko Hansar" w:date="2010-04-22T14:01:00Z"/>
                 <w:sz w:val="16"/>
               </w:rPr>
             </w:pPr>
-            <w:ins w:id="2" w:author="Erko Hansar" w:date="2010-04-22T14:01:00Z">
-              <w:r>
-                <w:rPr>
-                  <w:sz w:val="16"/>
-                </w:rPr>
-                <w:t>1.5</w:t>
-              </w:r>
-            </w:ins>
+            <w:r>
+              <w:rPr>
+                <w:sz w:val="16"/>
+              </w:rPr>
+              <w:t>1.5</w:t>
+            </w:r>
           </w:p>
         </w:tc>
         <w:tc>
@@ -564,18 +558,15 @@
           <w:p>
             <w:pPr>
               <w:rPr>
-                <w:ins w:id="3" w:author="Erko Hansar" w:date="2010-04-22T14:01:00Z"/>
                 <w:sz w:val="16"/>
               </w:rPr>
             </w:pPr>
-            <w:ins w:id="4" w:author="Erko Hansar" w:date="2010-04-22T14:01:00Z">
-              <w:r>
-                <w:rPr>
-                  <w:sz w:val="16"/>
-                </w:rPr>
-                <w:t>Erko Hansar</w:t>
-              </w:r>
-            </w:ins>
+            <w:r>
+              <w:rPr>
+                <w:sz w:val="16"/>
+              </w:rPr>
+              <w:t>Erko Hansar</w:t>
+            </w:r>
           </w:p>
         </w:tc>
         <w:tc>
@@ -585,18 +576,15 @@
           <w:p>
             <w:pPr>
               <w:rPr>
-                <w:ins w:id="5" w:author="Erko Hansar" w:date="2010-04-22T14:01:00Z"/>
                 <w:sz w:val="16"/>
               </w:rPr>
             </w:pPr>
-            <w:ins w:id="6" w:author="Erko Hansar" w:date="2010-04-22T14:01:00Z">
-              <w:r>
-                <w:rPr>
-                  <w:sz w:val="16"/>
-                </w:rPr>
-                <w:t>22.04.2010</w:t>
-              </w:r>
-            </w:ins>
+            <w:r>
+              <w:rPr>
+                <w:sz w:val="16"/>
+              </w:rPr>
+              <w:t>22.04.2010</w:t>
+            </w:r>
           </w:p>
         </w:tc>
         <w:tc>
@@ -606,42 +594,15 @@
           <w:p>
             <w:pPr>
               <w:rPr>
-                <w:ins w:id="7" w:author="Erko Hansar" w:date="2010-04-22T14:01:00Z"/>
                 <w:sz w:val="16"/>
               </w:rPr>
             </w:pPr>
-            <w:ins w:id="8" w:author="Erko Hansar" w:date="2010-04-22T15:09:00Z">
-              <w:r>
-                <w:rPr>
-                  <w:sz w:val="16"/>
-                </w:rPr>
-                <w:t>Sõnastik, kontaktandmed, tooteversioonide täpsustus</w:t>
-              </w:r>
-            </w:ins>
-            <w:ins w:id="9" w:author="Erko Hansar" w:date="2010-04-22T15:10:00Z">
-              <w:r>
-                <w:rPr>
-                  <w:sz w:val="16"/>
-                </w:rPr>
-                <w:t>ed</w:t>
-              </w:r>
-            </w:ins>
-            <w:ins w:id="10" w:author="Erko Hansar" w:date="2010-04-22T15:09:00Z">
-              <w:r>
-                <w:rPr>
-                  <w:sz w:val="16"/>
-                </w:rPr>
-                <w:t>, seadistuse täpsustused</w:t>
-              </w:r>
-            </w:ins>
-            <w:ins w:id="11" w:author="Erko Hansar" w:date="2010-04-22T15:10:00Z">
-              <w:r>
-                <w:rPr>
-                  <w:sz w:val="16"/>
-                </w:rPr>
-                <w:t>.</w:t>
-              </w:r>
-            </w:ins>
+            <w:r>
+              <w:rPr>
+                <w:sz w:val="16"/>
+              </w:rPr>
+              <w:t>Sõnastik, kontaktandmed, tooteversioonide täpsustused, seadistuse täpsustused.</w:t>
+            </w:r>
           </w:p>
         </w:tc>
       </w:tr>
@@ -652,7 +613,7 @@
         <w:pStyle w:val="Heading2"/>
         <w:spacing w:line="360" w:lineRule="auto"/>
       </w:pPr>
-      <w:bookmarkStart w:id="12" w:name="_Ref50186911"/>
+      <w:bookmarkStart w:id="0" w:name="_Ref50186911"/>
       <w:r>
         <w:t>Sissejuhatus</w:t>
       </w:r>
@@ -661,19 +622,15 @@
       <w:r>
         <w:t>SIM DHS on Java EE tehnoloogial põhinev ja Alfresco (C</w:t>
       </w:r>
-      <w:ins w:id="13" w:author="Erko Hansar" w:date="2010-04-22T14:50:00Z">
-        <w:r>
-          <w:t xml:space="preserve">ommunity </w:t>
-        </w:r>
-      </w:ins>
+      <w:r>
+        <w:t xml:space="preserve">ommunity </w:t>
+      </w:r>
       <w:r>
         <w:t>E</w:t>
       </w:r>
-      <w:ins w:id="14" w:author="Erko Hansar" w:date="2010-04-22T14:50:00Z">
-        <w:r>
-          <w:t>dition</w:t>
-        </w:r>
-      </w:ins>
+      <w:r>
+        <w:t>dition</w:t>
+      </w:r>
       <w:r>
         <w:t xml:space="preserve"> 3.2 final) põhjal ehitatud dokumendihaldustarkvara.</w:t>
       </w:r>
@@ -695,344 +652,156 @@
       </w:r>
     </w:p>
     <w:p>
-      <w:pPr>
+      <w:r>
         <w:rPr>
-          <w:ins w:id="15" w:author="Erko Hansar" w:date="2010-04-22T14:54:00Z"/>
-          <w:rPrChange w:id="16" w:author="Erko Hansar" w:date="2010-04-22T14:55:00Z">
-            <w:rPr>
-              <w:ins w:id="17" w:author="Erko Hansar" w:date="2010-04-22T14:54:00Z"/>
-              <w:i/>
-            </w:rPr>
-          </w:rPrChange>
-        </w:rPr>
-      </w:pPr>
-      <w:ins w:id="18" w:author="Erko Hansar" w:date="2010-04-22T14:54:00Z">
-        <w:r>
-          <w:rPr>
-            <w:i/>
-          </w:rPr>
-          <w:t>SIM</w:t>
-        </w:r>
-        <w:r>
-          <w:rPr>
-            <w:rPrChange w:id="19" w:author="Erko Hansar" w:date="2010-04-22T14:55:00Z">
-              <w:rPr>
-                <w:i/>
-              </w:rPr>
-            </w:rPrChange>
-          </w:rPr>
-          <w:tab/>
-        </w:r>
-      </w:ins>
-      <w:ins w:id="20" w:author="Erko Hansar" w:date="2010-04-22T14:56:00Z">
-        <w:r>
-          <w:tab/>
-        </w:r>
-      </w:ins>
-      <w:ins w:id="21" w:author="Erko Hansar" w:date="2010-04-22T14:54:00Z">
-        <w:r>
-          <w:rPr>
-            <w:rPrChange w:id="22" w:author="Erko Hansar" w:date="2010-04-22T14:55:00Z">
-              <w:rPr>
-                <w:i/>
-              </w:rPr>
-            </w:rPrChange>
-          </w:rPr>
-          <w:t>Siseministeerium</w:t>
-        </w:r>
-      </w:ins>
-    </w:p>
-    <w:p>
-      <w:pPr>
-        <w:rPr>
-          <w:ins w:id="23" w:author="Erko Hansar" w:date="2010-04-22T14:54:00Z"/>
-          <w:rPrChange w:id="24" w:author="Erko Hansar" w:date="2010-04-22T14:55:00Z">
-            <w:rPr>
-              <w:ins w:id="25" w:author="Erko Hansar" w:date="2010-04-22T14:54:00Z"/>
-              <w:i/>
-            </w:rPr>
-          </w:rPrChange>
-        </w:rPr>
-      </w:pPr>
-      <w:ins w:id="26" w:author="Erko Hansar" w:date="2010-04-22T14:54:00Z">
-        <w:r>
-          <w:rPr>
-            <w:i/>
-          </w:rPr>
-          <w:t>SMIT</w:t>
-        </w:r>
-        <w:r>
-          <w:rPr>
-            <w:rPrChange w:id="27" w:author="Erko Hansar" w:date="2010-04-22T14:55:00Z">
-              <w:rPr>
-                <w:i/>
-              </w:rPr>
-            </w:rPrChange>
-          </w:rPr>
-          <w:tab/>
-        </w:r>
-      </w:ins>
-      <w:ins w:id="28" w:author="Erko Hansar" w:date="2010-04-22T14:56:00Z">
-        <w:r>
-          <w:tab/>
-        </w:r>
-      </w:ins>
-      <w:ins w:id="29" w:author="Erko Hansar" w:date="2010-04-22T14:54:00Z">
-        <w:r>
-          <w:rPr>
-            <w:rPrChange w:id="30" w:author="Erko Hansar" w:date="2010-04-22T14:55:00Z">
-              <w:rPr>
-                <w:i/>
-              </w:rPr>
-            </w:rPrChange>
-          </w:rPr>
-          <w:t>Siseministeeriumi infotehnoloogia- ja arenduskeskus</w:t>
-        </w:r>
-      </w:ins>
-    </w:p>
-    <w:p>
-      <w:pPr>
-        <w:rPr>
-          <w:ins w:id="31" w:author="Erko Hansar" w:date="2010-04-22T14:54:00Z"/>
-        </w:rPr>
-      </w:pPr>
-      <w:ins w:id="32" w:author="Erko Hansar" w:date="2010-04-22T14:52:00Z">
-        <w:r>
-          <w:rPr>
-            <w:i/>
-            <w:rPrChange w:id="33" w:author="Erko Hansar" w:date="2010-04-22T14:52:00Z">
-              <w:rPr/>
-            </w:rPrChange>
-          </w:rPr>
-          <w:t>DHS</w:t>
-        </w:r>
-        <w:r>
-          <w:tab/>
-        </w:r>
-      </w:ins>
-      <w:ins w:id="34" w:author="Erko Hansar" w:date="2010-04-22T14:56:00Z">
-        <w:r>
-          <w:tab/>
-        </w:r>
-      </w:ins>
-      <w:ins w:id="35" w:author="Erko Hansar" w:date="2010-04-22T14:54:00Z">
-        <w:r>
-          <w:t>D</w:t>
-        </w:r>
-      </w:ins>
-      <w:ins w:id="36" w:author="Erko Hansar" w:date="2010-04-22T14:52:00Z">
-        <w:r>
-          <w:t>okumendihaldussüsteem</w:t>
-        </w:r>
-      </w:ins>
-    </w:p>
-    <w:p>
-      <w:pPr>
-        <w:rPr>
-          <w:ins w:id="37" w:author="Erko Hansar" w:date="2010-04-22T14:55:00Z"/>
-        </w:rPr>
-      </w:pPr>
-      <w:ins w:id="38" w:author="Erko Hansar" w:date="2010-04-22T14:54:00Z">
-        <w:r>
-          <w:rPr>
-            <w:i/>
-            <w:rPrChange w:id="39" w:author="Erko Hansar" w:date="2010-04-22T14:55:00Z">
-              <w:rPr/>
-            </w:rPrChange>
-          </w:rPr>
-          <w:t>SVN</w:t>
-        </w:r>
-        <w:r>
-          <w:tab/>
-        </w:r>
-      </w:ins>
-      <w:ins w:id="40" w:author="Erko Hansar" w:date="2010-04-22T14:56:00Z">
-        <w:r>
-          <w:tab/>
-        </w:r>
-      </w:ins>
-      <w:ins w:id="41" w:author="Erko Hansar" w:date="2010-04-22T14:54:00Z">
-        <w:r>
-          <w:t>Subversion koodirepositoorium</w:t>
-        </w:r>
-      </w:ins>
-    </w:p>
-    <w:p>
-      <w:pPr>
-        <w:rPr>
-          <w:ins w:id="42" w:author="Erko Hansar" w:date="2010-04-22T14:54:00Z"/>
-        </w:rPr>
-      </w:pPr>
-      <w:ins w:id="43" w:author="Erko Hansar" w:date="2010-04-22T14:55:00Z">
-        <w:r>
-          <w:rPr>
-            <w:i/>
-          </w:rPr>
-          <w:t>WAR</w:t>
-        </w:r>
-        <w:r>
-          <w:tab/>
-        </w:r>
-      </w:ins>
-      <w:ins w:id="44" w:author="Erko Hansar" w:date="2010-04-22T14:56:00Z">
-        <w:r>
-          <w:tab/>
-        </w:r>
-      </w:ins>
-      <w:ins w:id="45" w:author="Erko Hansar" w:date="2010-04-22T14:55:00Z">
-        <w:r>
-          <w:t>Java web archive failiformaat</w:t>
-        </w:r>
-      </w:ins>
-    </w:p>
-    <w:p>
-      <w:pPr>
-        <w:rPr>
-          <w:ins w:id="46" w:author="Erko Hansar" w:date="2010-04-22T14:56:00Z"/>
-        </w:rPr>
-      </w:pPr>
-      <w:ins w:id="47" w:author="Erko Hansar" w:date="2010-04-22T14:56:00Z">
-        <w:r>
-          <w:rPr>
-            <w:i/>
-          </w:rPr>
-          <w:t>Java EE</w:t>
-        </w:r>
-        <w:r>
-          <w:rPr>
-            <w:i/>
-          </w:rPr>
-          <w:tab/>
-        </w:r>
-        <w:r>
-          <w:t>Java Enterprise Edition platvorm</w:t>
-        </w:r>
-      </w:ins>
-    </w:p>
-    <w:p>
-      <w:pPr>
-        <w:rPr>
-          <w:ins w:id="48" w:author="Erko Hansar" w:date="2010-04-22T14:58:00Z"/>
-          <w:rPrChange w:id="49" w:author="Erko Hansar" w:date="2010-04-22T14:59:00Z">
-            <w:rPr>
-              <w:ins w:id="50" w:author="Erko Hansar" w:date="2010-04-22T14:58:00Z"/>
-              <w:i/>
-            </w:rPr>
-          </w:rPrChange>
-        </w:rPr>
-      </w:pPr>
-      <w:ins w:id="51" w:author="Erko Hansar" w:date="2010-04-22T14:58:00Z">
-        <w:r>
-          <w:rPr>
-            <w:i/>
-            <w:rPrChange w:id="52" w:author="Erko Hansar" w:date="2010-04-22T14:58:00Z">
-              <w:rPr/>
-            </w:rPrChange>
-          </w:rPr>
-          <w:t>SMTP</w:t>
-        </w:r>
-      </w:ins>
-      <w:ins w:id="53" w:author="Erko Hansar" w:date="2010-04-22T15:00:00Z">
-        <w:r>
-          <w:rPr>
-            <w:rPrChange w:id="54" w:author="Erko Hansar" w:date="2010-04-22T15:00:00Z">
-              <w:rPr>
-                <w:i/>
-              </w:rPr>
-            </w:rPrChange>
-          </w:rPr>
-          <w:tab/>
-        </w:r>
-        <w:r>
-          <w:rPr>
-            <w:rPrChange w:id="55" w:author="Erko Hansar" w:date="2010-04-22T15:00:00Z">
-              <w:rPr>
-                <w:i/>
-              </w:rPr>
-            </w:rPrChange>
-          </w:rPr>
-          <w:tab/>
-        </w:r>
-      </w:ins>
-      <w:ins w:id="56" w:author="Erko Hansar" w:date="2010-04-22T15:04:00Z">
-        <w:r>
-          <w:t>Simple Mail Transfer Protocol</w:t>
-        </w:r>
-      </w:ins>
-    </w:p>
-    <w:p>
-      <w:pPr>
-        <w:rPr>
-          <w:ins w:id="57" w:author="Erko Hansar" w:date="2010-04-22T14:59:00Z"/>
           <w:i/>
         </w:rPr>
-      </w:pPr>
-      <w:ins w:id="58" w:author="Erko Hansar" w:date="2010-04-22T14:59:00Z">
-        <w:r>
-          <w:rPr>
-            <w:i/>
-          </w:rPr>
-          <w:t>IMAP</w:t>
-        </w:r>
-      </w:ins>
-      <w:ins w:id="59" w:author="Erko Hansar" w:date="2010-04-22T15:00:00Z">
-        <w:r>
-          <w:rPr>
-            <w:rPrChange w:id="60" w:author="Erko Hansar" w:date="2010-04-22T15:00:00Z">
-              <w:rPr>
-                <w:i/>
-              </w:rPr>
-            </w:rPrChange>
-          </w:rPr>
-          <w:tab/>
-        </w:r>
-        <w:r>
-          <w:rPr>
-            <w:rPrChange w:id="61" w:author="Erko Hansar" w:date="2010-04-22T15:00:00Z">
-              <w:rPr>
-                <w:i/>
-              </w:rPr>
-            </w:rPrChange>
-          </w:rPr>
-          <w:tab/>
-        </w:r>
-      </w:ins>
-      <w:ins w:id="62" w:author="Erko Hansar" w:date="2010-04-22T15:04:00Z">
-        <w:r>
-          <w:t>Internet Message Access Protocol</w:t>
-        </w:r>
-      </w:ins>
-    </w:p>
-    <w:p>
-      <w:pPr>
+        <w:t>SIM</w:t>
+      </w:r>
+      <w:r>
+        <w:tab/>
+      </w:r>
+      <w:r>
+        <w:tab/>
+      </w:r>
+      <w:r>
+        <w:t>Siseministeerium</w:t>
+      </w:r>
+    </w:p>
+    <w:p>
+      <w:r>
         <w:rPr>
-          <w:ins w:id="63" w:author="Erko Hansar" w:date="2010-04-22T14:52:00Z"/>
+          <w:i/>
         </w:rPr>
-      </w:pPr>
-      <w:ins w:id="64" w:author="Erko Hansar" w:date="2010-04-22T14:59:00Z">
-        <w:r>
-          <w:rPr>
-            <w:i/>
-            <w:rPrChange w:id="65" w:author="Erko Hansar" w:date="2010-04-22T15:00:00Z">
-              <w:rPr/>
-            </w:rPrChange>
-          </w:rPr>
-          <w:t>NTLM</w:t>
-        </w:r>
-      </w:ins>
-      <w:ins w:id="66" w:author="Erko Hansar" w:date="2010-04-22T15:00:00Z">
-        <w:r>
-          <w:tab/>
-        </w:r>
-        <w:r>
-          <w:tab/>
-        </w:r>
-      </w:ins>
-      <w:ins w:id="67" w:author="Erko Hansar" w:date="2010-04-22T15:08:00Z">
-        <w:r>
-          <w:t>Microsoft authentication protocol</w:t>
-        </w:r>
-      </w:ins>
+        <w:t>SMIT</w:t>
+      </w:r>
+      <w:r>
+        <w:tab/>
+      </w:r>
+      <w:r>
+        <w:tab/>
+      </w:r>
+      <w:r>
+        <w:t>Siseministeeriumi infotehnoloogia- ja arenduskeskus</w:t>
+      </w:r>
+    </w:p>
+    <w:p>
+      <w:r>
+        <w:rPr>
+          <w:i/>
+        </w:rPr>
+        <w:t>DHS</w:t>
+      </w:r>
+      <w:r>
+        <w:tab/>
+      </w:r>
+      <w:r>
+        <w:tab/>
+        <w:t>Dokumendihaldussüsteem</w:t>
+      </w:r>
+    </w:p>
+    <w:p>
+      <w:r>
+        <w:rPr>
+          <w:i/>
+        </w:rPr>
+        <w:t>SVN</w:t>
+      </w:r>
+      <w:r>
+        <w:tab/>
+      </w:r>
+      <w:r>
+        <w:tab/>
+        <w:t>Subversion koodirepositoorium</w:t>
+      </w:r>
+    </w:p>
+    <w:p>
+      <w:r>
+        <w:rPr>
+          <w:i/>
+        </w:rPr>
+        <w:t>WAR</w:t>
+      </w:r>
+      <w:r>
+        <w:tab/>
+      </w:r>
+      <w:r>
+        <w:tab/>
+        <w:t>Java web archive failiformaat</w:t>
+      </w:r>
+    </w:p>
+    <w:p>
+      <w:r>
+        <w:rPr>
+          <w:i/>
+        </w:rPr>
+        <w:t>Java EE</w:t>
+      </w:r>
+      <w:r>
+        <w:rPr>
+          <w:i/>
+        </w:rPr>
+        <w:tab/>
+      </w:r>
+      <w:r>
+        <w:t>Java Enterprise Edition platvorm</w:t>
+      </w:r>
+    </w:p>
+    <w:p>
+      <w:r>
+        <w:rPr>
+          <w:i/>
+        </w:rPr>
+        <w:t>SMTP</w:t>
+      </w:r>
+      <w:r>
+        <w:tab/>
+      </w:r>
+      <w:r>
+        <w:tab/>
+      </w:r>
+      <w:r>
+        <w:t>Simple Mail Transfer Protocol</w:t>
+      </w:r>
+    </w:p>
+    <w:p>
+      <w:pPr>
+        <w:rPr>
+          <w:i/>
+        </w:rPr>
+      </w:pPr>
+      <w:r>
+        <w:rPr>
+          <w:i/>
+        </w:rPr>
+        <w:t>IMAP</w:t>
+      </w:r>
+      <w:r>
+        <w:tab/>
+      </w:r>
+      <w:r>
+        <w:tab/>
+      </w:r>
+      <w:r>
+        <w:t>Internet Message Access Protocol</w:t>
+      </w:r>
+    </w:p>
+    <w:p>
+      <w:r>
+        <w:rPr>
+          <w:i/>
+        </w:rPr>
+        <w:t>NTLM</w:t>
+      </w:r>
+      <w:r>
+        <w:tab/>
+      </w:r>
+      <w:r>
+        <w:tab/>
+      </w:r>
+      <w:r>
+        <w:t>Microsoft authentication protocol</w:t>
+      </w:r>
     </w:p>
     <w:p/>
     <w:p>
@@ -1110,7 +879,7 @@
       </w:r>
     </w:p>
     <w:p/>
-    <w:bookmarkEnd w:id="12"/>
+    <w:bookmarkEnd w:id="0"/>
     <w:p>
       <w:pPr>
         <w:pStyle w:val="Heading2"/>
@@ -1188,14 +957,12 @@
       <w:r>
         <w:t>k</w:t>
       </w:r>
-      <w:ins w:id="68" w:author="Erko Hansar" w:date="2010-04-22T15:18:00Z">
-        <w:r>
-          <w:t xml:space="preserve"> 6.5</w:t>
-        </w:r>
-        <w:r>
-          <w:t>+</w:t>
-        </w:r>
-      </w:ins>
+      <w:r>
+        <w:t xml:space="preserve"> 6.5</w:t>
+      </w:r>
+      <w:r>
+        <w:t>+</w:t>
+      </w:r>
     </w:p>
     <w:p/>
     <w:p>
@@ -1288,747 +1055,791 @@
       <w:r>
         <w:t xml:space="preserve">Paigaldada GlassFish-i </w:t>
       </w:r>
-      <w:ins w:id="69" w:author="Erko Hansar" w:date="2010-04-22T15:25:00Z">
-        <w:r>
-          <w:t xml:space="preserve">vastava versiooni kohta käiva </w:t>
-        </w:r>
-      </w:ins>
+      <w:r>
+        <w:t xml:space="preserve">vastava versiooni kohta käiva </w:t>
+      </w:r>
       <w:r>
         <w:t>juhendi järgi.</w:t>
       </w:r>
-      <w:ins w:id="70" w:author="Erko Hansar" w:date="2010-04-22T15:25:00Z">
-        <w:r>
-          <w:t xml:space="preserve"> Näiteks GlassFish 2.1 juhendid leiab siit: </w:t>
-        </w:r>
-        <w:r>
-          <w:fldChar w:fldCharType="begin"/>
-        </w:r>
-        <w:r>
-          <w:instrText xml:space="preserve"> HYPERLINK "http://docs.sun.com/app/docs/coll/1343.6?l=en" </w:instrText>
-        </w:r>
-        <w:r>
-          <w:fldChar w:fldCharType="separate"/>
-        </w:r>
+      <w:r>
+        <w:t xml:space="preserve"> Näiteks GlassFish 2.1 juhendid leiab siit: </w:t>
+      </w:r>
+      <w:hyperlink r:id="rId10" w:history="1">
         <w:r>
           <w:rPr>
             <w:rStyle w:val="Hyperlink"/>
           </w:rPr>
           <w:t>http://docs.sun.com/app/docs/coll/1343.6?l=en</w:t>
         </w:r>
+      </w:hyperlink>
+      <w:r>
+        <w:t xml:space="preserve"> ja paigaldusjuhend asub siin: </w:t>
+      </w:r>
+      <w:hyperlink r:id="rId11" w:history="1">
         <w:r>
-          <w:fldChar w:fldCharType="end"/>
+          <w:rPr>
+            <w:rStyle w:val="Hyperlink"/>
+          </w:rPr>
+          <w:t>http://docs.sun.com/app/docs/doc/820-4330?l=en</w:t>
+        </w:r>
+      </w:hyperlink>
+    </w:p>
+    <w:p>
+      <w:pPr>
+        <w:pStyle w:val="ListParagraph"/>
+        <w:numPr>
+          <w:ilvl w:val="0"/>
+          <w:numId w:val="20"/>
+        </w:numPr>
+      </w:pPr>
+      <w:r>
+        <w:t>Seadistada domeeni seadistusfailis (</w:t>
+      </w:r>
+      <w:r>
+        <w:t>GLASSFISH/</w:t>
+      </w:r>
+      <w:r>
+        <w:t>domains</w:t>
+      </w:r>
+      <w:r>
+        <w:t>/DOMEENINIMI/</w:t>
+      </w:r>
+      <w:r>
+        <w:t>config</w:t>
+      </w:r>
+      <w:r>
+        <w:t>/</w:t>
+      </w:r>
+      <w:r>
+        <w:t>domain.xml</w:t>
+      </w:r>
+      <w:r>
+        <w:t>) Java mäluparameetrid suuremaks, nii et uued väärtused oleks:</w:t>
+      </w:r>
+    </w:p>
+    <w:p>
+      <w:pPr>
+        <w:pStyle w:val="ListParagraph"/>
+        <w:numPr>
+          <w:ilvl w:val="1"/>
+          <w:numId w:val="20"/>
+        </w:numPr>
+      </w:pPr>
+      <w:r>
+        <w:t>-XX:MaxPermSize=256m</w:t>
+      </w:r>
+    </w:p>
+    <w:p>
+      <w:pPr>
+        <w:pStyle w:val="ListParagraph"/>
+        <w:numPr>
+          <w:ilvl w:val="1"/>
+          <w:numId w:val="20"/>
+        </w:numPr>
+      </w:pPr>
+      <w:r>
+        <w:t>-Xmx768m</w:t>
+      </w:r>
+    </w:p>
+    <w:p>
+      <w:pPr>
+        <w:pStyle w:val="ListParagraph"/>
+        <w:numPr>
+          <w:ilvl w:val="0"/>
+          <w:numId w:val="20"/>
+        </w:numPr>
+      </w:pPr>
+      <w:r>
+        <w:t xml:space="preserve">Selleks, et https ühendus rakendusserveri ja CAS serveri vahel toimiks, on vaja rakendusserveri (GlassFish) keystore-i lisada CAS serveri sertifikaat, ehk siis domains/DOMEENINIMI/config/cacerts.jks sisse on keytooliga vaja importida CAS </w:t>
+      </w:r>
+      <w:r>
+        <w:t>https serveri</w:t>
+      </w:r>
+      <w:r>
+        <w:t xml:space="preserve"> cert.</w:t>
+      </w:r>
+    </w:p>
+    <w:p>
+      <w:pPr>
+        <w:pStyle w:val="ListParagraph"/>
+        <w:numPr>
+          <w:ilvl w:val="1"/>
+          <w:numId w:val="20"/>
+        </w:numPr>
+      </w:pPr>
+      <w:r>
+        <w:t>CAS https sertifikaat tuleb kõigepealt failina maha salvestada, seda saab teha näiteks brauseri abiga.</w:t>
+      </w:r>
+    </w:p>
+    <w:p>
+      <w:pPr>
+        <w:pStyle w:val="ListParagraph"/>
+        <w:numPr>
+          <w:ilvl w:val="1"/>
+          <w:numId w:val="20"/>
+        </w:numPr>
+      </w:pPr>
+      <w:r>
+        <w:t xml:space="preserve">Keytooli lühijuhend asub: </w:t>
+      </w:r>
+      <w:hyperlink r:id="rId12" w:history="1">
+        <w:r>
+          <w:rPr>
+            <w:rStyle w:val="Hyperlink"/>
+          </w:rPr>
+          <w:t>http://www.sslshopper.com/article-most-common-java-keytool-keystore-commands.html</w:t>
+        </w:r>
+      </w:hyperlink>
+    </w:p>
+    <w:p>
+      <w:pPr>
+        <w:pStyle w:val="ListParagraph"/>
+        <w:ind w:left="1440"/>
+      </w:pPr>
+      <w:r>
+        <w:t xml:space="preserve">Importimiseks sobiv käsk on näiteks selline: </w:t>
+      </w:r>
+      <w:r>
+        <w:t>keytool -</w:t>
+      </w:r>
+      <w:r>
+        <w:t>import -trustcacerts -alias NIMI</w:t>
+      </w:r>
+      <w:r>
+        <w:t xml:space="preserve"> -file </w:t>
+      </w:r>
+      <w:r>
+        <w:t>SERTIFIKAAT</w:t>
+      </w:r>
+      <w:r>
+        <w:t xml:space="preserve">.crt -keystore </w:t>
+      </w:r>
+      <w:r>
+        <w:t>cacerts</w:t>
+      </w:r>
+      <w:r>
+        <w:t>.jks</w:t>
+      </w:r>
+    </w:p>
+    <w:p>
+      <w:pPr>
+        <w:pStyle w:val="ListParagraph"/>
+        <w:numPr>
+          <w:ilvl w:val="0"/>
+          <w:numId w:val="20"/>
+        </w:numPr>
+      </w:pPr>
+      <w:r>
+        <w:t xml:space="preserve">Muid teenuseid rakendusserveris praegu seadistada vaja ei ole </w:t>
+      </w:r>
+      <w:r>
+        <w:t>(näiteks andmebaasiühenduse parameetrid ja muu selline on seadistatud rakenduse enda seadistusfailis).</w:t>
+      </w:r>
+    </w:p>
+    <w:p/>
+    <w:p>
+      <w:pPr>
+        <w:rPr>
+          <w:u w:val="single"/>
+        </w:rPr>
+      </w:pPr>
+      <w:r>
+        <w:rPr>
+          <w:u w:val="single"/>
+        </w:rPr>
+        <w:t>PostgreSQL</w:t>
+      </w:r>
+    </w:p>
+    <w:p>
+      <w:pPr>
+        <w:pStyle w:val="ListParagraph"/>
+        <w:numPr>
+          <w:ilvl w:val="0"/>
+          <w:numId w:val="21"/>
+        </w:numPr>
+      </w:pPr>
+      <w:r>
+        <w:t xml:space="preserve">Peale andmebaasi tarkvara installeerimist tekitage login role: </w:t>
+      </w:r>
+    </w:p>
+    <w:p>
+      <w:pPr>
+        <w:ind w:left="720"/>
+      </w:pPr>
+      <w:r>
+        <w:t>CREATE ROLE alfresco LOGIN PASSWORD 'alfresco' NOSUPERUSER NOINHERIT NOCREATEDB NOCREATEROLE;</w:t>
+      </w:r>
+    </w:p>
+    <w:p>
+      <w:pPr>
+        <w:ind w:left="720"/>
+      </w:pPr>
+      <w:r>
+        <w:t>Password väärtus võib olla teistsugune, see tuleb rakenduse seadistusfailis hiljem ära määrata.</w:t>
+      </w:r>
+    </w:p>
+    <w:p>
+      <w:pPr>
+        <w:pStyle w:val="ListParagraph"/>
+        <w:numPr>
+          <w:ilvl w:val="0"/>
+          <w:numId w:val="21"/>
+        </w:numPr>
+      </w:pPr>
+      <w:r>
+        <w:t xml:space="preserve">Ja tekitage andmebaas: </w:t>
+      </w:r>
+    </w:p>
+    <w:p>
+      <w:pPr>
+        <w:ind w:left="720"/>
+      </w:pPr>
+      <w:r>
+        <w:t>CREATE DATABASE alfresco WITH OWNER = alfresco ENCODING = 'UTF8';</w:t>
+      </w:r>
+    </w:p>
+    <w:p/>
+    <w:p>
+      <w:pPr>
+        <w:pStyle w:val="Heading2"/>
+        <w:spacing w:line="360" w:lineRule="auto"/>
+      </w:pPr>
+      <w:r>
+        <w:t>Projekti seadistus</w:t>
+      </w:r>
+    </w:p>
+    <w:p>
+      <w:r>
+        <w:t>Tõmmake SMIT SVN serverist alla lähtekood:</w:t>
+      </w:r>
+    </w:p>
+    <w:p>
+      <w:r>
+        <w:t>svn co http://SVN_REPO_URL_SIMDHS simdhs</w:t>
+      </w:r>
+    </w:p>
+    <w:p>
+      <w:r>
+        <w:t xml:space="preserve">ja avage kaustas </w:t>
+      </w:r>
+    </w:p>
+    <w:p>
+      <w:r>
+        <w:t>simdhs/etc/conf/</w:t>
+      </w:r>
+      <w:r>
+        <w:t>smit-test</w:t>
+      </w:r>
+      <w:r>
+        <w:t>/classes/</w:t>
+      </w:r>
+    </w:p>
+    <w:p>
+      <w:r>
+        <w:t>fail</w:t>
+      </w:r>
+    </w:p>
+    <w:p>
+      <w:r>
+        <w:t>alfresco-global.properties</w:t>
+      </w:r>
+    </w:p>
+    <w:p/>
+    <w:p>
+      <w:r>
+        <w:lastRenderedPageBreak/>
+        <w:t>Vaadake üle kõik järgnevad seaded ja vajadusel tehke muudatusi</w:t>
+      </w:r>
+      <w:r>
+        <w:t xml:space="preserve"> (nimetatud simdhs/etc/conf/</w:t>
+      </w:r>
+      <w:r>
+        <w:t>smit-test</w:t>
+      </w:r>
+      <w:r>
+        <w:t>/classes/</w:t>
+      </w:r>
+      <w:r>
+        <w:t>alfresco-global.properties</w:t>
+      </w:r>
+      <w:r>
+        <w:t xml:space="preserve"> failis on kõikide nende seadistusparameetrite kohta olemas näiteväärtused ja selgitavad kommentaarid)</w:t>
+      </w:r>
+      <w:r>
+        <w:t>:</w:t>
+      </w:r>
+    </w:p>
+    <w:p>
+      <w:pPr>
+        <w:pStyle w:val="ListParagraph"/>
+        <w:numPr>
+          <w:ilvl w:val="0"/>
+          <w:numId w:val="22"/>
+        </w:numPr>
+      </w:pPr>
+      <w:r>
+        <w:t>dir.root viitab kaustale kus alfresco hakkab hoidma oma sisu ja indeksite andmeid (näiteks võiks see viidata kasutaja kodukaustas olevale alf_data alamkaustale).</w:t>
+      </w:r>
+    </w:p>
+    <w:p>
+      <w:pPr>
+        <w:pStyle w:val="ListParagraph"/>
+        <w:numPr>
+          <w:ilvl w:val="0"/>
+          <w:numId w:val="22"/>
+        </w:numPr>
+      </w:pPr>
+      <w:r>
+        <w:t>db.* seaded viitavad PostgreSQL andmebaasiserverile ja sisaldavad õiget andmebaasi nime, kasutajanime ja parooli.</w:t>
+      </w:r>
+    </w:p>
+    <w:p>
+      <w:pPr>
+        <w:pStyle w:val="ListParagraph"/>
+        <w:numPr>
+          <w:ilvl w:val="0"/>
+          <w:numId w:val="22"/>
+        </w:numPr>
+      </w:pPr>
+      <w:r>
+        <w:t>ooo.exe viitab OpenOffice.org käivitusfailile.</w:t>
+      </w:r>
+    </w:p>
+    <w:p>
+      <w:pPr>
+        <w:pStyle w:val="ListParagraph"/>
+        <w:numPr>
+          <w:ilvl w:val="0"/>
+          <w:numId w:val="22"/>
+        </w:numPr>
+      </w:pPr>
+      <w:r>
+        <w:t>img.exe viitab ImageMagic</w:t>
+      </w:r>
+      <w:r>
+        <w:t>k</w:t>
+      </w:r>
+      <w:r>
+        <w:t xml:space="preserve"> käivitusfailile.</w:t>
+      </w:r>
+    </w:p>
+    <w:p>
+      <w:pPr>
+        <w:pStyle w:val="ListParagraph"/>
+        <w:numPr>
+          <w:ilvl w:val="0"/>
+          <w:numId w:val="22"/>
+        </w:numPr>
+      </w:pPr>
+      <w:r>
+        <w:t xml:space="preserve">mail.* seaded viitavad ettevõtte </w:t>
+      </w:r>
+      <w:r>
+        <w:t xml:space="preserve">SMTP </w:t>
+      </w:r>
+      <w:r>
+        <w:t xml:space="preserve">serverile, mille kaudu saab </w:t>
+      </w:r>
+      <w:r>
+        <w:t>e-</w:t>
+      </w:r>
+      <w:r>
+        <w:t>maile välja saata.</w:t>
+      </w:r>
+    </w:p>
+    <w:p>
+      <w:pPr>
+        <w:pStyle w:val="ListParagraph"/>
+        <w:numPr>
+          <w:ilvl w:val="0"/>
+          <w:numId w:val="22"/>
+        </w:numPr>
+      </w:pPr>
+      <w:r>
+        <w:t>project.test</w:t>
+      </w:r>
+      <w:r>
+        <w:t xml:space="preserve"> seade määrab kas rakendus käitub kui testkeskkond (true) või mitte (false). Testkeskkonna seadetes kasutatakse kõikide kasutajatele väljaminevate e-kirjade jaoks ühist seadistatud aadressi, et vältida testimisse mittepuutuvate inimeste kirjadega spämmimist</w:t>
+      </w:r>
+      <w:r>
+        <w:t>; samuti imporditakse rakendusse teavituste näidismallid.</w:t>
+      </w:r>
+    </w:p>
+    <w:p>
+      <w:pPr>
+        <w:pStyle w:val="ListParagraph"/>
+        <w:numPr>
+          <w:ilvl w:val="0"/>
+          <w:numId w:val="22"/>
+        </w:numPr>
+      </w:pPr>
+      <w:r>
+        <w:t>cas.casServerUrl viitab CAS single sign-on serverile.</w:t>
+      </w:r>
+    </w:p>
+    <w:p>
+      <w:pPr>
+        <w:pStyle w:val="ListParagraph"/>
+        <w:numPr>
+          <w:ilvl w:val="0"/>
+          <w:numId w:val="22"/>
+        </w:numPr>
+      </w:pPr>
+      <w:r>
+        <w:t>external.authentication.defaultAdministratorUserNames</w:t>
+      </w:r>
+      <w:r>
+        <w:t xml:space="preserve"> sisaldab</w:t>
+      </w:r>
+      <w:r>
+        <w:t xml:space="preserve"> komaga eraldatud</w:t>
+      </w:r>
+      <w:r>
+        <w:t xml:space="preserve"> nimekirja kasutajatunnustest (isikukoodidest), kes sisselogimise järel rakenduse administraatori rolli külge saavad.</w:t>
+      </w:r>
+    </w:p>
+    <w:p>
+      <w:pPr>
+        <w:pStyle w:val="ListParagraph"/>
+        <w:numPr>
+          <w:ilvl w:val="0"/>
+          <w:numId w:val="22"/>
+        </w:numPr>
+      </w:pPr>
+      <w:r>
+        <w:t>amr.service.url</w:t>
+      </w:r>
+      <w:r>
+        <w:t xml:space="preserve"> viitab ametnik</w:t>
+      </w:r>
+      <w:r>
+        <w:t>u</w:t>
+      </w:r>
+      <w:r>
+        <w:t>registri veebiteenusele.</w:t>
+      </w:r>
+    </w:p>
+    <w:p>
+      <w:pPr>
+        <w:pStyle w:val="ListParagraph"/>
+        <w:numPr>
+          <w:ilvl w:val="0"/>
+          <w:numId w:val="22"/>
+        </w:numPr>
+      </w:pPr>
+      <w:r>
+        <w:t>server.url viitab URL-ile, kus SIM DHS rakendus jooksma hakkab (sinna tulevad päringud CAS-ist tagasi ning seda kasutatakse väljasaadetavates e-mailides dokumendi linkides).</w:t>
+      </w:r>
+    </w:p>
+    <w:p>
+      <w:pPr>
+        <w:pStyle w:val="ListParagraph"/>
+        <w:numPr>
+          <w:ilvl w:val="0"/>
+          <w:numId w:val="22"/>
+        </w:numPr>
+      </w:pPr>
+      <w:r>
+        <w:t>serializingfilter.enabled</w:t>
+      </w:r>
+      <w:r>
+        <w:t xml:space="preserve"> peab toodangukeskkonnas false olema ja testkeskkonnas võiks ka false olla (arendajad kasutavad true väärtust)</w:t>
+      </w:r>
+    </w:p>
+    <w:p>
+      <w:pPr>
+        <w:pStyle w:val="ListParagraph"/>
+        <w:numPr>
+          <w:ilvl w:val="0"/>
+          <w:numId w:val="22"/>
+        </w:numPr>
+      </w:pPr>
+      <w:r>
+        <w:t>x-tee.* seaded viitavad X-tee turvaserverile, mille kaudu DVK päringuid teostatakse.</w:t>
+      </w:r>
+    </w:p>
+    <w:p>
+      <w:pPr>
+        <w:pStyle w:val="ListParagraph"/>
+        <w:numPr>
+          <w:ilvl w:val="1"/>
+          <w:numId w:val="22"/>
+        </w:numPr>
+      </w:pPr>
+      <w:r>
+        <w:t>x-tee.security-server - X-tee turvaserveri URL. See X-tee turvaserver peab olema liitunud soovitud X-tee keskkonnaga (toodang või test), mille kaudu on ligipääs soovitud DVK keskkonnale (toodang või test).</w:t>
+      </w:r>
+    </w:p>
+    <w:p>
+      <w:pPr>
+        <w:pStyle w:val="ListParagraph"/>
+        <w:numPr>
+          <w:ilvl w:val="1"/>
+          <w:numId w:val="22"/>
+        </w:numPr>
+      </w:pPr>
+      <w:r>
+        <w:t>x-tee.institution – asutuse äriregistri kood, mida kasutatakse üle X-tee DVK päringute tegemisel</w:t>
+      </w:r>
+    </w:p>
+    <w:p>
+      <w:pPr>
+        <w:pStyle w:val="ListParagraph"/>
+        <w:numPr>
+          <w:ilvl w:val="1"/>
+          <w:numId w:val="22"/>
+        </w:numPr>
+      </w:pPr>
+      <w:r>
+        <w:t>x-tee.id-code – isikukood, mida kasutatakse üle X-tee DVK päringute tegemisel</w:t>
+      </w:r>
+    </w:p>
+    <w:p>
+      <w:pPr>
+        <w:ind w:left="1080"/>
+      </w:pPr>
+      <w:r>
+        <w:t>Nii see äriregistri kood kui ka isikukood peavad olema registreeritud selles DVK keskkonnas (toodang või test), mille külge X-tee turvaserveri kaudu ühendatud ollakse – äriregistri koodi ja isikukoodi alusel lubab DVK keskkond sooritada päringuid.</w:t>
+      </w:r>
+    </w:p>
+    <w:p>
+      <w:pPr>
+        <w:pStyle w:val="ListParagraph"/>
+        <w:numPr>
+          <w:ilvl w:val="0"/>
+          <w:numId w:val="22"/>
+        </w:numPr>
+      </w:pPr>
+      <w:r>
+        <w:t>imap.* seaded viitavad SIM DHS rakenduse sees serveeritavale IMAP teenusele</w:t>
+      </w:r>
+      <w:r>
+        <w:t>.</w:t>
+      </w:r>
+      <w:r>
+        <w:br/>
+      </w:r>
+      <w:r>
+        <w:t xml:space="preserve">IMAP </w:t>
+      </w:r>
+      <w:r>
+        <w:t xml:space="preserve">teenus peab </w:t>
+      </w:r>
+      <w:r>
+        <w:t xml:space="preserve">olema kättesaadav pordil 143. Kui SIM DHS rakendust jooksutada Unix'is tavakasutaja õigustes, siis pole privileege kasutada porte &lt; 1024. Siis tuleks seada IMAP </w:t>
+      </w:r>
+      <w:r>
+        <w:t xml:space="preserve">teenus </w:t>
+      </w:r>
+      <w:r>
+        <w:t>töötama mõnel kõrgemal pordil, nt. 1143 ning lisada serveri tulemüüri pordi suunamine 143 -&gt; 1143.</w:t>
+      </w:r>
+    </w:p>
+    <w:p>
+      <w:pPr>
+        <w:pStyle w:val="ListParagraph"/>
+        <w:numPr>
+          <w:ilvl w:val="0"/>
+          <w:numId w:val="22"/>
+        </w:numPr>
+        <w:rPr>
+          <w:ins w:id="1" w:author="Alar Kvell" w:date="2010-05-24T21:39:00Z"/>
+        </w:rPr>
+      </w:pPr>
+      <w:r>
+        <w:t>p</w:t>
+      </w:r>
+      <w:r>
+        <w:t>assthru</w:t>
+      </w:r>
+      <w:r>
+        <w:t xml:space="preserve">.* seaded määravad </w:t>
+      </w:r>
+      <w:r>
+        <w:t xml:space="preserve">NTLM </w:t>
+      </w:r>
+      <w:r>
+        <w:t>„passthrough“ autentimise teenuse</w:t>
+      </w:r>
+      <w:r>
+        <w:t>, mille poole SIM DHS IMAP teenus pöördub.</w:t>
+      </w:r>
+    </w:p>
+    <w:p>
+      <w:pPr>
+        <w:pStyle w:val="ListParagraph"/>
+        <w:numPr>
+          <w:ilvl w:val="0"/>
+          <w:numId w:val="22"/>
+        </w:numPr>
+      </w:pPr>
+      <w:ins w:id="2" w:author="Alar Kvell" w:date="2010-05-24T21:39:00Z">
+        <w:r>
+          <w:t xml:space="preserve">email.* seaded viitavad SIM DHS rakenduse sees serveeritavale SMTP teenusele. </w:t>
+        </w:r>
+      </w:ins>
+      <w:ins w:id="3" w:author="Alar Kvell" w:date="2010-05-24T21:41:00Z">
+        <w:r>
+          <w:t xml:space="preserve">SMTP teenus peab </w:t>
         </w:r>
         <w:r>
-          <w:t xml:space="preserve"> ja paigaldusjuhend asub siin: </w:t>
+          <w:t xml:space="preserve">olema kättesaadav pordil </w:t>
         </w:r>
+        <w:r>
+          <w:t>25</w:t>
+        </w:r>
+        <w:r>
+          <w:t xml:space="preserve">. Kui SIM DHS rakendust jooksutada Unix'is tavakasutaja õigustes, siis pole privileege kasutada porte &lt; 1024. Siis tuleks seada </w:t>
+        </w:r>
+      </w:ins>
+      <w:ins w:id="4" w:author="Alar Kvell" w:date="2010-05-24T21:42:00Z">
+        <w:r>
+          <w:t xml:space="preserve">SMTP </w:t>
+        </w:r>
+      </w:ins>
+      <w:ins w:id="5" w:author="Alar Kvell" w:date="2010-05-24T21:41:00Z">
+        <w:r>
+          <w:t xml:space="preserve">teenus </w:t>
+        </w:r>
+        <w:r>
+          <w:t>töötama mõnel kõrgemal pordil, nt. 1</w:t>
+        </w:r>
+      </w:ins>
+      <w:ins w:id="6" w:author="Alar Kvell" w:date="2010-05-24T21:42:00Z">
+        <w:r>
+          <w:t>025</w:t>
+        </w:r>
+      </w:ins>
+      <w:ins w:id="7" w:author="Alar Kvell" w:date="2010-05-24T21:41:00Z">
+        <w:r>
+          <w:t xml:space="preserve"> ning lisada serveri tulemüüri pordi suunamine </w:t>
+        </w:r>
+      </w:ins>
+      <w:ins w:id="8" w:author="Alar Kvell" w:date="2010-05-24T21:42:00Z">
+        <w:r>
+          <w:t>25</w:t>
+        </w:r>
+      </w:ins>
+      <w:ins w:id="9" w:author="Alar Kvell" w:date="2010-05-24T21:41:00Z">
+        <w:r>
+          <w:t xml:space="preserve"> -&gt; 1</w:t>
+        </w:r>
+      </w:ins>
+      <w:ins w:id="10" w:author="Alar Kvell" w:date="2010-05-24T21:42:00Z">
+        <w:r>
+          <w:t>025</w:t>
+        </w:r>
+      </w:ins>
+      <w:ins w:id="11" w:author="Alar Kvell" w:date="2010-05-24T21:41:00Z">
+        <w:r>
+          <w:t>.</w:t>
+        </w:r>
+      </w:ins>
+      <w:ins w:id="12" w:author="Alar Kvell" w:date="2010-05-24T21:42:00Z">
+        <w:r>
+          <w:t xml:space="preserve"> SMTP teenus on mõeldud selleks, et skanner saaks saata e-maili otse DHS rakendusse.</w:t>
+        </w:r>
+      </w:ins>
+      <w:ins w:id="13" w:author="Alar Kvell" w:date="2010-05-24T21:43:00Z">
+        <w:r>
+          <w:t xml:space="preserve"> SMTP teenus võtab vastu </w:t>
+        </w:r>
+      </w:ins>
+      <w:ins w:id="14" w:author="Alar Kvell" w:date="2010-05-24T21:44:00Z">
+        <w:r>
+          <w:t>ainult ühele kindlale aadressile saadetud e-maile, ülejäänutest keeldub. Aadress, millele saadetud kirju vastu võetakse</w:t>
+        </w:r>
+      </w:ins>
+      <w:ins w:id="15" w:author="Alar Kvell" w:date="2010-05-24T21:46:00Z">
+        <w:r>
+          <w:t xml:space="preserve"> (</w:t>
+        </w:r>
+      </w:ins>
+      <w:ins w:id="16" w:author="Alar Kvell" w:date="2010-05-24T21:44:00Z">
+        <w:r>
+          <w:t xml:space="preserve">näiteks </w:t>
+        </w:r>
+      </w:ins>
+      <w:ins w:id="17" w:author="Alar Kvell" w:date="2010-05-24T21:45:00Z">
         <w:r>
           <w:fldChar w:fldCharType="begin"/>
         </w:r>
         <w:r>
-          <w:instrText xml:space="preserve"> HYPERLINK "</w:instrText>
+          <w:instrText xml:space="preserve"> HYPERLINK "mailto:</w:instrText>
         </w:r>
+      </w:ins>
+      <w:ins w:id="18" w:author="Alar Kvell" w:date="2010-05-24T21:44:00Z">
         <w:r>
-          <w:instrText>http://docs.sun.com/app/docs/doc/820-4330?l=en</w:instrText>
+          <w:instrText>scan@dhs.example.smit</w:instrText>
         </w:r>
+      </w:ins>
+      <w:ins w:id="19" w:author="Alar Kvell" w:date="2010-05-24T21:45:00Z">
         <w:r>
           <w:instrText xml:space="preserve">" </w:instrText>
         </w:r>
         <w:r>
           <w:fldChar w:fldCharType="separate"/>
         </w:r>
+      </w:ins>
+      <w:ins w:id="20" w:author="Alar Kvell" w:date="2010-05-24T21:44:00Z">
         <w:r>
           <w:rPr>
             <w:rStyle w:val="Hyperlink"/>
           </w:rPr>
-          <w:t>http://docs.sun.com/app/docs/doc/820-4330?l=en</w:t>
+          <w:t>scan@dhs.example.smit</w:t>
         </w:r>
+      </w:ins>
+      <w:ins w:id="21" w:author="Alar Kvell" w:date="2010-05-24T21:45:00Z">
         <w:r>
           <w:fldChar w:fldCharType="end"/>
         </w:r>
       </w:ins>
-    </w:p>
-    <w:p>
-      <w:pPr>
-        <w:pStyle w:val="ListParagraph"/>
-        <w:numPr>
-          <w:ilvl w:val="0"/>
-          <w:numId w:val="20"/>
-        </w:numPr>
-      </w:pPr>
-      <w:r>
-        <w:t>Seadistada domeeni seadistusfailis (</w:t>
-      </w:r>
-      <w:r>
-        <w:t>GLASSFISH/</w:t>
-      </w:r>
-      <w:r>
-        <w:t>domains</w:t>
-      </w:r>
-      <w:r>
-        <w:t>/DOMEENINIMI/</w:t>
-      </w:r>
-      <w:r>
-        <w:t>config</w:t>
-      </w:r>
-      <w:r>
-        <w:t>/</w:t>
-      </w:r>
-      <w:r>
-        <w:t>domain.xml</w:t>
-      </w:r>
-      <w:r>
-        <w:t>) Java mäluparameetrid suuremaks, nii et uued väärtused oleks:</w:t>
-      </w:r>
-    </w:p>
-    <w:p>
-      <w:pPr>
-        <w:pStyle w:val="ListParagraph"/>
-        <w:numPr>
-          <w:ilvl w:val="1"/>
-          <w:numId w:val="20"/>
-        </w:numPr>
-      </w:pPr>
-      <w:r>
-        <w:t>-XX:MaxPermSize=256m</w:t>
-      </w:r>
-    </w:p>
-    <w:p>
-      <w:pPr>
-        <w:pStyle w:val="ListParagraph"/>
-        <w:numPr>
-          <w:ilvl w:val="1"/>
-          <w:numId w:val="20"/>
-        </w:numPr>
-      </w:pPr>
-      <w:r>
-        <w:t>-Xmx768m</w:t>
-      </w:r>
-    </w:p>
-    <w:p>
-      <w:pPr>
-        <w:pStyle w:val="ListParagraph"/>
-        <w:numPr>
-          <w:ilvl w:val="0"/>
-          <w:numId w:val="20"/>
-        </w:numPr>
-        <w:rPr>
-          <w:ins w:id="71" w:author="Erko Hansar" w:date="2010-04-22T15:47:00Z"/>
-        </w:rPr>
-      </w:pPr>
-      <w:r>
-        <w:t xml:space="preserve">Selleks, et https ühendus rakendusserveri ja CAS serveri vahel toimiks, on vaja rakendusserveri (GlassFish) keystore-i lisada CAS serveri sertifikaat, ehk siis domains/DOMEENINIMI/config/cacerts.jks sisse on keytooliga vaja importida CAS </w:t>
-      </w:r>
-      <w:r>
-        <w:t>https serveri</w:t>
-      </w:r>
-      <w:r>
-        <w:t xml:space="preserve"> cert.</w:t>
-      </w:r>
-    </w:p>
-    <w:p>
-      <w:pPr>
-        <w:pStyle w:val="ListParagraph"/>
-        <w:numPr>
-          <w:ilvl w:val="1"/>
-          <w:numId w:val="20"/>
-        </w:numPr>
-        <w:rPr>
-          <w:ins w:id="72" w:author="Erko Hansar" w:date="2010-04-22T15:48:00Z"/>
-        </w:rPr>
-        <w:pPrChange w:id="73" w:author="Erko Hansar" w:date="2010-04-22T15:48:00Z">
-          <w:pPr>
-            <w:pStyle w:val="ListParagraph"/>
-            <w:numPr>
-              <w:numId w:val="20"/>
-            </w:numPr>
-            <w:ind w:hanging="360"/>
-          </w:pPr>
-        </w:pPrChange>
-      </w:pPr>
-      <w:ins w:id="74" w:author="Erko Hansar" w:date="2010-04-22T15:47:00Z">
+      <w:ins w:id="22" w:author="Alar Kvell" w:date="2010-05-24T21:46:00Z">
         <w:r>
-          <w:t>CAS https sertifikaat tuleb kõigepealt failina maha salvestada, seda saab teha näiteks brauseri abiga.</w:t>
+          <w:t>)</w:t>
         </w:r>
       </w:ins>
-    </w:p>
-    <w:p>
-      <w:pPr>
-        <w:pStyle w:val="ListParagraph"/>
-        <w:numPr>
-          <w:ilvl w:val="1"/>
-          <w:numId w:val="20"/>
-        </w:numPr>
-        <w:rPr>
-          <w:ins w:id="75" w:author="Erko Hansar" w:date="2010-04-22T15:49:00Z"/>
-        </w:rPr>
-        <w:pPrChange w:id="76" w:author="Erko Hansar" w:date="2010-04-22T15:48:00Z">
-          <w:pPr>
-            <w:pStyle w:val="ListParagraph"/>
-            <w:numPr>
-              <w:numId w:val="20"/>
-            </w:numPr>
-            <w:ind w:hanging="360"/>
-          </w:pPr>
-        </w:pPrChange>
-      </w:pPr>
-      <w:ins w:id="77" w:author="Erko Hansar" w:date="2010-04-22T15:48:00Z">
-        <w:r>
-          <w:t xml:space="preserve">Keytooli lühijuhend asub: </w:t>
-        </w:r>
-        <w:r>
-          <w:fldChar w:fldCharType="begin"/>
-        </w:r>
-        <w:r>
-          <w:instrText xml:space="preserve"> HYPERLINK "http://www.sslshopper.com/article-most-common-java-keytool-keystore-commands.html" </w:instrText>
-        </w:r>
-        <w:r>
-          <w:fldChar w:fldCharType="separate"/>
-        </w:r>
-        <w:r>
-          <w:rPr>
-            <w:rStyle w:val="Hyperlink"/>
-          </w:rPr>
-          <w:t>http://www.sslshopper.com/article-most-common-java-keytool-keystore-commands.html</w:t>
-        </w:r>
-        <w:r>
-          <w:fldChar w:fldCharType="end"/>
-        </w:r>
-      </w:ins>
-    </w:p>
-    <w:p>
-      <w:pPr>
-        <w:pStyle w:val="ListParagraph"/>
-        <w:ind w:left="1440"/>
-        <w:pPrChange w:id="78" w:author="Erko Hansar" w:date="2010-04-22T15:49:00Z">
-          <w:pPr>
-            <w:pStyle w:val="ListParagraph"/>
-            <w:numPr>
-              <w:numId w:val="20"/>
-            </w:numPr>
-            <w:ind w:hanging="360"/>
-          </w:pPr>
-        </w:pPrChange>
-      </w:pPr>
-      <w:ins w:id="79" w:author="Erko Hansar" w:date="2010-04-22T15:49:00Z">
-        <w:r>
-          <w:t xml:space="preserve">Importimiseks sobiv käsk on näiteks selline: </w:t>
-        </w:r>
-      </w:ins>
-      <w:ins w:id="80" w:author="Erko Hansar" w:date="2010-04-22T15:50:00Z">
-        <w:r>
-          <w:t>keytool -</w:t>
-        </w:r>
-        <w:r>
-          <w:t>import -trustcacerts -alias NIMI</w:t>
-        </w:r>
-        <w:r>
-          <w:t xml:space="preserve"> -file </w:t>
-        </w:r>
-        <w:r>
-          <w:t>SERTIFIKAAT</w:t>
-        </w:r>
-        <w:r>
-          <w:t xml:space="preserve">.crt -keystore </w:t>
-        </w:r>
-        <w:r>
-          <w:t>cacerts</w:t>
-        </w:r>
-        <w:r>
-          <w:t>.jks</w:t>
-        </w:r>
-      </w:ins>
-    </w:p>
-    <w:p>
-      <w:pPr>
-        <w:pStyle w:val="ListParagraph"/>
-        <w:numPr>
-          <w:ilvl w:val="0"/>
-          <w:numId w:val="20"/>
-        </w:numPr>
-      </w:pPr>
-      <w:r>
-        <w:t xml:space="preserve">Muid teenuseid rakendusserveris praegu seadistada vaja ei ole </w:t>
-      </w:r>
-      <w:r>
-        <w:t>(näiteks andmebaasiühenduse parameetrid ja muu selline on seadistatud rakenduse enda seadistusfailis).</w:t>
-      </w:r>
-    </w:p>
-    <w:p/>
-    <w:p>
-      <w:pPr>
-        <w:rPr>
-          <w:u w:val="single"/>
-        </w:rPr>
-      </w:pPr>
-      <w:r>
-        <w:rPr>
-          <w:u w:val="single"/>
-        </w:rPr>
-        <w:t>PostgreSQL</w:t>
-      </w:r>
-    </w:p>
-    <w:p>
-      <w:pPr>
-        <w:pStyle w:val="ListParagraph"/>
-        <w:numPr>
-          <w:ilvl w:val="0"/>
-          <w:numId w:val="21"/>
-        </w:numPr>
-      </w:pPr>
-      <w:r>
-        <w:t xml:space="preserve">Peale andmebaasi tarkvara installeerimist tekitage login role: </w:t>
-      </w:r>
-    </w:p>
-    <w:p>
-      <w:pPr>
-        <w:ind w:left="720"/>
-      </w:pPr>
-      <w:r>
-        <w:t>CREATE ROLE alfresco LOGIN PASSWORD 'alfresco' NOSUPERUSER NOINHERIT NOCREATEDB NOCREATEROLE;</w:t>
-      </w:r>
-    </w:p>
-    <w:p>
-      <w:pPr>
-        <w:ind w:left="720"/>
-      </w:pPr>
-      <w:r>
-        <w:t>Password väärtus võib olla teistsugune, see tuleb rakenduse seadistusfailis hiljem ära määrata.</w:t>
-      </w:r>
-    </w:p>
-    <w:p>
-      <w:pPr>
-        <w:pStyle w:val="ListParagraph"/>
-        <w:numPr>
-          <w:ilvl w:val="0"/>
-          <w:numId w:val="21"/>
-        </w:numPr>
-      </w:pPr>
-      <w:r>
-        <w:t xml:space="preserve">Ja tekitage andmebaas: </w:t>
-      </w:r>
-    </w:p>
-    <w:p>
-      <w:pPr>
-        <w:ind w:left="720"/>
-      </w:pPr>
-      <w:r>
-        <w:t>CREATE DATABASE alfresco WITH OWNER = alfresco ENCODING = 'UTF8';</w:t>
-      </w:r>
-    </w:p>
-    <w:p/>
-    <w:p>
-      <w:pPr>
-        <w:pStyle w:val="Heading2"/>
-        <w:spacing w:line="360" w:lineRule="auto"/>
-      </w:pPr>
-      <w:r>
-        <w:t>Projekti seadistus</w:t>
-      </w:r>
-    </w:p>
-    <w:p>
-      <w:r>
-        <w:t>Tõmmake SMIT SVN serverist alla lähtekood:</w:t>
-      </w:r>
-    </w:p>
-    <w:p>
-      <w:r>
-        <w:t>svn co http://SVN_REPO_URL_SIMDHS simdhs</w:t>
-      </w:r>
-    </w:p>
-    <w:p>
-      <w:r>
-        <w:t xml:space="preserve">ja avage kaustas </w:t>
-      </w:r>
-    </w:p>
-    <w:p>
-      <w:r>
-        <w:t>simdhs/etc/conf/</w:t>
-      </w:r>
-      <w:r>
-        <w:t>smit-test</w:t>
-      </w:r>
-      <w:r>
-        <w:t>/classes/</w:t>
-      </w:r>
-    </w:p>
-    <w:p>
-      <w:r>
-        <w:t>fail</w:t>
-      </w:r>
-    </w:p>
-    <w:p>
-      <w:r>
-        <w:t>alfresco-global.properties</w:t>
-      </w:r>
-    </w:p>
-    <w:p/>
-    <w:p>
-      <w:r>
-        <w:lastRenderedPageBreak/>
-        <w:t>Vaadake üle kõik järgnevad seaded ja vajadusel tehke muudatusi</w:t>
-      </w:r>
-      <w:ins w:id="81" w:author="Erko Hansar" w:date="2010-04-22T15:33:00Z">
-        <w:r>
-          <w:t xml:space="preserve"> (nimetatud simdhs/etc/conf/</w:t>
-        </w:r>
-        <w:r>
-          <w:t>smit-test</w:t>
-        </w:r>
-        <w:r>
-          <w:t>/classes/</w:t>
-        </w:r>
-        <w:r>
-          <w:t>alfresco-global.properties</w:t>
-        </w:r>
+      <w:ins w:id="23" w:author="Alar Kvell" w:date="2010-05-24T21:45:00Z">
         <w:r>
           <w:t xml:space="preserve"> </w:t>
         </w:r>
       </w:ins>
-      <w:ins w:id="82" w:author="Erko Hansar" w:date="2010-04-22T15:34:00Z">
+      <w:ins w:id="24" w:author="Alar Kvell" w:date="2010-05-24T21:46:00Z">
         <w:r>
-          <w:t>failis on kõikide nende seadistusparameetrite kohta olemas näiteväärtused ja selgitavad kommentaarid</w:t>
+          <w:t>pannakse kokku kahest osast, @</w:t>
         </w:r>
       </w:ins>
-      <w:ins w:id="83" w:author="Erko Hansar" w:date="2010-04-22T15:33:00Z">
+      <w:ins w:id="25" w:author="Alar Kvell" w:date="2010-05-24T21:54:00Z">
         <w:r>
-          <w:t>)</w:t>
+          <w:t>-</w:t>
         </w:r>
       </w:ins>
-      <w:r>
-        <w:t>:</w:t>
-      </w:r>
-    </w:p>
-    <w:p>
-      <w:pPr>
-        <w:pStyle w:val="ListParagraph"/>
-        <w:numPr>
-          <w:ilvl w:val="0"/>
-          <w:numId w:val="22"/>
-        </w:numPr>
-      </w:pPr>
-      <w:r>
-        <w:t>dir.root viitab kaustale kus alfresco hakkab hoidma oma sisu ja indeksite andmeid (näiteks võiks see viidata kasutaja kodukaustas olevale alf_data alamkaustale).</w:t>
-      </w:r>
-    </w:p>
-    <w:p>
-      <w:pPr>
-        <w:pStyle w:val="ListParagraph"/>
-        <w:numPr>
-          <w:ilvl w:val="0"/>
-          <w:numId w:val="22"/>
-        </w:numPr>
-      </w:pPr>
-      <w:r>
-        <w:t>db.* seaded viitavad PostgreSQL andmebaasiserverile ja sisaldavad õiget andmebaasi nime, kasutajanime ja parooli.</w:t>
-      </w:r>
-    </w:p>
-    <w:p>
-      <w:pPr>
-        <w:pStyle w:val="ListParagraph"/>
-        <w:numPr>
-          <w:ilvl w:val="0"/>
-          <w:numId w:val="22"/>
-        </w:numPr>
-      </w:pPr>
-      <w:r>
-        <w:t>ooo.exe viitab OpenOffice.org käivitusfailile.</w:t>
-      </w:r>
-    </w:p>
-    <w:p>
-      <w:pPr>
-        <w:pStyle w:val="ListParagraph"/>
-        <w:numPr>
-          <w:ilvl w:val="0"/>
-          <w:numId w:val="22"/>
-        </w:numPr>
-      </w:pPr>
-      <w:r>
-        <w:t>img.exe viitab ImageMagic</w:t>
-      </w:r>
-      <w:r>
-        <w:t>k</w:t>
-      </w:r>
-      <w:r>
-        <w:t xml:space="preserve"> käivitusfailile.</w:t>
-      </w:r>
-    </w:p>
-    <w:p>
-      <w:pPr>
-        <w:pStyle w:val="ListParagraph"/>
-        <w:numPr>
-          <w:ilvl w:val="0"/>
-          <w:numId w:val="22"/>
-        </w:numPr>
-      </w:pPr>
-      <w:r>
-        <w:t xml:space="preserve">mail.* seaded viitavad ettevõtte </w:t>
-      </w:r>
-      <w:r>
-        <w:t xml:space="preserve">SMTP </w:t>
-      </w:r>
-      <w:r>
-        <w:t xml:space="preserve">serverile, mille kaudu saab </w:t>
-      </w:r>
-      <w:r>
-        <w:t>e-</w:t>
-      </w:r>
-      <w:r>
-        <w:t>maile välja saata.</w:t>
-      </w:r>
-    </w:p>
-    <w:p>
-      <w:pPr>
-        <w:pStyle w:val="ListParagraph"/>
-        <w:numPr>
-          <w:ilvl w:val="0"/>
-          <w:numId w:val="22"/>
-        </w:numPr>
-      </w:pPr>
-      <w:r>
-        <w:t>project.test</w:t>
-      </w:r>
-      <w:r>
-        <w:t xml:space="preserve"> seade määrab kas rakendus käitub kui testkeskkond (true) või mitte (false). Testkeskkonna seadetes kasutatakse kõikide kasutajatele väljaminevate e-kirjade jaoks ühist seadistatud aadressi, et vältida testimisse mittepuutuvate inimeste kirjadega spämmimist</w:t>
-      </w:r>
-      <w:r>
-        <w:t>; samuti imporditakse rakendusse teavituste näidismallid.</w:t>
-      </w:r>
-    </w:p>
-    <w:p>
-      <w:pPr>
-        <w:pStyle w:val="ListParagraph"/>
-        <w:numPr>
-          <w:ilvl w:val="0"/>
-          <w:numId w:val="22"/>
-        </w:numPr>
-      </w:pPr>
-      <w:r>
-        <w:t>cas.casServerUrl viitab CAS single sign-on serverile.</w:t>
-      </w:r>
-    </w:p>
-    <w:p>
-      <w:pPr>
-        <w:pStyle w:val="ListParagraph"/>
-        <w:numPr>
-          <w:ilvl w:val="0"/>
-          <w:numId w:val="22"/>
-        </w:numPr>
-      </w:pPr>
-      <w:r>
-        <w:t>external.authentication.defaultAdministratorUserNames</w:t>
-      </w:r>
-      <w:r>
-        <w:t xml:space="preserve"> sisaldab</w:t>
-      </w:r>
-      <w:r>
-        <w:t xml:space="preserve"> komaga eraldatud</w:t>
-      </w:r>
-      <w:r>
-        <w:t xml:space="preserve"> nimekirja kasutajatunnustest (isikukoodidest), kes sisselogimise järel rakenduse administraatori rolli külge saavad.</w:t>
-      </w:r>
-    </w:p>
-    <w:p>
-      <w:pPr>
-        <w:pStyle w:val="ListParagraph"/>
-        <w:numPr>
-          <w:ilvl w:val="0"/>
-          <w:numId w:val="22"/>
-        </w:numPr>
-      </w:pPr>
-      <w:r>
-        <w:t>amr.service.url</w:t>
-      </w:r>
-      <w:r>
-        <w:t xml:space="preserve"> viitab ametnik</w:t>
-      </w:r>
-      <w:r>
-        <w:t>u</w:t>
-      </w:r>
-      <w:r>
-        <w:t>registri veebiteenusele.</w:t>
-      </w:r>
-    </w:p>
-    <w:p>
-      <w:pPr>
-        <w:pStyle w:val="ListParagraph"/>
-        <w:numPr>
-          <w:ilvl w:val="0"/>
-          <w:numId w:val="22"/>
-        </w:numPr>
-      </w:pPr>
-      <w:r>
-        <w:t>server.url viitab URL-ile, kus SIM DHS rakendus jooksma hakkab (sinna tulevad päringud CAS-ist tagasi ning seda kasutatakse väljasaadetavates e-mailides dokumendi linkides).</w:t>
-      </w:r>
-    </w:p>
-    <w:p>
-      <w:pPr>
-        <w:pStyle w:val="ListParagraph"/>
-        <w:numPr>
-          <w:ilvl w:val="0"/>
-          <w:numId w:val="22"/>
-        </w:numPr>
-      </w:pPr>
-      <w:r>
-        <w:t>serializingfilter.enabled</w:t>
-      </w:r>
-      <w:r>
-        <w:t xml:space="preserve"> peab toodangukeskkonnas false olema ja testkeskkonnas võiks ka false olla (arendajad kasutavad true väärtust)</w:t>
-      </w:r>
-    </w:p>
-    <w:p>
-      <w:pPr>
-        <w:pStyle w:val="ListParagraph"/>
-        <w:numPr>
-          <w:ilvl w:val="0"/>
-          <w:numId w:val="22"/>
-        </w:numPr>
-        <w:rPr>
-          <w:ins w:id="84" w:author="Alar Kvell" w:date="2010-04-16T13:53:00Z"/>
-        </w:rPr>
-      </w:pPr>
-      <w:r>
-        <w:t>x-tee.* seaded viitavad X-tee turvaserverile, mille kaudu DVK päringuid teostatakse.</w:t>
-      </w:r>
-    </w:p>
-    <w:p>
-      <w:pPr>
-        <w:pStyle w:val="ListParagraph"/>
-        <w:numPr>
-          <w:ilvl w:val="1"/>
-          <w:numId w:val="22"/>
-        </w:numPr>
-        <w:rPr>
-          <w:ins w:id="85" w:author="Alar Kvell" w:date="2010-04-16T13:54:00Z"/>
-        </w:rPr>
-      </w:pPr>
-      <w:ins w:id="86" w:author="Alar Kvell" w:date="2010-04-16T13:54:00Z">
+      <w:ins w:id="26" w:author="Alar Kvell" w:date="2010-05-24T21:46:00Z">
         <w:r>
-          <w:t>x-tee.security-server - X-tee turvaserveri URL. See X-tee turvaserver peab olema liitunud soovitud X-tee keskkonnaga (toodang või test), mille kaudu on ligipääs soovitud DVK keskkonnale (toodang või test).</w:t>
+          <w:t xml:space="preserve">märgist vasakpoolne osa defineeritakse seadega </w:t>
         </w:r>
       </w:ins>
-    </w:p>
-    <w:p>
-      <w:pPr>
-        <w:pStyle w:val="ListParagraph"/>
-        <w:numPr>
-          <w:ilvl w:val="1"/>
-          <w:numId w:val="22"/>
-        </w:numPr>
-        <w:rPr>
-          <w:ins w:id="87" w:author="Alar Kvell" w:date="2010-04-16T13:54:00Z"/>
-        </w:rPr>
-      </w:pPr>
-      <w:ins w:id="88" w:author="Alar Kvell" w:date="2010-04-16T13:54:00Z">
+      <w:ins w:id="27" w:author="Alar Kvell" w:date="2010-05-24T21:47:00Z">
         <w:r>
-          <w:t>x-tee.institution – asutuse äriregistri kood, mida kasutatakse üle X-tee DVK päringute tegemisel</w:t>
+          <w:t>email.to.scanned.local-part</w:t>
+        </w:r>
+        <w:r>
+          <w:t xml:space="preserve"> ning parempoolne osa seadega</w:t>
         </w:r>
       </w:ins>
-    </w:p>
-    <w:p>
-      <w:pPr>
-        <w:pStyle w:val="ListParagraph"/>
-        <w:numPr>
-          <w:ilvl w:val="1"/>
-          <w:numId w:val="22"/>
-        </w:numPr>
-        <w:rPr>
-          <w:ins w:id="89" w:author="Alar Kvell" w:date="2010-04-16T13:54:00Z"/>
-        </w:rPr>
-      </w:pPr>
-      <w:ins w:id="90" w:author="Alar Kvell" w:date="2010-04-16T13:54:00Z">
+      <w:ins w:id="28" w:author="Alar Kvell" w:date="2010-05-24T21:54:00Z">
         <w:r>
-          <w:t>x-tee.id-code – isikukood, mida kasutatakse üle X-tee DVK päringute tegemisel</w:t>
+          <w:t xml:space="preserve"> </w:t>
+        </w:r>
+        <w:r>
+          <w:t>email.server.domain</w:t>
         </w:r>
       </w:ins>
-    </w:p>
-    <w:p>
-      <w:pPr>
-        <w:ind w:left="1080"/>
-        <w:pPrChange w:id="91" w:author="Alar Kvell" w:date="2010-04-16T13:55:00Z">
-          <w:pPr>
-            <w:pStyle w:val="ListParagraph"/>
-            <w:numPr>
-              <w:numId w:val="22"/>
-            </w:numPr>
-            <w:ind w:hanging="360"/>
-          </w:pPr>
-        </w:pPrChange>
-      </w:pPr>
-      <w:ins w:id="92" w:author="Alar Kvell" w:date="2010-04-16T13:54:00Z">
+      <w:ins w:id="29" w:author="Alar Kvell" w:date="2010-05-24T21:47:00Z">
         <w:r>
-          <w:t xml:space="preserve">Nii see äriregistri kood kui ka isikukood peavad olema registreeritud selles DVK keskkonnas (toodang või test), mille külge X-tee turvaserveri kaudu ühendatud ollakse </w:t>
+          <w:t>.</w:t>
         </w:r>
       </w:ins>
-      <w:ins w:id="93" w:author="Alar Kvell" w:date="2010-04-16T13:55:00Z">
-        <w:r>
-          <w:t>–</w:t>
-        </w:r>
-      </w:ins>
-      <w:ins w:id="94" w:author="Alar Kvell" w:date="2010-04-16T13:54:00Z">
-        <w:r>
-          <w:t xml:space="preserve"> äriregistri koodi ja isikukoodi alusel lubab DVK keskkond sooritada päringuid.</w:t>
-        </w:r>
-      </w:ins>
-    </w:p>
-    <w:p>
-      <w:pPr>
-        <w:pStyle w:val="ListParagraph"/>
-        <w:numPr>
-          <w:ilvl w:val="0"/>
-          <w:numId w:val="22"/>
-        </w:numPr>
-      </w:pPr>
-      <w:r>
-        <w:t>imap.* seaded viitavad SIM DHS rakenduse sees serveeritavale IMAP teenusele</w:t>
-      </w:r>
-      <w:r>
-        <w:t>.</w:t>
-      </w:r>
-      <w:r>
-        <w:br/>
-      </w:r>
-      <w:r>
-        <w:t xml:space="preserve">IMAP </w:t>
-      </w:r>
-      <w:r>
-        <w:t xml:space="preserve">teenus peab </w:t>
-      </w:r>
-      <w:r>
-        <w:t xml:space="preserve">olema kättesaadav pordil 143. Kui SIM DHS rakendust jooksutada Unix'is tavakasutaja õigustes, siis pole privileege kasutada porte &lt; 1024. Siis tuleks seada IMAP </w:t>
-      </w:r>
-      <w:r>
-        <w:t xml:space="preserve">teenus </w:t>
-      </w:r>
-      <w:r>
-        <w:t>töötama mõnel kõrgemal pordil, nt. 1143 ning lisada serveri tulemüüri pordi suunamine 143 -&gt; 1143.</w:t>
-      </w:r>
-    </w:p>
-    <w:p>
-      <w:pPr>
-        <w:pStyle w:val="ListParagraph"/>
-        <w:numPr>
-          <w:ilvl w:val="0"/>
-          <w:numId w:val="22"/>
-        </w:numPr>
-      </w:pPr>
-      <w:r>
-        <w:t>p</w:t>
-      </w:r>
-      <w:r>
-        <w:t>assthru</w:t>
-      </w:r>
-      <w:r>
-        <w:t xml:space="preserve">.* seaded määravad </w:t>
-      </w:r>
-      <w:r>
-        <w:t xml:space="preserve">NTLM </w:t>
-      </w:r>
-      <w:r>
-        <w:t>„passthrough“ autentimise teenuse</w:t>
-      </w:r>
-      <w:r>
-        <w:t>, mille poole SIM DHS IMAP teenus pöördub.</w:t>
-      </w:r>
     </w:p>
     <w:p/>
     <w:p>
@@ -2232,11 +2043,6 @@
     </w:p>
     <w:p/>
     <w:p>
-      <w:pPr>
-        <w:rPr>
-          <w:ins w:id="95" w:author="Erko Hansar" w:date="2010-04-22T15:55:00Z"/>
-        </w:rPr>
-      </w:pPr>
       <w:r>
         <w:t xml:space="preserve">Märkus: Rakenduse mahukuse tõttu tekitab redeploy ilma serverit seiskamata (vana versiooni otsa deploytakse uus versioon nii et server kogu aeg töötab) üleval näidatud MaxPermSize ja heap size väärtuste korral vea </w:t>
       </w:r>
@@ -2259,69 +2065,31 @@
         <w:t>).</w:t>
       </w:r>
     </w:p>
-    <w:p>
-      <w:pPr>
-        <w:rPr>
-          <w:ins w:id="96" w:author="Erko Hansar" w:date="2010-04-22T15:55:00Z"/>
-        </w:rPr>
-      </w:pPr>
-    </w:p>
+    <w:p/>
     <w:p>
       <w:pPr>
         <w:pStyle w:val="Heading2"/>
-        <w:rPr>
-          <w:ins w:id="97" w:author="Erko Hansar" w:date="2010-04-22T15:51:00Z"/>
-        </w:rPr>
-        <w:pPrChange w:id="98" w:author="Erko Hansar" w:date="2010-04-22T15:55:00Z">
-          <w:pPr/>
-        </w:pPrChange>
-      </w:pPr>
-      <w:ins w:id="99" w:author="Erko Hansar" w:date="2010-04-22T15:55:00Z">
-        <w:r>
-          <w:t>Varundamine</w:t>
-        </w:r>
-      </w:ins>
-    </w:p>
-    <w:p>
-      <w:pPr>
-        <w:rPr>
-          <w:ins w:id="100" w:author="Erko Hansar" w:date="2010-04-22T15:57:00Z"/>
-        </w:rPr>
-      </w:pPr>
-      <w:ins w:id="101" w:author="Erko Hansar" w:date="2010-04-22T15:57:00Z">
-        <w:r>
-          <w:t>Varukoopia tuleb teha nii andmebaasist kui ka Alfresco andmete kaustast alf_data</w:t>
-        </w:r>
-      </w:ins>
-    </w:p>
-    <w:p>
-      <w:pPr>
-        <w:rPr>
-          <w:ins w:id="102" w:author="Erko Hansar" w:date="2010-04-22T15:57:00Z"/>
-        </w:rPr>
-      </w:pPr>
-    </w:p>
-    <w:p>
-      <w:pPr>
-        <w:rPr>
-          <w:ins w:id="103" w:author="Erko Hansar" w:date="2010-04-22T15:57:00Z"/>
-        </w:rPr>
-      </w:pPr>
-      <w:ins w:id="104" w:author="Erko Hansar" w:date="2010-04-22T15:57:00Z">
-        <w:r>
-          <w:t>Varukoopia tuleb teha ainult järgmistest alf_data</w:t>
-        </w:r>
-      </w:ins>
-      <w:ins w:id="105" w:author="Alar Kvell" w:date="2010-04-27T16:31:00Z">
-        <w:r>
-          <w:t xml:space="preserve"> (dir.root parameetriga viidatav kaust)</w:t>
-        </w:r>
-      </w:ins>
-      <w:ins w:id="106" w:author="Erko Hansar" w:date="2010-04-22T15:57:00Z">
-        <w:r>
-          <w:t xml:space="preserve"> alamkaustadest:</w:t>
-        </w:r>
-      </w:ins>
+      </w:pPr>
+      <w:r>
+        <w:t>Varundamine</w:t>
+      </w:r>
+    </w:p>
+    <w:p>
+      <w:r>
+        <w:t>Varukoopia tuleb teha nii andmebaasist kui ka Alfresco andmete kaustast alf_data</w:t>
+      </w:r>
+    </w:p>
+    <w:p/>
+    <w:p>
+      <w:r>
+        <w:t>Varukoopia tuleb teha ainult järgmistest alf_data</w:t>
+      </w:r>
+      <w:r>
+        <w:t xml:space="preserve"> (dir.root parameetriga viidatav kaust)</w:t>
+      </w:r>
+      <w:r>
+        <w:t xml:space="preserve"> alamkaustadest:</w:t>
+      </w:r>
     </w:p>
     <w:p>
       <w:pPr>
@@ -2330,18 +2098,10 @@
           <w:ilvl w:val="0"/>
           <w:numId w:val="23"/>
         </w:numPr>
-        <w:rPr>
-          <w:ins w:id="107" w:author="Erko Hansar" w:date="2010-04-22T15:57:00Z"/>
-        </w:rPr>
-        <w:pPrChange w:id="108" w:author="Erko Hansar" w:date="2010-04-22T15:59:00Z">
-          <w:pPr/>
-        </w:pPrChange>
-      </w:pPr>
-      <w:ins w:id="109" w:author="Erko Hansar" w:date="2010-04-22T15:57:00Z">
-        <w:r>
-          <w:t>audit.contentstore</w:t>
-        </w:r>
-      </w:ins>
+      </w:pPr>
+      <w:r>
+        <w:t>audit.contentstore</w:t>
+      </w:r>
     </w:p>
     <w:p>
       <w:pPr>
@@ -2350,18 +2110,10 @@
           <w:ilvl w:val="0"/>
           <w:numId w:val="23"/>
         </w:numPr>
-        <w:rPr>
-          <w:ins w:id="110" w:author="Erko Hansar" w:date="2010-04-22T15:57:00Z"/>
-        </w:rPr>
-        <w:pPrChange w:id="111" w:author="Erko Hansar" w:date="2010-04-22T15:59:00Z">
-          <w:pPr/>
-        </w:pPrChange>
-      </w:pPr>
-      <w:ins w:id="112" w:author="Erko Hansar" w:date="2010-04-22T15:57:00Z">
-        <w:r>
-          <w:t>backup-lucene-indexes</w:t>
-        </w:r>
-      </w:ins>
+      </w:pPr>
+      <w:r>
+        <w:t>backup-lucene-indexes</w:t>
+      </w:r>
     </w:p>
     <w:p>
       <w:pPr>
@@ -2370,18 +2122,10 @@
           <w:ilvl w:val="0"/>
           <w:numId w:val="23"/>
         </w:numPr>
-        <w:rPr>
-          <w:ins w:id="113" w:author="Erko Hansar" w:date="2010-04-22T15:57:00Z"/>
-        </w:rPr>
-        <w:pPrChange w:id="114" w:author="Erko Hansar" w:date="2010-04-22T15:59:00Z">
-          <w:pPr/>
-        </w:pPrChange>
-      </w:pPr>
-      <w:ins w:id="115" w:author="Erko Hansar" w:date="2010-04-22T15:57:00Z">
-        <w:r>
-          <w:t>contentstore</w:t>
-        </w:r>
-      </w:ins>
+      </w:pPr>
+      <w:r>
+        <w:t>contentstore</w:t>
+      </w:r>
     </w:p>
     <w:p>
       <w:pPr>
@@ -2390,47 +2134,19 @@
           <w:ilvl w:val="0"/>
           <w:numId w:val="23"/>
         </w:numPr>
-        <w:rPr>
-          <w:ins w:id="116" w:author="Erko Hansar" w:date="2010-04-22T15:57:00Z"/>
-        </w:rPr>
-        <w:pPrChange w:id="117" w:author="Erko Hansar" w:date="2010-04-22T15:59:00Z">
-          <w:pPr/>
-        </w:pPrChange>
-      </w:pPr>
-      <w:ins w:id="118" w:author="Erko Hansar" w:date="2010-04-22T15:57:00Z">
-        <w:r>
-          <w:t>contentstore.deleted</w:t>
-        </w:r>
-      </w:ins>
-    </w:p>
-    <w:p>
-      <w:pPr>
-        <w:rPr>
-          <w:ins w:id="119" w:author="Erko Hansar" w:date="2010-04-22T15:57:00Z"/>
-        </w:rPr>
-      </w:pPr>
-    </w:p>
-    <w:p>
-      <w:pPr>
-        <w:rPr>
-          <w:ins w:id="120" w:author="Erko Hansar" w:date="2010-04-22T15:57:00Z"/>
-        </w:rPr>
-      </w:pPr>
-      <w:ins w:id="121" w:author="Erko Hansar" w:date="2010-04-22T15:57:00Z">
-        <w:r>
-          <w:t>Varukoopiat ei t</w:t>
-        </w:r>
-      </w:ins>
-      <w:ins w:id="122" w:author="Erko Hansar" w:date="2010-04-22T16:00:00Z">
-        <w:r>
-          <w:t>ohi</w:t>
-        </w:r>
-      </w:ins>
-      <w:ins w:id="123" w:author="Erko Hansar" w:date="2010-04-22T15:57:00Z">
-        <w:r>
-          <w:t xml:space="preserve"> teha järgmistest alf_data alamkaustadest:</w:t>
-        </w:r>
-      </w:ins>
+      </w:pPr>
+      <w:r>
+        <w:t>contentstore.deleted</w:t>
+      </w:r>
+    </w:p>
+    <w:p/>
+    <w:p>
+      <w:r>
+        <w:t>Varukoopiat ei tohi</w:t>
+      </w:r>
+      <w:r>
+        <w:t xml:space="preserve"> teha järgmistest alf_data alamkaustadest:</w:t>
+      </w:r>
     </w:p>
     <w:p>
       <w:pPr>
@@ -2439,18 +2155,10 @@
           <w:ilvl w:val="0"/>
           <w:numId w:val="23"/>
         </w:numPr>
-        <w:rPr>
-          <w:ins w:id="124" w:author="Erko Hansar" w:date="2010-04-22T15:57:00Z"/>
-        </w:rPr>
-        <w:pPrChange w:id="125" w:author="Erko Hansar" w:date="2010-04-22T15:59:00Z">
-          <w:pPr/>
-        </w:pPrChange>
-      </w:pPr>
-      <w:ins w:id="126" w:author="Erko Hansar" w:date="2010-04-22T15:57:00Z">
-        <w:r>
-          <w:t>lucene-indexes</w:t>
-        </w:r>
-      </w:ins>
+      </w:pPr>
+      <w:r>
+        <w:t>lucene-indexes</w:t>
+      </w:r>
     </w:p>
     <w:p>
       <w:pPr>
@@ -2459,120 +2167,53 @@
           <w:ilvl w:val="0"/>
           <w:numId w:val="23"/>
         </w:numPr>
-        <w:rPr>
-          <w:ins w:id="127" w:author="Erko Hansar" w:date="2010-04-22T15:57:00Z"/>
-        </w:rPr>
-        <w:pPrChange w:id="128" w:author="Erko Hansar" w:date="2010-04-22T15:59:00Z">
-          <w:pPr/>
-        </w:pPrChange>
-      </w:pPr>
-      <w:ins w:id="129" w:author="Erko Hansar" w:date="2010-04-22T15:57:00Z">
-        <w:r>
-          <w:t>oouser</w:t>
-        </w:r>
-      </w:ins>
-    </w:p>
-    <w:p>
-      <w:pPr>
-        <w:rPr>
-          <w:ins w:id="130" w:author="Erko Hansar" w:date="2010-04-22T15:57:00Z"/>
-        </w:rPr>
-      </w:pPr>
-    </w:p>
-    <w:p>
-      <w:pPr>
-        <w:rPr>
-          <w:ins w:id="131" w:author="Erko Hansar" w:date="2010-04-22T15:57:00Z"/>
-        </w:rPr>
-      </w:pPr>
-      <w:ins w:id="132" w:author="Erko Hansar" w:date="2010-04-22T15:57:00Z">
-        <w:r>
-          <w:t>NB! Alfresco teeb igal öösel kell 03:00 lucene-indexes kaustast ise koopia kausta backup-lucene-indexes,</w:t>
-        </w:r>
-      </w:ins>
-      <w:ins w:id="133" w:author="Erko Hansar" w:date="2010-04-22T15:59:00Z">
-        <w:r>
-          <w:t xml:space="preserve"> </w:t>
-        </w:r>
-      </w:ins>
-      <w:ins w:id="134" w:author="Erko Hansar" w:date="2010-04-22T15:57:00Z">
-        <w:r>
-          <w:t>seega peaks ülalmainitud kaustade varundamine toimuma peale kella 03:00'i</w:t>
-        </w:r>
-      </w:ins>
-      <w:ins w:id="135" w:author="Erko Hansar" w:date="2010-04-22T16:01:00Z">
-        <w:r>
-          <w:t>, näiteks kell 04:00</w:t>
-        </w:r>
-      </w:ins>
-      <w:ins w:id="136" w:author="Erko Hansar" w:date="2010-04-22T15:57:00Z">
-        <w:r>
-          <w:t>.</w:t>
-        </w:r>
-      </w:ins>
-    </w:p>
-    <w:p>
-      <w:pPr>
-        <w:rPr>
-          <w:ins w:id="137" w:author="Erko Hansar" w:date="2010-04-22T15:57:00Z"/>
-        </w:rPr>
-      </w:pPr>
-    </w:p>
-    <w:p>
-      <w:pPr>
-        <w:rPr>
-          <w:ins w:id="138" w:author="Erko Hansar" w:date="2010-04-22T15:59:00Z"/>
-        </w:rPr>
-      </w:pPr>
-      <w:ins w:id="139" w:author="Erko Hansar" w:date="2010-04-22T15:57:00Z">
-        <w:r>
-          <w:t xml:space="preserve">Vt. ka varundamise originaaljuhend: </w:t>
-        </w:r>
-      </w:ins>
-    </w:p>
-    <w:p>
-      <w:pPr>
-        <w:rPr>
-          <w:ins w:id="140" w:author="Erko Hansar" w:date="2010-04-22T15:55:00Z"/>
-        </w:rPr>
-      </w:pPr>
-      <w:ins w:id="141" w:author="Erko Hansar" w:date="2010-04-22T15:57:00Z">
-        <w:r>
-          <w:t>http://wiki.alfresco.com/wiki/Backup_and_Restore#Backing_up_the_File_system</w:t>
-        </w:r>
-      </w:ins>
-    </w:p>
-    <w:p>
-      <w:pPr>
-        <w:rPr>
-          <w:ins w:id="142" w:author="Erko Hansar" w:date="2010-04-22T15:51:00Z"/>
-        </w:rPr>
-      </w:pPr>
-    </w:p>
+      </w:pPr>
+      <w:r>
+        <w:t>oouser</w:t>
+      </w:r>
+    </w:p>
+    <w:p/>
+    <w:p>
+      <w:r>
+        <w:t>NB! Alfresco teeb igal öösel kell 03:00 lucene-indexes kaustast ise koopia kausta backup-lucene-indexes,</w:t>
+      </w:r>
+      <w:r>
+        <w:t xml:space="preserve"> </w:t>
+      </w:r>
+      <w:r>
+        <w:t>seega peaks ülalmainitud kaustade varundamine toimuma peale kella 03:00'i</w:t>
+      </w:r>
+      <w:r>
+        <w:t>, näiteks kell 04:00</w:t>
+      </w:r>
+      <w:r>
+        <w:t>.</w:t>
+      </w:r>
+    </w:p>
+    <w:p/>
+    <w:p>
+      <w:r>
+        <w:t xml:space="preserve">Vt. ka varundamise originaaljuhend: </w:t>
+      </w:r>
+    </w:p>
+    <w:p>
+      <w:r>
+        <w:t>http://wiki.alfresco.com/wiki/Backup_and_Restore#Backing_up_the_File_system</w:t>
+      </w:r>
+    </w:p>
+    <w:p/>
     <w:p>
       <w:pPr>
         <w:pStyle w:val="Heading2"/>
-        <w:rPr>
-          <w:ins w:id="143" w:author="Erko Hansar" w:date="2010-04-22T15:51:00Z"/>
-        </w:rPr>
-      </w:pPr>
-      <w:ins w:id="144" w:author="Erko Hansar" w:date="2010-04-22T15:51:00Z">
-        <w:r>
-          <w:t>Arendaja kontaktandmed</w:t>
-        </w:r>
-      </w:ins>
-    </w:p>
-    <w:p>
-      <w:pPr>
-        <w:rPr>
-          <w:ins w:id="145" w:author="Erko Hansar" w:date="2010-04-22T15:51:00Z"/>
-        </w:rPr>
-      </w:pPr>
-      <w:ins w:id="146" w:author="Erko Hansar" w:date="2010-04-22T15:51:00Z">
-        <w:r>
-          <w:t>Kui paigaldamise või haldamise käigus tekib tehnilisi küsimusi, siis arendajaga suhtlemiseks on võimalik kasutada erinevaid kanaleid:</w:t>
-        </w:r>
-      </w:ins>
+      </w:pPr>
+      <w:r>
+        <w:t>Arendaja kontaktandmed</w:t>
+      </w:r>
+    </w:p>
+    <w:p>
+      <w:r>
+        <w:t>Kui paigaldamise või haldamise käigus tekib tehnilisi küsimusi, siis arendajaga suhtlemiseks on võimalik kasutada erinevaid kanaleid:</w:t>
+      </w:r>
     </w:p>
     <w:p>
       <w:pPr>
@@ -2581,15 +2222,10 @@
           <w:ilvl w:val="0"/>
           <w:numId w:val="27"/>
         </w:numPr>
-        <w:rPr>
-          <w:ins w:id="147" w:author="Erko Hansar" w:date="2010-04-22T15:51:00Z"/>
-        </w:rPr>
-      </w:pPr>
-      <w:ins w:id="148" w:author="Erko Hansar" w:date="2010-04-22T15:51:00Z">
-        <w:r>
-          <w:t>Juba toimiv Skype grupivestlus „SIM DELTA“</w:t>
-        </w:r>
-      </w:ins>
+      </w:pPr>
+      <w:r>
+        <w:t>Juba toimiv Skype grupivestlus „SIM DELTA“</w:t>
+      </w:r>
     </w:p>
     <w:p>
       <w:pPr>
@@ -2598,39 +2234,18 @@
           <w:ilvl w:val="0"/>
           <w:numId w:val="27"/>
         </w:numPr>
-        <w:rPr>
-          <w:ins w:id="149" w:author="Erko Hansar" w:date="2010-04-22T15:51:00Z"/>
-        </w:rPr>
-      </w:pPr>
-      <w:ins w:id="150" w:author="Erko Hansar" w:date="2010-04-22T15:51:00Z">
-        <w:r>
-          <w:t xml:space="preserve">Projekti üldlist </w:t>
-        </w:r>
-        <w:r>
-          <w:fldChar w:fldCharType="begin"/>
-        </w:r>
-        <w:r>
-          <w:instrText xml:space="preserve"> HYPERLINK "mailto:</w:instrText>
-        </w:r>
-        <w:r>
-          <w:instrText>simdhs@list.smit.ee</w:instrText>
-        </w:r>
-        <w:r>
-          <w:instrText xml:space="preserve">" </w:instrText>
-        </w:r>
-        <w:r>
-          <w:fldChar w:fldCharType="separate"/>
-        </w:r>
+      </w:pPr>
+      <w:r>
+        <w:t xml:space="preserve">Projekti üldlist </w:t>
+      </w:r>
+      <w:hyperlink r:id="rId13" w:history="1">
         <w:r>
           <w:rPr>
             <w:rStyle w:val="Hyperlink"/>
           </w:rPr>
           <w:t>simdhs@list.smit.ee</w:t>
         </w:r>
-        <w:r>
-          <w:fldChar w:fldCharType="end"/>
-        </w:r>
-      </w:ins>
+      </w:hyperlink>
     </w:p>
     <w:p>
       <w:pPr>
@@ -2639,101 +2254,46 @@
           <w:ilvl w:val="0"/>
           <w:numId w:val="27"/>
         </w:numPr>
-        <w:rPr>
-          <w:ins w:id="151" w:author="Erko Hansar" w:date="2010-04-22T15:51:00Z"/>
-        </w:rPr>
-      </w:pPr>
-      <w:ins w:id="152" w:author="Erko Hansar" w:date="2010-04-22T15:51:00Z">
-        <w:r>
-          <w:t xml:space="preserve">Webmedia projektijuht Kaido Vaade, </w:t>
-        </w:r>
-        <w:r>
-          <w:fldChar w:fldCharType="begin"/>
-        </w:r>
-        <w:r>
-          <w:instrText xml:space="preserve"> HYPERLINK "mailto:kaido.vaade@webmedia.ee" </w:instrText>
-        </w:r>
-        <w:r>
-          <w:fldChar w:fldCharType="separate"/>
-        </w:r>
+      </w:pPr>
+      <w:r>
+        <w:t xml:space="preserve">Webmedia projektijuht Kaido Vaade, </w:t>
+      </w:r>
+      <w:hyperlink r:id="rId14" w:history="1">
         <w:r>
           <w:rPr>
             <w:rStyle w:val="Hyperlink"/>
           </w:rPr>
           <w:t>kaido.vaade@webmedia.ee</w:t>
         </w:r>
-        <w:r>
-          <w:fldChar w:fldCharType="end"/>
-        </w:r>
-        <w:r>
-          <w:t>, +372</w:t>
-        </w:r>
-        <w:r>
-          <w:t>56225599</w:t>
-        </w:r>
-      </w:ins>
-    </w:p>
-    <w:p>
-      <w:pPr>
-        <w:rPr>
-          <w:ins w:id="153" w:author="Alar Kvell" w:date="2010-04-16T13:56:00Z"/>
-        </w:rPr>
-      </w:pPr>
-    </w:p>
+      </w:hyperlink>
+      <w:r>
+        <w:t>, +372</w:t>
+      </w:r>
+      <w:r>
+        <w:t>56225599</w:t>
+      </w:r>
+    </w:p>
+    <w:p/>
     <w:p>
       <w:pPr>
         <w:pStyle w:val="Heading2"/>
-        <w:rPr>
-          <w:ins w:id="154" w:author="Alar Kvell" w:date="2010-04-16T13:56:00Z"/>
-        </w:rPr>
-        <w:pPrChange w:id="155" w:author="Alar Kvell" w:date="2010-04-16T13:56:00Z">
-          <w:pPr/>
-        </w:pPrChange>
-      </w:pPr>
-      <w:ins w:id="156" w:author="Alar Kvell" w:date="2010-04-16T13:56:00Z">
-        <w:r>
-          <w:lastRenderedPageBreak/>
-          <w:t>Muu</w:t>
-        </w:r>
-      </w:ins>
+      </w:pPr>
+      <w:r>
+        <w:t>Muu</w:t>
+      </w:r>
     </w:p>
     <w:p>
       <w:pPr>
         <w:pStyle w:val="Heading3"/>
-        <w:rPr>
-          <w:ins w:id="157" w:author="Alar Kvell" w:date="2010-04-16T13:57:00Z"/>
-        </w:rPr>
-        <w:pPrChange w:id="158" w:author="Alar Kvell" w:date="2010-04-16T13:56:00Z">
-          <w:pPr/>
-        </w:pPrChange>
-      </w:pPr>
-      <w:ins w:id="159" w:author="Alar Kvell" w:date="2010-04-16T13:57:00Z">
-        <w:r>
-          <w:t>WebDAV + HTTPS + Windows Vista / Windows 7</w:t>
-        </w:r>
-      </w:ins>
-    </w:p>
-    <w:p>
-      <w:pPr>
-        <w:rPr>
-          <w:ins w:id="160" w:author="Alar Kvell" w:date="2010-04-16T13:57:00Z"/>
-        </w:rPr>
-      </w:pPr>
-      <w:ins w:id="161" w:author="Alar Kvell" w:date="2010-04-16T13:57:00Z">
-        <w:r>
-          <w:t>Probleem</w:t>
-        </w:r>
-      </w:ins>
-      <w:ins w:id="162" w:author="Alar Kvell" w:date="2010-04-16T14:01:00Z">
-        <w:r>
-          <w:t xml:space="preserve"> ilmneb järgmistel tingimustel</w:t>
-        </w:r>
-      </w:ins>
-      <w:ins w:id="163" w:author="Alar Kvell" w:date="2010-04-16T13:57:00Z">
-        <w:r>
-          <w:t>:</w:t>
-        </w:r>
-      </w:ins>
+      </w:pPr>
+      <w:r>
+        <w:t>WebDAV + HTTPS + Windows Vista / Windows 7</w:t>
+      </w:r>
+    </w:p>
+    <w:p>
+      <w:r>
+        <w:t>Probleem ilmneb järgmistel tingimustel:</w:t>
+      </w:r>
     </w:p>
     <w:p>
       <w:pPr>
@@ -2742,15 +2302,10 @@
           <w:ilvl w:val="0"/>
           <w:numId w:val="23"/>
         </w:numPr>
-        <w:rPr>
-          <w:ins w:id="164" w:author="Alar Kvell" w:date="2010-04-16T13:59:00Z"/>
-        </w:rPr>
-      </w:pPr>
-      <w:ins w:id="165" w:author="Alar Kvell" w:date="2010-04-16T13:59:00Z">
-        <w:r>
-          <w:t>kui DHS rakendust serveeritakse üle HTTPS protokolli</w:t>
-        </w:r>
-      </w:ins>
+      </w:pPr>
+      <w:r>
+        <w:t>kui DHS rakendust serveeritakse üle HTTPS protokolli</w:t>
+      </w:r>
     </w:p>
     <w:p>
       <w:pPr>
@@ -2759,165 +2314,44 @@
           <w:ilvl w:val="0"/>
           <w:numId w:val="23"/>
         </w:numPr>
-        <w:rPr>
-          <w:ins w:id="166" w:author="Alar Kvell" w:date="2010-04-16T13:57:00Z"/>
-        </w:rPr>
-        <w:pPrChange w:id="167" w:author="Alar Kvell" w:date="2010-04-16T13:57:00Z">
-          <w:pPr/>
-        </w:pPrChange>
-      </w:pPr>
-      <w:ins w:id="168" w:author="Alar Kvell" w:date="2010-04-16T13:57:00Z">
-        <w:r>
-          <w:t xml:space="preserve">kui </w:t>
-        </w:r>
-      </w:ins>
-      <w:ins w:id="169" w:author="Alar Kvell" w:date="2010-04-16T13:58:00Z">
-        <w:r>
-          <w:t>kasutaja arvutis on operatsioonisüsteem Windows Vista või Windows 7</w:t>
-        </w:r>
-      </w:ins>
-    </w:p>
-    <w:p>
-      <w:pPr>
-        <w:rPr>
-          <w:ins w:id="170" w:author="Alar Kvell" w:date="2010-04-16T14:26:00Z"/>
-        </w:rPr>
-      </w:pPr>
-      <w:ins w:id="171" w:author="Alar Kvell" w:date="2010-04-16T14:00:00Z">
-        <w:r>
-          <w:t xml:space="preserve">Probleem ilmneb järgmisel kujul: kui </w:t>
-        </w:r>
-      </w:ins>
-      <w:ins w:id="172" w:author="Alar Kvell" w:date="2010-04-16T13:57:00Z">
-        <w:r>
-          <w:t xml:space="preserve">DHS rakendusest avatakse </w:t>
-        </w:r>
-      </w:ins>
-      <w:ins w:id="173" w:author="Alar Kvell" w:date="2010-04-16T14:01:00Z">
-        <w:r>
-          <w:t xml:space="preserve">MS Office </w:t>
-        </w:r>
-      </w:ins>
-      <w:ins w:id="174" w:author="Alar Kvell" w:date="2010-04-16T13:57:00Z">
-        <w:r>
-          <w:t>fail muutmiseks,</w:t>
-        </w:r>
-      </w:ins>
-      <w:ins w:id="175" w:author="Alar Kvell" w:date="2010-04-16T14:01:00Z">
-        <w:r>
-          <w:t xml:space="preserve"> siis </w:t>
-        </w:r>
-      </w:ins>
-      <w:ins w:id="176" w:author="Alar Kvell" w:date="2010-04-16T13:57:00Z">
-        <w:r>
-          <w:t>MS Office viskab ette kasutajanime-parooli küsimise akna</w:t>
-        </w:r>
-      </w:ins>
-      <w:ins w:id="177" w:author="Alar Kvell" w:date="2010-04-16T14:01:00Z">
-        <w:r>
-          <w:t>.</w:t>
-        </w:r>
-      </w:ins>
-    </w:p>
-    <w:p>
-      <w:pPr>
-        <w:rPr>
-          <w:ins w:id="178" w:author="Alar Kvell" w:date="2010-04-16T14:26:00Z"/>
-        </w:rPr>
-      </w:pPr>
-    </w:p>
-    <w:p>
-      <w:pPr>
-        <w:rPr>
-          <w:ins w:id="179" w:author="Alar Kvell" w:date="2010-04-16T13:57:00Z"/>
-        </w:rPr>
-      </w:pPr>
-      <w:ins w:id="180" w:author="Alar Kvell" w:date="2010-04-16T13:57:00Z">
-        <w:r>
-          <w:t>Põhjus:</w:t>
-        </w:r>
-      </w:ins>
-      <w:ins w:id="181" w:author="Alar Kvell" w:date="2010-04-16T14:02:00Z">
-        <w:r>
-          <w:t xml:space="preserve"> Alates Windows Vistast nõuab Windowsis olev </w:t>
-        </w:r>
-      </w:ins>
-      <w:ins w:id="182" w:author="Alar Kvell" w:date="2010-04-16T13:59:00Z">
-        <w:r>
-          <w:t>WebDAV protokolli implementatsioo</w:t>
-        </w:r>
-      </w:ins>
-      <w:ins w:id="183" w:author="Alar Kvell" w:date="2010-04-16T14:02:00Z">
-        <w:r>
-          <w:t>n</w:t>
-        </w:r>
-      </w:ins>
-      <w:ins w:id="184" w:author="Alar Kvell" w:date="2010-04-16T13:59:00Z">
-        <w:r>
-          <w:t>, et serveri HTTPS sertifikaat oleks kasutaja arvutis usaldatud.</w:t>
-        </w:r>
-      </w:ins>
-    </w:p>
-    <w:p>
-      <w:pPr>
-        <w:rPr>
-          <w:ins w:id="185" w:author="Alar Kvell" w:date="2010-04-16T13:57:00Z"/>
-        </w:rPr>
-      </w:pPr>
-    </w:p>
-    <w:p>
-      <w:pPr>
-        <w:rPr>
-          <w:ins w:id="186" w:author="Alar Kvell" w:date="2010-04-16T14:04:00Z"/>
-        </w:rPr>
-      </w:pPr>
-      <w:ins w:id="187" w:author="Alar Kvell" w:date="2010-04-16T13:57:00Z">
-        <w:r>
-          <w:t>Lahendus</w:t>
-        </w:r>
-      </w:ins>
-      <w:ins w:id="188" w:author="Alar Kvell" w:date="2010-04-16T14:04:00Z">
-        <w:r>
-          <w:t xml:space="preserve"> 1: Signeerida </w:t>
-        </w:r>
-      </w:ins>
-      <w:ins w:id="189" w:author="Alar Kvell" w:date="2010-04-16T14:02:00Z">
-        <w:r>
-          <w:t xml:space="preserve">DHS serveri HTTPS sertifikaat </w:t>
-        </w:r>
-      </w:ins>
-      <w:ins w:id="190" w:author="Alar Kvell" w:date="2010-04-16T14:03:00Z">
-        <w:r>
-          <w:t>usaldatud juursertifitseerija poolt</w:t>
-        </w:r>
-      </w:ins>
-      <w:ins w:id="191" w:author="Alar Kvell" w:date="2010-04-16T14:04:00Z">
-        <w:r>
-          <w:t>.</w:t>
-        </w:r>
-      </w:ins>
-    </w:p>
-    <w:p>
-      <w:pPr>
-        <w:rPr>
-          <w:ins w:id="192" w:author="Alar Kvell" w:date="2010-04-16T13:57:00Z"/>
-        </w:rPr>
-      </w:pPr>
-      <w:ins w:id="193" w:author="Alar Kvell" w:date="2010-04-16T14:04:00Z">
-        <w:r>
-          <w:t xml:space="preserve">Lahendus 2: Paigaldada </w:t>
-        </w:r>
-      </w:ins>
-      <w:ins w:id="194" w:author="Alar Kvell" w:date="2010-04-16T13:57:00Z">
-        <w:r>
-          <w:t>DHS serveri HTTPS sertifikaat kasutaja arvutisse.</w:t>
-        </w:r>
-      </w:ins>
-      <w:ins w:id="195" w:author="Alar Kvell" w:date="2010-04-16T14:05:00Z">
-        <w:r>
-          <w:t xml:space="preserve"> Selleks tuleb:</w:t>
-        </w:r>
-      </w:ins>
+      </w:pPr>
+      <w:r>
+        <w:t>kui kasutaja arvutis on operatsioonisüsteem Windows Vista või Windows 7</w:t>
+      </w:r>
+    </w:p>
+    <w:p>
+      <w:r>
+        <w:t>Probleem ilmneb järgmisel kujul: kui DHS rakendusest avatakse MS Office fail muutmiseks, siis MS Office viskab ette kasutajanime-parooli küsimise akna.</w:t>
+      </w:r>
+    </w:p>
+    <w:p/>
+    <w:p>
+      <w:r>
+        <w:t>Põhjus: Alates Windows Vistast nõuab Windowsis olev WebDAV protokolli implementatsioon, et serveri HTTPS sertifikaat oleks kasutaja arvutis usaldatud.</w:t>
+      </w:r>
+    </w:p>
+    <w:p/>
+    <w:p>
+      <w:r>
+        <w:t xml:space="preserve">Lahendus 1: Signeerida </w:t>
+      </w:r>
+      <w:r>
+        <w:t xml:space="preserve">DHS serveri HTTPS sertifikaat </w:t>
+      </w:r>
+      <w:r>
+        <w:t>usaldatud juursertifitseerija poolt.</w:t>
+      </w:r>
+    </w:p>
+    <w:p>
+      <w:r>
+        <w:t xml:space="preserve">Lahendus 2: Paigaldada </w:t>
+      </w:r>
+      <w:r>
+        <w:t>DHS serveri HTTPS sertifikaat kasutaja arvutisse.</w:t>
+      </w:r>
+      <w:r>
+        <w:t xml:space="preserve"> Selleks tuleb:</w:t>
+      </w:r>
     </w:p>
     <w:p>
       <w:pPr>
@@ -2926,38 +2360,22 @@
           <w:ilvl w:val="0"/>
           <w:numId w:val="25"/>
         </w:numPr>
+      </w:pPr>
+      <w:r>
+        <w:t>Käivita Int</w:t>
+      </w:r>
+      <w:r>
+        <w:t>ernet Explorer administraatori õigustes (</w:t>
+      </w:r>
+      <w:r>
         <w:rPr>
-          <w:ins w:id="196" w:author="Alar Kvell" w:date="2010-04-16T13:57:00Z"/>
+          <w:i/>
         </w:rPr>
-        <w:pPrChange w:id="197" w:author="Alar Kvell" w:date="2010-04-16T14:05:00Z">
-          <w:pPr/>
-        </w:pPrChange>
-      </w:pPr>
-      <w:ins w:id="198" w:author="Alar Kvell" w:date="2010-04-16T13:57:00Z">
-        <w:r>
-          <w:t>Käivita Int</w:t>
-        </w:r>
-        <w:r>
-          <w:t>ernet Explorer administraatori</w:t>
-        </w:r>
-      </w:ins>
-      <w:ins w:id="199" w:author="Alar Kvell" w:date="2010-04-16T14:05:00Z">
-        <w:r>
-          <w:t xml:space="preserve"> õigustes (</w:t>
-        </w:r>
-        <w:r>
-          <w:rPr>
-            <w:i/>
-            <w:rPrChange w:id="200" w:author="Alar Kvell" w:date="2010-04-16T14:05:00Z">
-              <w:rPr/>
-            </w:rPrChange>
-          </w:rPr>
-          <w:t>Run as Administrator</w:t>
-        </w:r>
-        <w:r>
-          <w:t>)</w:t>
-        </w:r>
-      </w:ins>
+        <w:t>Run as Administrator</w:t>
+      </w:r>
+      <w:r>
+        <w:t>)</w:t>
+      </w:r>
     </w:p>
     <w:p>
       <w:pPr>
@@ -2966,95 +2384,43 @@
           <w:ilvl w:val="0"/>
           <w:numId w:val="25"/>
         </w:numPr>
+      </w:pPr>
+      <w:r>
+        <w:t xml:space="preserve">Mine DHS rakenduse lehele, IE peaks ütlema et </w:t>
+      </w:r>
+      <w:r>
+        <w:t>„</w:t>
+      </w:r>
+      <w:r>
         <w:rPr>
-          <w:ins w:id="201" w:author="Alar Kvell" w:date="2010-04-16T13:57:00Z"/>
+          <w:i/>
         </w:rPr>
-        <w:pPrChange w:id="202" w:author="Alar Kvell" w:date="2010-04-16T14:05:00Z">
-          <w:pPr/>
-        </w:pPrChange>
-      </w:pPr>
-      <w:ins w:id="203" w:author="Alar Kvell" w:date="2010-04-16T13:57:00Z">
-        <w:r>
-          <w:t xml:space="preserve">Mine DHS rakenduse lehele, IE peaks ütlema et </w:t>
-        </w:r>
-      </w:ins>
-      <w:ins w:id="204" w:author="Alar Kvell" w:date="2010-04-16T14:26:00Z">
-        <w:r>
-          <w:t>„</w:t>
-        </w:r>
-      </w:ins>
-      <w:ins w:id="205" w:author="Alar Kvell" w:date="2010-04-16T13:57:00Z">
-        <w:r>
-          <w:rPr>
-            <w:i/>
-            <w:rPrChange w:id="206" w:author="Alar Kvell" w:date="2010-04-16T14:26:00Z">
-              <w:rPr/>
-            </w:rPrChange>
-          </w:rPr>
-          <w:t>There is a problem with this website</w:t>
-        </w:r>
-      </w:ins>
-      <w:ins w:id="207" w:author="Alar Kvell" w:date="2010-04-16T14:05:00Z">
-        <w:r>
-          <w:rPr>
-            <w:i/>
-            <w:rPrChange w:id="208" w:author="Alar Kvell" w:date="2010-04-16T14:26:00Z">
-              <w:rPr/>
-            </w:rPrChange>
-          </w:rPr>
-          <w:t>’</w:t>
-        </w:r>
-      </w:ins>
-      <w:ins w:id="209" w:author="Alar Kvell" w:date="2010-04-16T13:57:00Z">
-        <w:r>
-          <w:rPr>
-            <w:i/>
-            <w:rPrChange w:id="210" w:author="Alar Kvell" w:date="2010-04-16T14:26:00Z">
-              <w:rPr/>
-            </w:rPrChange>
-          </w:rPr>
-          <w:t>s security certificate.</w:t>
-        </w:r>
-      </w:ins>
-      <w:ins w:id="211" w:author="Alar Kvell" w:date="2010-04-16T14:05:00Z">
-        <w:r>
-          <w:t>“</w:t>
-        </w:r>
-      </w:ins>
-      <w:ins w:id="212" w:author="Alar Kvell" w:date="2010-04-16T13:57:00Z">
-        <w:r>
-          <w:t xml:space="preserve">, vajuta </w:t>
-        </w:r>
-      </w:ins>
-      <w:ins w:id="213" w:author="Alar Kvell" w:date="2010-04-16T14:27:00Z">
-        <w:r>
-          <w:t>„</w:t>
-        </w:r>
-      </w:ins>
-      <w:ins w:id="214" w:author="Alar Kvell" w:date="2010-04-16T13:57:00Z">
-        <w:r>
-          <w:rPr>
-            <w:i/>
-            <w:rPrChange w:id="215" w:author="Alar Kvell" w:date="2010-04-16T14:27:00Z">
-              <w:rPr/>
-            </w:rPrChange>
-          </w:rPr>
-          <w:t>Continue to this website (not recommended).</w:t>
-        </w:r>
-      </w:ins>
-      <w:ins w:id="216" w:author="Alar Kvell" w:date="2010-04-16T14:27:00Z">
-        <w:r>
-          <w:rPr>
-            <w:i/>
-          </w:rPr>
-          <w:t>“</w:t>
-        </w:r>
-      </w:ins>
-      <w:ins w:id="217" w:author="Alar Kvell" w:date="2010-04-16T13:57:00Z">
-        <w:r>
-          <w:t>, aadressiriba peaks olema punane</w:t>
-        </w:r>
-      </w:ins>
+        <w:t>There is a problem with this website’s security certificate.</w:t>
+      </w:r>
+      <w:r>
+        <w:t>“</w:t>
+      </w:r>
+      <w:r>
+        <w:t xml:space="preserve">, vajuta </w:t>
+      </w:r>
+      <w:r>
+        <w:t>„</w:t>
+      </w:r>
+      <w:r>
+        <w:rPr>
+          <w:i/>
+        </w:rPr>
+        <w:t>Continue to this website (not recommended).</w:t>
+      </w:r>
+      <w:r>
+        <w:rPr>
+          <w:i/>
+        </w:rPr>
+        <w:t>“</w:t>
+      </w:r>
+      <w:r>
+        <w:t>, aadressiriba peaks olema punane</w:t>
+      </w:r>
     </w:p>
     <w:p>
       <w:pPr>
@@ -3063,68 +2429,40 @@
           <w:ilvl w:val="0"/>
           <w:numId w:val="25"/>
         </w:numPr>
+      </w:pPr>
+      <w:r>
+        <w:t xml:space="preserve">Vajuta aadressiriba paremas ääres nupule </w:t>
+      </w:r>
+      <w:r>
+        <w:t>„</w:t>
+      </w:r>
+      <w:r>
         <w:rPr>
-          <w:ins w:id="218" w:author="Alar Kvell" w:date="2010-04-16T13:57:00Z"/>
+          <w:i/>
         </w:rPr>
-        <w:pPrChange w:id="219" w:author="Alar Kvell" w:date="2010-04-16T14:05:00Z">
-          <w:pPr/>
-        </w:pPrChange>
-      </w:pPr>
-      <w:ins w:id="220" w:author="Alar Kvell" w:date="2010-04-16T13:57:00Z">
-        <w:r>
-          <w:t xml:space="preserve">Vajuta aadressiriba paremas ääres nupule </w:t>
-        </w:r>
-      </w:ins>
-      <w:ins w:id="221" w:author="Alar Kvell" w:date="2010-04-16T14:27:00Z">
-        <w:r>
-          <w:t>„</w:t>
-        </w:r>
-      </w:ins>
-      <w:ins w:id="222" w:author="Alar Kvell" w:date="2010-04-16T13:57:00Z">
-        <w:r>
-          <w:rPr>
-            <w:i/>
-            <w:rPrChange w:id="223" w:author="Alar Kvell" w:date="2010-04-16T14:27:00Z">
-              <w:rPr/>
-            </w:rPrChange>
-          </w:rPr>
-          <w:t>Certificate Error</w:t>
-        </w:r>
-      </w:ins>
-      <w:ins w:id="224" w:author="Alar Kvell" w:date="2010-04-16T14:27:00Z">
-        <w:r>
-          <w:rPr>
-            <w:i/>
-          </w:rPr>
-          <w:t>“</w:t>
-        </w:r>
-      </w:ins>
-      <w:ins w:id="225" w:author="Alar Kvell" w:date="2010-04-16T13:57:00Z">
-        <w:r>
-          <w:t xml:space="preserve">, vajuta </w:t>
-        </w:r>
-      </w:ins>
-      <w:ins w:id="226" w:author="Alar Kvell" w:date="2010-04-16T14:27:00Z">
-        <w:r>
-          <w:t>„</w:t>
-        </w:r>
-      </w:ins>
-      <w:ins w:id="227" w:author="Alar Kvell" w:date="2010-04-16T13:57:00Z">
-        <w:r>
-          <w:rPr>
-            <w:i/>
-            <w:rPrChange w:id="228" w:author="Alar Kvell" w:date="2010-04-16T14:27:00Z">
-              <w:rPr/>
-            </w:rPrChange>
-          </w:rPr>
-          <w:t>View certificates</w:t>
-        </w:r>
-      </w:ins>
-      <w:ins w:id="229" w:author="Alar Kvell" w:date="2010-04-16T14:27:00Z">
-        <w:r>
-          <w:t>“</w:t>
-        </w:r>
-      </w:ins>
+        <w:t>Certificate Error</w:t>
+      </w:r>
+      <w:r>
+        <w:rPr>
+          <w:i/>
+        </w:rPr>
+        <w:t>“</w:t>
+      </w:r>
+      <w:r>
+        <w:t xml:space="preserve">, vajuta </w:t>
+      </w:r>
+      <w:r>
+        <w:t>„</w:t>
+      </w:r>
+      <w:r>
+        <w:rPr>
+          <w:i/>
+        </w:rPr>
+        <w:t>View certificates</w:t>
+      </w:r>
+      <w:r>
+        <w:t>“</w:t>
+      </w:r>
     </w:p>
     <w:p>
       <w:pPr>
@@ -3133,68 +2471,40 @@
           <w:ilvl w:val="0"/>
           <w:numId w:val="25"/>
         </w:numPr>
+      </w:pPr>
+      <w:r>
+        <w:t xml:space="preserve">Vajuta </w:t>
+      </w:r>
+      <w:r>
+        <w:t>„</w:t>
+      </w:r>
+      <w:r>
         <w:rPr>
-          <w:ins w:id="230" w:author="Alar Kvell" w:date="2010-04-16T13:57:00Z"/>
+          <w:i/>
         </w:rPr>
-        <w:pPrChange w:id="231" w:author="Alar Kvell" w:date="2010-04-16T14:05:00Z">
-          <w:pPr/>
-        </w:pPrChange>
-      </w:pPr>
-      <w:ins w:id="232" w:author="Alar Kvell" w:date="2010-04-16T13:57:00Z">
-        <w:r>
-          <w:t xml:space="preserve">Vajuta </w:t>
-        </w:r>
-      </w:ins>
-      <w:ins w:id="233" w:author="Alar Kvell" w:date="2010-04-16T14:27:00Z">
-        <w:r>
-          <w:t>„</w:t>
-        </w:r>
-      </w:ins>
-      <w:ins w:id="234" w:author="Alar Kvell" w:date="2010-04-16T13:57:00Z">
-        <w:r>
-          <w:rPr>
-            <w:i/>
-            <w:rPrChange w:id="235" w:author="Alar Kvell" w:date="2010-04-16T14:27:00Z">
-              <w:rPr/>
-            </w:rPrChange>
-          </w:rPr>
-          <w:t>Install Certificate...</w:t>
-        </w:r>
-      </w:ins>
-      <w:ins w:id="236" w:author="Alar Kvell" w:date="2010-04-16T14:27:00Z">
-        <w:r>
-          <w:rPr>
-            <w:i/>
-          </w:rPr>
-          <w:t>“</w:t>
-        </w:r>
-      </w:ins>
-      <w:ins w:id="237" w:author="Alar Kvell" w:date="2010-04-16T13:57:00Z">
-        <w:r>
-          <w:t xml:space="preserve"> ja </w:t>
-        </w:r>
-      </w:ins>
-      <w:ins w:id="238" w:author="Alar Kvell" w:date="2010-04-16T14:27:00Z">
-        <w:r>
-          <w:t>„</w:t>
-        </w:r>
-      </w:ins>
-      <w:ins w:id="239" w:author="Alar Kvell" w:date="2010-04-16T13:57:00Z">
-        <w:r>
-          <w:rPr>
-            <w:i/>
-            <w:rPrChange w:id="240" w:author="Alar Kvell" w:date="2010-04-16T14:27:00Z">
-              <w:rPr/>
-            </w:rPrChange>
-          </w:rPr>
-          <w:t>Next &gt;</w:t>
-        </w:r>
-      </w:ins>
-      <w:ins w:id="241" w:author="Alar Kvell" w:date="2010-04-16T14:27:00Z">
-        <w:r>
-          <w:t>“</w:t>
-        </w:r>
-      </w:ins>
+        <w:t>Install Certificate...</w:t>
+      </w:r>
+      <w:r>
+        <w:rPr>
+          <w:i/>
+        </w:rPr>
+        <w:t>“</w:t>
+      </w:r>
+      <w:r>
+        <w:t xml:space="preserve"> ja </w:t>
+      </w:r>
+      <w:r>
+        <w:t>„</w:t>
+      </w:r>
+      <w:r>
+        <w:rPr>
+          <w:i/>
+        </w:rPr>
+        <w:t>Next &gt;</w:t>
+      </w:r>
+      <w:r>
+        <w:t>“</w:t>
+      </w:r>
     </w:p>
     <w:p>
       <w:pPr>
@@ -3203,68 +2513,40 @@
           <w:ilvl w:val="0"/>
           <w:numId w:val="25"/>
         </w:numPr>
+      </w:pPr>
+      <w:r>
+        <w:t xml:space="preserve">Vali </w:t>
+      </w:r>
+      <w:r>
+        <w:t>„</w:t>
+      </w:r>
+      <w:r>
         <w:rPr>
-          <w:ins w:id="242" w:author="Alar Kvell" w:date="2010-04-16T13:57:00Z"/>
+          <w:i/>
         </w:rPr>
-        <w:pPrChange w:id="243" w:author="Alar Kvell" w:date="2010-04-16T14:05:00Z">
-          <w:pPr/>
-        </w:pPrChange>
-      </w:pPr>
-      <w:ins w:id="244" w:author="Alar Kvell" w:date="2010-04-16T13:57:00Z">
-        <w:r>
-          <w:t xml:space="preserve">Vali </w:t>
-        </w:r>
-      </w:ins>
-      <w:ins w:id="245" w:author="Alar Kvell" w:date="2010-04-16T14:27:00Z">
-        <w:r>
-          <w:t>„</w:t>
-        </w:r>
-      </w:ins>
-      <w:ins w:id="246" w:author="Alar Kvell" w:date="2010-04-16T13:57:00Z">
-        <w:r>
-          <w:rPr>
-            <w:i/>
-            <w:rPrChange w:id="247" w:author="Alar Kvell" w:date="2010-04-16T14:27:00Z">
-              <w:rPr/>
-            </w:rPrChange>
-          </w:rPr>
-          <w:t>Place all certificates in the following store</w:t>
-        </w:r>
-      </w:ins>
-      <w:ins w:id="248" w:author="Alar Kvell" w:date="2010-04-16T14:27:00Z">
-        <w:r>
-          <w:rPr>
-            <w:i/>
-          </w:rPr>
-          <w:t>“</w:t>
-        </w:r>
-      </w:ins>
-      <w:ins w:id="249" w:author="Alar Kvell" w:date="2010-04-16T13:57:00Z">
-        <w:r>
-          <w:t xml:space="preserve"> ja vajuta </w:t>
-        </w:r>
-      </w:ins>
-      <w:ins w:id="250" w:author="Alar Kvell" w:date="2010-04-16T14:27:00Z">
-        <w:r>
-          <w:t>„</w:t>
-        </w:r>
-      </w:ins>
-      <w:ins w:id="251" w:author="Alar Kvell" w:date="2010-04-16T13:57:00Z">
-        <w:r>
-          <w:rPr>
-            <w:i/>
-            <w:rPrChange w:id="252" w:author="Alar Kvell" w:date="2010-04-16T14:27:00Z">
-              <w:rPr/>
-            </w:rPrChange>
-          </w:rPr>
-          <w:t>Browse...</w:t>
-        </w:r>
-      </w:ins>
-      <w:ins w:id="253" w:author="Alar Kvell" w:date="2010-04-16T14:27:00Z">
-        <w:r>
-          <w:t>“</w:t>
-        </w:r>
-      </w:ins>
+        <w:t>Place all certificates in the following store</w:t>
+      </w:r>
+      <w:r>
+        <w:rPr>
+          <w:i/>
+        </w:rPr>
+        <w:t>“</w:t>
+      </w:r>
+      <w:r>
+        <w:t xml:space="preserve"> ja vajuta </w:t>
+      </w:r>
+      <w:r>
+        <w:t>„</w:t>
+      </w:r>
+      <w:r>
+        <w:rPr>
+          <w:i/>
+        </w:rPr>
+        <w:t>Browse...</w:t>
+      </w:r>
+      <w:r>
+        <w:t>“</w:t>
+      </w:r>
     </w:p>
     <w:p>
       <w:pPr>
@@ -3273,68 +2555,40 @@
           <w:ilvl w:val="0"/>
           <w:numId w:val="25"/>
         </w:numPr>
+      </w:pPr>
+      <w:r>
+        <w:t xml:space="preserve">Vali </w:t>
+      </w:r>
+      <w:r>
+        <w:t>„</w:t>
+      </w:r>
+      <w:r>
         <w:rPr>
-          <w:ins w:id="254" w:author="Alar Kvell" w:date="2010-04-16T13:57:00Z"/>
+          <w:i/>
         </w:rPr>
-        <w:pPrChange w:id="255" w:author="Alar Kvell" w:date="2010-04-16T14:05:00Z">
-          <w:pPr/>
-        </w:pPrChange>
-      </w:pPr>
-      <w:ins w:id="256" w:author="Alar Kvell" w:date="2010-04-16T13:57:00Z">
-        <w:r>
-          <w:t xml:space="preserve">Vali </w:t>
-        </w:r>
-      </w:ins>
-      <w:ins w:id="257" w:author="Alar Kvell" w:date="2010-04-16T14:27:00Z">
-        <w:r>
-          <w:t>„</w:t>
-        </w:r>
-      </w:ins>
-      <w:ins w:id="258" w:author="Alar Kvell" w:date="2010-04-16T13:57:00Z">
-        <w:r>
-          <w:rPr>
-            <w:i/>
-            <w:rPrChange w:id="259" w:author="Alar Kvell" w:date="2010-04-16T14:27:00Z">
-              <w:rPr/>
-            </w:rPrChange>
-          </w:rPr>
-          <w:t>Trusted Root Certification Authorities</w:t>
-        </w:r>
-      </w:ins>
-      <w:ins w:id="260" w:author="Alar Kvell" w:date="2010-04-16T14:27:00Z">
-        <w:r>
-          <w:rPr>
-            <w:i/>
-          </w:rPr>
-          <w:t>“</w:t>
-        </w:r>
-      </w:ins>
-      <w:ins w:id="261" w:author="Alar Kvell" w:date="2010-04-16T13:57:00Z">
-        <w:r>
-          <w:t xml:space="preserve"> ja vajuta </w:t>
-        </w:r>
-      </w:ins>
-      <w:ins w:id="262" w:author="Alar Kvell" w:date="2010-04-16T14:27:00Z">
-        <w:r>
-          <w:t>„</w:t>
-        </w:r>
-      </w:ins>
-      <w:ins w:id="263" w:author="Alar Kvell" w:date="2010-04-16T13:57:00Z">
-        <w:r>
-          <w:rPr>
-            <w:i/>
-            <w:rPrChange w:id="264" w:author="Alar Kvell" w:date="2010-04-16T14:27:00Z">
-              <w:rPr/>
-            </w:rPrChange>
-          </w:rPr>
-          <w:t>OK</w:t>
-        </w:r>
-      </w:ins>
-      <w:ins w:id="265" w:author="Alar Kvell" w:date="2010-04-16T14:27:00Z">
-        <w:r>
-          <w:t>“</w:t>
-        </w:r>
-      </w:ins>
+        <w:t>Trusted Root Certification Authorities</w:t>
+      </w:r>
+      <w:r>
+        <w:rPr>
+          <w:i/>
+        </w:rPr>
+        <w:t>“</w:t>
+      </w:r>
+      <w:r>
+        <w:t xml:space="preserve"> ja vajuta </w:t>
+      </w:r>
+      <w:r>
+        <w:t>„</w:t>
+      </w:r>
+      <w:r>
+        <w:rPr>
+          <w:i/>
+        </w:rPr>
+        <w:t>OK</w:t>
+      </w:r>
+      <w:r>
+        <w:t>“</w:t>
+      </w:r>
     </w:p>
     <w:p>
       <w:pPr>
@@ -3343,68 +2597,40 @@
           <w:ilvl w:val="0"/>
           <w:numId w:val="25"/>
         </w:numPr>
+      </w:pPr>
+      <w:r>
+        <w:t xml:space="preserve">Vajuta </w:t>
+      </w:r>
+      <w:r>
+        <w:t>„</w:t>
+      </w:r>
+      <w:r>
         <w:rPr>
-          <w:ins w:id="266" w:author="Alar Kvell" w:date="2010-04-16T13:57:00Z"/>
+          <w:i/>
         </w:rPr>
-        <w:pPrChange w:id="267" w:author="Alar Kvell" w:date="2010-04-16T14:05:00Z">
-          <w:pPr/>
-        </w:pPrChange>
-      </w:pPr>
-      <w:ins w:id="268" w:author="Alar Kvell" w:date="2010-04-16T13:57:00Z">
-        <w:r>
-          <w:t xml:space="preserve">Vajuta </w:t>
-        </w:r>
-      </w:ins>
-      <w:ins w:id="269" w:author="Alar Kvell" w:date="2010-04-16T14:27:00Z">
-        <w:r>
-          <w:t>„</w:t>
-        </w:r>
-      </w:ins>
-      <w:ins w:id="270" w:author="Alar Kvell" w:date="2010-04-16T13:57:00Z">
-        <w:r>
-          <w:rPr>
-            <w:i/>
-            <w:rPrChange w:id="271" w:author="Alar Kvell" w:date="2010-04-16T14:27:00Z">
-              <w:rPr/>
-            </w:rPrChange>
-          </w:rPr>
-          <w:t>Next &gt;</w:t>
-        </w:r>
-      </w:ins>
-      <w:ins w:id="272" w:author="Alar Kvell" w:date="2010-04-16T14:27:00Z">
-        <w:r>
-          <w:rPr>
-            <w:i/>
-          </w:rPr>
-          <w:t>“</w:t>
-        </w:r>
-      </w:ins>
-      <w:ins w:id="273" w:author="Alar Kvell" w:date="2010-04-16T13:57:00Z">
-        <w:r>
-          <w:t xml:space="preserve"> ja </w:t>
-        </w:r>
-      </w:ins>
-      <w:ins w:id="274" w:author="Alar Kvell" w:date="2010-04-16T14:27:00Z">
-        <w:r>
-          <w:t>„</w:t>
-        </w:r>
-      </w:ins>
-      <w:ins w:id="275" w:author="Alar Kvell" w:date="2010-04-16T13:57:00Z">
-        <w:r>
-          <w:rPr>
-            <w:i/>
-            <w:rPrChange w:id="276" w:author="Alar Kvell" w:date="2010-04-16T14:28:00Z">
-              <w:rPr/>
-            </w:rPrChange>
-          </w:rPr>
-          <w:t>Finish</w:t>
-        </w:r>
-      </w:ins>
-      <w:ins w:id="277" w:author="Alar Kvell" w:date="2010-04-16T14:27:00Z">
-        <w:r>
-          <w:t>“</w:t>
-        </w:r>
-      </w:ins>
+        <w:t>Next &gt;</w:t>
+      </w:r>
+      <w:r>
+        <w:rPr>
+          <w:i/>
+        </w:rPr>
+        <w:t>“</w:t>
+      </w:r>
+      <w:r>
+        <w:t xml:space="preserve"> ja </w:t>
+      </w:r>
+      <w:r>
+        <w:t>„</w:t>
+      </w:r>
+      <w:r>
+        <w:rPr>
+          <w:i/>
+        </w:rPr>
+        <w:t>Finish</w:t>
+      </w:r>
+      <w:r>
+        <w:t>“</w:t>
+      </w:r>
     </w:p>
     <w:p>
       <w:pPr>
@@ -3413,94 +2639,55 @@
           <w:ilvl w:val="0"/>
           <w:numId w:val="25"/>
         </w:numPr>
+      </w:pPr>
+      <w:r>
+        <w:t xml:space="preserve">Küsitakse </w:t>
+      </w:r>
+      <w:r>
+        <w:t>„</w:t>
+      </w:r>
+      <w:r>
         <w:rPr>
-          <w:ins w:id="278" w:author="Alar Kvell" w:date="2010-04-16T13:57:00Z"/>
+          <w:i/>
         </w:rPr>
-        <w:pPrChange w:id="279" w:author="Alar Kvell" w:date="2010-04-16T14:05:00Z">
-          <w:pPr/>
-        </w:pPrChange>
-      </w:pPr>
-      <w:ins w:id="280" w:author="Alar Kvell" w:date="2010-04-16T13:57:00Z">
-        <w:r>
-          <w:t xml:space="preserve">Küsitakse </w:t>
-        </w:r>
-      </w:ins>
-      <w:ins w:id="281" w:author="Alar Kvell" w:date="2010-04-16T14:28:00Z">
-        <w:r>
-          <w:t>„</w:t>
-        </w:r>
-      </w:ins>
-      <w:ins w:id="282" w:author="Alar Kvell" w:date="2010-04-16T13:57:00Z">
-        <w:r>
-          <w:rPr>
-            <w:i/>
-            <w:rPrChange w:id="283" w:author="Alar Kvell" w:date="2010-04-16T14:28:00Z">
-              <w:rPr/>
-            </w:rPrChange>
-          </w:rPr>
-          <w:t>Do you want to install this certificate?</w:t>
-        </w:r>
-      </w:ins>
-      <w:ins w:id="284" w:author="Alar Kvell" w:date="2010-04-16T14:28:00Z">
-        <w:r>
-          <w:rPr>
-            <w:i/>
-          </w:rPr>
-          <w:t>“</w:t>
-        </w:r>
-      </w:ins>
-      <w:ins w:id="285" w:author="Alar Kvell" w:date="2010-04-16T13:57:00Z">
-        <w:r>
-          <w:t xml:space="preserve">, vajuta </w:t>
-        </w:r>
-      </w:ins>
-      <w:ins w:id="286" w:author="Alar Kvell" w:date="2010-04-16T14:28:00Z">
-        <w:r>
-          <w:t>„</w:t>
-        </w:r>
-      </w:ins>
-      <w:ins w:id="287" w:author="Alar Kvell" w:date="2010-04-16T13:57:00Z">
-        <w:r>
-          <w:rPr>
-            <w:i/>
-            <w:rPrChange w:id="288" w:author="Alar Kvell" w:date="2010-04-16T14:28:00Z">
-              <w:rPr/>
-            </w:rPrChange>
-          </w:rPr>
-          <w:t>Yes</w:t>
-        </w:r>
-      </w:ins>
-      <w:ins w:id="289" w:author="Alar Kvell" w:date="2010-04-16T14:28:00Z">
-        <w:r>
-          <w:t>“</w:t>
-        </w:r>
-      </w:ins>
-      <w:ins w:id="290" w:author="Alar Kvell" w:date="2010-04-16T13:57:00Z">
-        <w:r>
-          <w:t xml:space="preserve">, vajuta </w:t>
-        </w:r>
-      </w:ins>
-      <w:ins w:id="291" w:author="Alar Kvell" w:date="2010-04-16T14:28:00Z">
-        <w:r>
-          <w:t>„</w:t>
-        </w:r>
-      </w:ins>
-      <w:ins w:id="292" w:author="Alar Kvell" w:date="2010-04-16T13:57:00Z">
-        <w:r>
-          <w:rPr>
-            <w:i/>
-            <w:rPrChange w:id="293" w:author="Alar Kvell" w:date="2010-04-16T14:28:00Z">
-              <w:rPr/>
-            </w:rPrChange>
-          </w:rPr>
-          <w:t>OK</w:t>
-        </w:r>
-      </w:ins>
-      <w:ins w:id="294" w:author="Alar Kvell" w:date="2010-04-16T14:28:00Z">
-        <w:r>
-          <w:t>“</w:t>
-        </w:r>
-      </w:ins>
+        <w:t>Do you want to install this certificate?</w:t>
+      </w:r>
+      <w:r>
+        <w:rPr>
+          <w:i/>
+        </w:rPr>
+        <w:t>“</w:t>
+      </w:r>
+      <w:r>
+        <w:t xml:space="preserve">, vajuta </w:t>
+      </w:r>
+      <w:r>
+        <w:t>„</w:t>
+      </w:r>
+      <w:r>
+        <w:rPr>
+          <w:i/>
+        </w:rPr>
+        <w:t>Yes</w:t>
+      </w:r>
+      <w:r>
+        <w:t>“</w:t>
+      </w:r>
+      <w:r>
+        <w:t xml:space="preserve">, vajuta </w:t>
+      </w:r>
+      <w:r>
+        <w:t>„</w:t>
+      </w:r>
+      <w:r>
+        <w:rPr>
+          <w:i/>
+        </w:rPr>
+        <w:t>OK</w:t>
+      </w:r>
+      <w:r>
+        <w:t>“</w:t>
+      </w:r>
     </w:p>
     <w:p>
       <w:pPr>
@@ -3509,44 +2696,27 @@
           <w:ilvl w:val="0"/>
           <w:numId w:val="25"/>
         </w:numPr>
+      </w:pPr>
+      <w:r>
+        <w:t xml:space="preserve">Vajuta </w:t>
+      </w:r>
+      <w:r>
+        <w:t>„</w:t>
+      </w:r>
+      <w:r>
         <w:rPr>
-          <w:ins w:id="295" w:author="Ats Uiboupin" w:date="2010-04-20T15:29:00Z"/>
+          <w:i/>
         </w:rPr>
-        <w:pPrChange w:id="296" w:author="Alar Kvell" w:date="2010-04-16T14:05:00Z">
-          <w:pPr/>
-        </w:pPrChange>
-      </w:pPr>
-      <w:ins w:id="297" w:author="Alar Kvell" w:date="2010-04-16T13:57:00Z">
-        <w:r>
-          <w:t xml:space="preserve">Vajuta </w:t>
-        </w:r>
-      </w:ins>
-      <w:ins w:id="298" w:author="Alar Kvell" w:date="2010-04-16T14:28:00Z">
-        <w:r>
-          <w:t>„</w:t>
-        </w:r>
-      </w:ins>
-      <w:ins w:id="299" w:author="Alar Kvell" w:date="2010-04-16T13:57:00Z">
-        <w:r>
-          <w:rPr>
-            <w:i/>
-            <w:rPrChange w:id="300" w:author="Alar Kvell" w:date="2010-04-16T14:28:00Z">
-              <w:rPr/>
-            </w:rPrChange>
-          </w:rPr>
-          <w:t>OK</w:t>
-        </w:r>
-      </w:ins>
-      <w:ins w:id="301" w:author="Alar Kvell" w:date="2010-04-16T14:28:00Z">
-        <w:r>
-          <w:t>“</w:t>
-        </w:r>
-      </w:ins>
+        <w:t>OK</w:t>
+      </w:r>
+      <w:r>
+        <w:t>“</w:t>
+      </w:r>
     </w:p>
     <w:p/>
     <w:sectPr>
-      <w:headerReference w:type="default" r:id="rId10"/>
-      <w:footerReference w:type="default" r:id="rId11"/>
+      <w:headerReference w:type="default" r:id="rId15"/>
+      <w:footerReference w:type="default" r:id="rId16"/>
       <w:pgSz w:w="11906" w:h="16838" w:code="9"/>
       <w:pgMar w:top="1361" w:right="1134" w:bottom="1361" w:left="1134" w:header="709" w:footer="709" w:gutter="0"/>
       <w:cols w:space="708"/>
@@ -3634,7 +2804,7 @@
       <w:rPr>
         <w:lang w:val="de-DE"/>
       </w:rPr>
-      <w:t>1</w:t>
+      <w:t>3</w:t>
     </w:r>
     <w:r>
       <w:fldChar w:fldCharType="end"/>
@@ -7715,6 +6885,21 @@
 </file>
 
 <file path=customXml/item1.xml><?xml version="1.0" encoding="utf-8"?>
+<?mso-contentType ?>
+<FormTemplates xmlns="http://schemas.microsoft.com/sharepoint/v3/contenttype/forms">
+  <Display>DocumentLibraryForm</Display>
+  <Edit>DocumentLibraryForm</Edit>
+  <New>DocumentLibraryForm</New>
+</FormTemplates>
+</file>
+
+<file path=customXml/item2.xml><?xml version="1.0" encoding="utf-8"?>
+<p:properties xmlns:p="http://schemas.microsoft.com/office/2006/metadata/properties" xmlns:xsi="http://www.w3.org/2001/XMLSchema-instance">
+  <documentManagement/>
+</p:properties>
+</file>
+
+<file path=customXml/item3.xml><?xml version="1.0" encoding="utf-8"?>
 <ct:contentTypeSchema xmlns:ct="http://schemas.microsoft.com/office/2006/metadata/contentType" xmlns:ma="http://schemas.microsoft.com/office/2006/metadata/properties/metaAttributes" ct:_="" ma:_="" ma:contentTypeName="Document" ma:contentTypeID="0x0101001E0CEBFBDEE3794F867224C674F1B56A" ma:contentTypeVersion="0" ma:contentTypeDescription="Create a new document." ma:contentTypeScope="" ma:versionID="2fe47c3337b6845ce099164744c232ac">
   <xsd:schema xmlns:xsd="http://www.w3.org/2001/XMLSchema" xmlns:p="http://schemas.microsoft.com/office/2006/metadata/properties" targetNamespace="http://schemas.microsoft.com/office/2006/metadata/properties" ma:root="true" ma:fieldsID="4aeb20c0e3442673af7ee10786458764">
     <xsd:element name="properties">
@@ -7763,32 +6948,10 @@
 </ct:contentTypeSchema>
 </file>
 
-<file path=customXml/item2.xml><?xml version="1.0" encoding="utf-8"?>
-<p:properties xmlns:p="http://schemas.microsoft.com/office/2006/metadata/properties" xmlns:xsi="http://www.w3.org/2001/XMLSchema-instance">
-  <documentManagement/>
-</p:properties>
-</file>
-
-<file path=customXml/item3.xml><?xml version="1.0" encoding="utf-8"?>
-<?mso-contentType ?>
-<FormTemplates xmlns="http://schemas.microsoft.com/sharepoint/v3/contenttype/forms">
-  <Display>DocumentLibraryForm</Display>
-  <Edit>DocumentLibraryForm</Edit>
-  <New>DocumentLibraryForm</New>
-</FormTemplates>
-</file>
-
 <file path=customXml/itemProps1.xml><?xml version="1.0" encoding="utf-8"?>
-<ds:datastoreItem xmlns:ds="http://schemas.openxmlformats.org/officeDocument/2006/customXml" ds:itemID="{D41F4280-0CE5-407C-B135-F01B4F949440}">
+<ds:datastoreItem xmlns:ds="http://schemas.openxmlformats.org/officeDocument/2006/customXml" ds:itemID="{68AC399B-743A-40FE-954B-C68B9BE45D26}">
   <ds:schemaRefs>
-    <ds:schemaRef ds:uri="http://schemas.microsoft.com/office/2006/metadata/contentType"/>
-    <ds:schemaRef ds:uri="http://schemas.microsoft.com/office/2006/metadata/properties/metaAttributes"/>
-    <ds:schemaRef ds:uri="http://www.w3.org/2001/XMLSchema"/>
-    <ds:schemaRef ds:uri="http://schemas.microsoft.com/office/2006/metadata/properties"/>
-    <ds:schemaRef ds:uri="http://schemas.openxmlformats.org/package/2006/metadata/core-properties"/>
-    <ds:schemaRef ds:uri="http://purl.org/dc/elements/1.1/"/>
-    <ds:schemaRef ds:uri="http://purl.org/dc/terms/"/>
-    <ds:schemaRef ds:uri="http://schemas.microsoft.com/office/internal/2005/internalDocumentation"/>
+    <ds:schemaRef ds:uri="http://schemas.microsoft.com/sharepoint/v3/contenttype/forms"/>
   </ds:schemaRefs>
 </ds:datastoreItem>
 </file>
@@ -7802,9 +6965,16 @@
 </file>
 
 <file path=customXml/itemProps3.xml><?xml version="1.0" encoding="utf-8"?>
-<ds:datastoreItem xmlns:ds="http://schemas.openxmlformats.org/officeDocument/2006/customXml" ds:itemID="{68AC399B-743A-40FE-954B-C68B9BE45D26}">
+<ds:datastoreItem xmlns:ds="http://schemas.openxmlformats.org/officeDocument/2006/customXml" ds:itemID="{D41F4280-0CE5-407C-B135-F01B4F949440}">
   <ds:schemaRefs>
-    <ds:schemaRef ds:uri="http://schemas.microsoft.com/sharepoint/v3/contenttype/forms"/>
+    <ds:schemaRef ds:uri="http://schemas.microsoft.com/office/2006/metadata/contentType"/>
+    <ds:schemaRef ds:uri="http://schemas.microsoft.com/office/2006/metadata/properties/metaAttributes"/>
+    <ds:schemaRef ds:uri="http://www.w3.org/2001/XMLSchema"/>
+    <ds:schemaRef ds:uri="http://schemas.microsoft.com/office/2006/metadata/properties"/>
+    <ds:schemaRef ds:uri="http://schemas.openxmlformats.org/package/2006/metadata/core-properties"/>
+    <ds:schemaRef ds:uri="http://purl.org/dc/elements/1.1/"/>
+    <ds:schemaRef ds:uri="http://purl.org/dc/terms/"/>
+    <ds:schemaRef ds:uri="http://schemas.microsoft.com/office/internal/2005/internalDocumentation"/>
   </ds:schemaRefs>
 </ds:datastoreItem>
 </file>
--- a/src/doc/Paigaldusjuhend.docx
+++ b/src/doc/Paigaldusjuhend.docx
@@ -10,6 +10,8 @@
         </w:tabs>
         <w:ind w:left="360"/>
       </w:pPr>
+      <w:bookmarkStart w:id="0" w:name="OLE_LINK1"/>
+      <w:bookmarkStart w:id="1" w:name="OLE_LINK2"/>
       <w:r>
         <w:t>SIM DHS p</w:t>
       </w:r>
@@ -17,6 +19,8 @@
         <w:t>aigaldusjuhend</w:t>
       </w:r>
     </w:p>
+    <w:bookmarkEnd w:id="0"/>
+    <w:bookmarkEnd w:id="1"/>
     <w:p/>
     <w:tbl>
       <w:tblPr>
@@ -613,7 +617,7 @@
         <w:pStyle w:val="Heading2"/>
         <w:spacing w:line="360" w:lineRule="auto"/>
       </w:pPr>
-      <w:bookmarkStart w:id="0" w:name="_Ref50186911"/>
+      <w:bookmarkStart w:id="2" w:name="_Ref50186911"/>
       <w:r>
         <w:t>Sissejuhatus</w:t>
       </w:r>
@@ -879,7 +883,7 @@
       </w:r>
     </w:p>
     <w:p/>
-    <w:bookmarkEnd w:id="0"/>
+    <w:bookmarkEnd w:id="2"/>
     <w:p>
       <w:pPr>
         <w:pStyle w:val="Heading2"/>
@@ -1642,9 +1646,6 @@
           <w:ilvl w:val="0"/>
           <w:numId w:val="22"/>
         </w:numPr>
-        <w:rPr>
-          <w:ins w:id="1" w:author="Alar Kvell" w:date="2010-05-24T21:39:00Z"/>
-        </w:rPr>
       </w:pPr>
       <w:r>
         <w:t>p</w:t>
@@ -1672,178 +1673,104 @@
           <w:ilvl w:val="0"/>
           <w:numId w:val="22"/>
         </w:numPr>
-      </w:pPr>
-      <w:ins w:id="2" w:author="Alar Kvell" w:date="2010-05-24T21:39:00Z">
-        <w:r>
-          <w:t xml:space="preserve">email.* seaded viitavad SIM DHS rakenduse sees serveeritavale SMTP teenusele. </w:t>
-        </w:r>
-      </w:ins>
-      <w:ins w:id="3" w:author="Alar Kvell" w:date="2010-05-24T21:41:00Z">
-        <w:r>
-          <w:t xml:space="preserve">SMTP teenus peab </w:t>
-        </w:r>
-        <w:r>
-          <w:t xml:space="preserve">olema kättesaadav pordil </w:t>
-        </w:r>
-        <w:r>
-          <w:t>25</w:t>
-        </w:r>
-        <w:r>
-          <w:t xml:space="preserve">. Kui SIM DHS rakendust jooksutada Unix'is tavakasutaja õigustes, siis pole privileege kasutada porte &lt; 1024. Siis tuleks seada </w:t>
-        </w:r>
-      </w:ins>
-      <w:ins w:id="4" w:author="Alar Kvell" w:date="2010-05-24T21:42:00Z">
-        <w:r>
-          <w:t xml:space="preserve">SMTP </w:t>
-        </w:r>
-      </w:ins>
-      <w:ins w:id="5" w:author="Alar Kvell" w:date="2010-05-24T21:41:00Z">
-        <w:r>
-          <w:t xml:space="preserve">teenus </w:t>
-        </w:r>
-        <w:r>
-          <w:t>töötama mõnel kõrgemal pordil, nt. 1</w:t>
-        </w:r>
-      </w:ins>
-      <w:ins w:id="6" w:author="Alar Kvell" w:date="2010-05-24T21:42:00Z">
-        <w:r>
-          <w:t>025</w:t>
-        </w:r>
-      </w:ins>
-      <w:ins w:id="7" w:author="Alar Kvell" w:date="2010-05-24T21:41:00Z">
-        <w:r>
-          <w:t xml:space="preserve"> ning lisada serveri tulemüüri pordi suunamine </w:t>
-        </w:r>
-      </w:ins>
-      <w:ins w:id="8" w:author="Alar Kvell" w:date="2010-05-24T21:42:00Z">
-        <w:r>
-          <w:t>25</w:t>
-        </w:r>
-      </w:ins>
-      <w:ins w:id="9" w:author="Alar Kvell" w:date="2010-05-24T21:41:00Z">
-        <w:r>
-          <w:t xml:space="preserve"> -&gt; 1</w:t>
-        </w:r>
-      </w:ins>
-      <w:ins w:id="10" w:author="Alar Kvell" w:date="2010-05-24T21:42:00Z">
-        <w:r>
-          <w:t>025</w:t>
-        </w:r>
-      </w:ins>
-      <w:ins w:id="11" w:author="Alar Kvell" w:date="2010-05-24T21:41:00Z">
-        <w:r>
-          <w:t>.</w:t>
-        </w:r>
-      </w:ins>
-      <w:ins w:id="12" w:author="Alar Kvell" w:date="2010-05-24T21:42:00Z">
-        <w:r>
-          <w:t xml:space="preserve"> SMTP teenus on mõeldud selleks, et skanner saaks saata e-maili otse DHS rakendusse.</w:t>
-        </w:r>
-      </w:ins>
-      <w:ins w:id="13" w:author="Alar Kvell" w:date="2010-05-24T21:43:00Z">
-        <w:r>
-          <w:t xml:space="preserve"> SMTP teenus võtab vastu </w:t>
-        </w:r>
-      </w:ins>
-      <w:ins w:id="14" w:author="Alar Kvell" w:date="2010-05-24T21:44:00Z">
-        <w:r>
-          <w:t>ainult ühele kindlale aadressile saadetud e-maile, ülejäänutest keeldub. Aadress, millele saadetud kirju vastu võetakse</w:t>
-        </w:r>
-      </w:ins>
-      <w:ins w:id="15" w:author="Alar Kvell" w:date="2010-05-24T21:46:00Z">
-        <w:r>
-          <w:t xml:space="preserve"> (</w:t>
-        </w:r>
-      </w:ins>
-      <w:ins w:id="16" w:author="Alar Kvell" w:date="2010-05-24T21:44:00Z">
-        <w:r>
-          <w:t xml:space="preserve">näiteks </w:t>
-        </w:r>
-      </w:ins>
-      <w:ins w:id="17" w:author="Alar Kvell" w:date="2010-05-24T21:45:00Z">
-        <w:r>
-          <w:fldChar w:fldCharType="begin"/>
-        </w:r>
-        <w:r>
-          <w:instrText xml:space="preserve"> HYPERLINK "mailto:</w:instrText>
-        </w:r>
-      </w:ins>
-      <w:ins w:id="18" w:author="Alar Kvell" w:date="2010-05-24T21:44:00Z">
-        <w:r>
-          <w:instrText>scan@dhs.example.smit</w:instrText>
-        </w:r>
-      </w:ins>
-      <w:ins w:id="19" w:author="Alar Kvell" w:date="2010-05-24T21:45:00Z">
-        <w:r>
-          <w:instrText xml:space="preserve">" </w:instrText>
-        </w:r>
-        <w:r>
-          <w:fldChar w:fldCharType="separate"/>
-        </w:r>
-      </w:ins>
-      <w:ins w:id="20" w:author="Alar Kvell" w:date="2010-05-24T21:44:00Z">
+        <w:rPr>
+          <w:ins w:id="3" w:author="Alar Kvell" w:date="2010-06-01T01:41:00Z"/>
+        </w:rPr>
+      </w:pPr>
+      <w:r>
+        <w:t xml:space="preserve">email.* seaded viitavad SIM DHS rakenduse sees serveeritavale SMTP teenusele. SMTP teenus peab </w:t>
+      </w:r>
+      <w:r>
+        <w:t xml:space="preserve">olema kättesaadav pordil </w:t>
+      </w:r>
+      <w:r>
+        <w:t>25</w:t>
+      </w:r>
+      <w:r>
+        <w:t xml:space="preserve">. Kui SIM DHS rakendust jooksutada Unix'is tavakasutaja õigustes, siis pole privileege kasutada porte &lt; 1024. Siis tuleks seada </w:t>
+      </w:r>
+      <w:r>
+        <w:t xml:space="preserve">SMTP teenus </w:t>
+      </w:r>
+      <w:r>
+        <w:t>töötama mõnel kõrgemal pordil, nt. 1</w:t>
+      </w:r>
+      <w:r>
+        <w:t>025</w:t>
+      </w:r>
+      <w:r>
+        <w:t xml:space="preserve"> ning lisada serveri tulemüüri pordi suunamine </w:t>
+      </w:r>
+      <w:r>
+        <w:t>25</w:t>
+      </w:r>
+      <w:r>
+        <w:t xml:space="preserve"> -&gt; 1</w:t>
+      </w:r>
+      <w:r>
+        <w:t>025</w:t>
+      </w:r>
+      <w:r>
+        <w:t>.</w:t>
+      </w:r>
+      <w:r>
+        <w:t xml:space="preserve"> SMTP teenus on mõeldud selleks, et skanner saaks saata e-maili otse DHS rakendusse. SMTP teenus võtab vastu ainult ühele kindlale aadressile saadetud e-maile, ülejäänutest keeldub. Aadress, millele saadetud kirju vastu võetakse (näiteks </w:t>
+      </w:r>
+      <w:hyperlink r:id="rId13" w:history="1">
         <w:r>
           <w:rPr>
             <w:rStyle w:val="Hyperlink"/>
           </w:rPr>
           <w:t>scan@dhs.example.smit</w:t>
         </w:r>
-      </w:ins>
-      <w:ins w:id="21" w:author="Alar Kvell" w:date="2010-05-24T21:45:00Z">
+      </w:hyperlink>
+      <w:r>
+        <w:t xml:space="preserve">) pannakse kokku kahest osast, @-märgist vasakpoolne osa defineeritakse seadega </w:t>
+      </w:r>
+      <w:r>
+        <w:t>email.to.scanned.local-part</w:t>
+      </w:r>
+      <w:r>
+        <w:t xml:space="preserve"> ning parempoolne osa seadega</w:t>
+      </w:r>
+      <w:r>
+        <w:t xml:space="preserve"> </w:t>
+      </w:r>
+      <w:r>
+        <w:t>email.server.domain</w:t>
+      </w:r>
+      <w:r>
+        <w:t>.</w:t>
+      </w:r>
+    </w:p>
+    <w:p>
+      <w:pPr>
+        <w:pStyle w:val="ListParagraph"/>
+        <w:numPr>
+          <w:ilvl w:val="0"/>
+          <w:numId w:val="22"/>
+        </w:numPr>
+      </w:pPr>
+      <w:ins w:id="4" w:author="Alar Kvell" w:date="2010-06-01T01:41:00Z">
         <w:r>
-          <w:fldChar w:fldCharType="end"/>
+          <w:t xml:space="preserve">ocr.url viitab tekstituvastuse veebiteenusele. Kui </w:t>
         </w:r>
       </w:ins>
-      <w:ins w:id="22" w:author="Alar Kvell" w:date="2010-05-24T21:46:00Z">
+      <w:ins w:id="5" w:author="Alar Kvell" w:date="2010-06-01T01:42:00Z">
         <w:r>
-          <w:t>)</w:t>
+          <w:t xml:space="preserve">väärtus </w:t>
         </w:r>
       </w:ins>
-      <w:ins w:id="23" w:author="Alar Kvell" w:date="2010-05-24T21:45:00Z">
+      <w:ins w:id="6" w:author="Alar Kvell" w:date="2010-06-01T01:41:00Z">
         <w:r>
-          <w:t xml:space="preserve"> </w:t>
+          <w:t>jätta tühjaks, siis rakendus ei kasuta tekstituvastuse veebiteenust.</w:t>
         </w:r>
       </w:ins>
-      <w:ins w:id="24" w:author="Alar Kvell" w:date="2010-05-24T21:46:00Z">
-        <w:r>
-          <w:t>pannakse kokku kahest osast, @</w:t>
-        </w:r>
-      </w:ins>
-      <w:ins w:id="25" w:author="Alar Kvell" w:date="2010-05-24T21:54:00Z">
-        <w:r>
-          <w:t>-</w:t>
-        </w:r>
-      </w:ins>
-      <w:ins w:id="26" w:author="Alar Kvell" w:date="2010-05-24T21:46:00Z">
-        <w:r>
-          <w:t xml:space="preserve">märgist vasakpoolne osa defineeritakse seadega </w:t>
-        </w:r>
-      </w:ins>
-      <w:ins w:id="27" w:author="Alar Kvell" w:date="2010-05-24T21:47:00Z">
-        <w:r>
-          <w:t>email.to.scanned.local-part</w:t>
-        </w:r>
-        <w:r>
-          <w:t xml:space="preserve"> ning parempoolne osa seadega</w:t>
-        </w:r>
-      </w:ins>
-      <w:ins w:id="28" w:author="Alar Kvell" w:date="2010-05-24T21:54:00Z">
-        <w:r>
-          <w:t xml:space="preserve"> </w:t>
-        </w:r>
-        <w:r>
-          <w:t>email.server.domain</w:t>
-        </w:r>
-      </w:ins>
-      <w:ins w:id="29" w:author="Alar Kvell" w:date="2010-05-24T21:47:00Z">
-        <w:r>
-          <w:t>.</w:t>
-        </w:r>
-      </w:ins>
     </w:p>
     <w:p/>
     <w:p>
       <w:r>
+        <w:lastRenderedPageBreak/>
         <w:t>Kui seadistusfail on uuendatud, võiks selle värske seisu edastada ka Webmediale, siis saame sama seisu oma repositooriumisse panna ja hiljem on uuenduste ning muudatuste korral palju lihtsam faili õiget seisu saavutada</w:t>
       </w:r>
     </w:p>
@@ -2002,7 +1929,20 @@
         </w:numPr>
       </w:pPr>
       <w:r>
-        <w:t>looge „alfresco“ database uuesti (juhend peatükis 3, teemas PostgeSQL, punktis 2)</w:t>
+        <w:t xml:space="preserve">looge „alfresco“ database uuesti (juhend peatükis </w:t>
+      </w:r>
+      <w:ins w:id="7" w:author="Alar" w:date="2010-05-25T10:24:00Z">
+        <w:r>
+          <w:t>4</w:t>
+        </w:r>
+      </w:ins>
+      <w:del w:id="8" w:author="Alar" w:date="2010-05-25T10:24:00Z">
+        <w:r>
+          <w:delText>3</w:delText>
+        </w:r>
+      </w:del>
+      <w:r>
+        <w:t>, teemas PostgeSQL, punktis 2)</w:t>
       </w:r>
     </w:p>
     <w:p>
@@ -2014,7 +1954,20 @@
         </w:numPr>
       </w:pPr>
       <w:r>
-        <w:t>kustutage maha peatükis 4 „dir.root“ väärtuses viidatud kataloogi sisu (näiteks kodukataloogis olev alf_data kausta kogu sisu koos alamkataloogidega)</w:t>
+        <w:t xml:space="preserve">kustutage maha peatükis </w:t>
+      </w:r>
+      <w:del w:id="9" w:author="Alar" w:date="2010-05-25T10:26:00Z">
+        <w:r>
+          <w:delText xml:space="preserve">4 </w:delText>
+        </w:r>
+      </w:del>
+      <w:ins w:id="10" w:author="Alar" w:date="2010-05-25T10:26:00Z">
+        <w:r>
+          <w:t xml:space="preserve">5 </w:t>
+        </w:r>
+      </w:ins>
+      <w:r>
+        <w:t>„dir.root“ väärtuses viidatud kataloogi sisu (näiteks kodukataloogis olev alf_data kausta kogu sisu koos alamkataloogidega)</w:t>
       </w:r>
     </w:p>
     <w:p>
@@ -2175,6 +2128,7 @@
     <w:p/>
     <w:p>
       <w:r>
+        <w:lastRenderedPageBreak/>
         <w:t>NB! Alfresco teeb igal öösel kell 03:00 lucene-indexes kaustast ise koopia kausta backup-lucene-indexes,</w:t>
       </w:r>
       <w:r>
@@ -2238,7 +2192,7 @@
       <w:r>
         <w:t xml:space="preserve">Projekti üldlist </w:t>
       </w:r>
-      <w:hyperlink r:id="rId13" w:history="1">
+      <w:hyperlink r:id="rId14" w:history="1">
         <w:r>
           <w:rPr>
             <w:rStyle w:val="Hyperlink"/>
@@ -2258,7 +2212,7 @@
       <w:r>
         <w:t xml:space="preserve">Webmedia projektijuht Kaido Vaade, </w:t>
       </w:r>
-      <w:hyperlink r:id="rId14" w:history="1">
+      <w:hyperlink r:id="rId15" w:history="1">
         <w:r>
           <w:rPr>
             <w:rStyle w:val="Hyperlink"/>
@@ -2715,8 +2669,8 @@
     </w:p>
     <w:p/>
     <w:sectPr>
-      <w:headerReference w:type="default" r:id="rId15"/>
-      <w:footerReference w:type="default" r:id="rId16"/>
+      <w:headerReference w:type="default" r:id="rId16"/>
+      <w:footerReference w:type="default" r:id="rId17"/>
       <w:pgSz w:w="11906" w:h="16838" w:code="9"/>
       <w:pgMar w:top="1361" w:right="1134" w:bottom="1361" w:left="1134" w:header="709" w:footer="709" w:gutter="0"/>
       <w:cols w:space="708"/>
@@ -2804,7 +2758,7 @@
       <w:rPr>
         <w:lang w:val="de-DE"/>
       </w:rPr>
-      <w:t>3</w:t>
+      <w:t>1</w:t>
     </w:r>
     <w:r>
       <w:fldChar w:fldCharType="end"/>
@@ -6885,21 +6839,6 @@
 </file>
 
 <file path=customXml/item1.xml><?xml version="1.0" encoding="utf-8"?>
-<?mso-contentType ?>
-<FormTemplates xmlns="http://schemas.microsoft.com/sharepoint/v3/contenttype/forms">
-  <Display>DocumentLibraryForm</Display>
-  <Edit>DocumentLibraryForm</Edit>
-  <New>DocumentLibraryForm</New>
-</FormTemplates>
-</file>
-
-<file path=customXml/item2.xml><?xml version="1.0" encoding="utf-8"?>
-<p:properties xmlns:p="http://schemas.microsoft.com/office/2006/metadata/properties" xmlns:xsi="http://www.w3.org/2001/XMLSchema-instance">
-  <documentManagement/>
-</p:properties>
-</file>
-
-<file path=customXml/item3.xml><?xml version="1.0" encoding="utf-8"?>
 <ct:contentTypeSchema xmlns:ct="http://schemas.microsoft.com/office/2006/metadata/contentType" xmlns:ma="http://schemas.microsoft.com/office/2006/metadata/properties/metaAttributes" ct:_="" ma:_="" ma:contentTypeName="Document" ma:contentTypeID="0x0101001E0CEBFBDEE3794F867224C674F1B56A" ma:contentTypeVersion="0" ma:contentTypeDescription="Create a new document." ma:contentTypeScope="" ma:versionID="2fe47c3337b6845ce099164744c232ac">
   <xsd:schema xmlns:xsd="http://www.w3.org/2001/XMLSchema" xmlns:p="http://schemas.microsoft.com/office/2006/metadata/properties" targetNamespace="http://schemas.microsoft.com/office/2006/metadata/properties" ma:root="true" ma:fieldsID="4aeb20c0e3442673af7ee10786458764">
     <xsd:element name="properties">
@@ -6948,10 +6887,32 @@
 </ct:contentTypeSchema>
 </file>
 
+<file path=customXml/item2.xml><?xml version="1.0" encoding="utf-8"?>
+<p:properties xmlns:p="http://schemas.microsoft.com/office/2006/metadata/properties" xmlns:xsi="http://www.w3.org/2001/XMLSchema-instance">
+  <documentManagement/>
+</p:properties>
+</file>
+
+<file path=customXml/item3.xml><?xml version="1.0" encoding="utf-8"?>
+<?mso-contentType ?>
+<FormTemplates xmlns="http://schemas.microsoft.com/sharepoint/v3/contenttype/forms">
+  <Display>DocumentLibraryForm</Display>
+  <Edit>DocumentLibraryForm</Edit>
+  <New>DocumentLibraryForm</New>
+</FormTemplates>
+</file>
+
 <file path=customXml/itemProps1.xml><?xml version="1.0" encoding="utf-8"?>
-<ds:datastoreItem xmlns:ds="http://schemas.openxmlformats.org/officeDocument/2006/customXml" ds:itemID="{68AC399B-743A-40FE-954B-C68B9BE45D26}">
+<ds:datastoreItem xmlns:ds="http://schemas.openxmlformats.org/officeDocument/2006/customXml" ds:itemID="{D41F4280-0CE5-407C-B135-F01B4F949440}">
   <ds:schemaRefs>
-    <ds:schemaRef ds:uri="http://schemas.microsoft.com/sharepoint/v3/contenttype/forms"/>
+    <ds:schemaRef ds:uri="http://schemas.microsoft.com/office/2006/metadata/contentType"/>
+    <ds:schemaRef ds:uri="http://schemas.microsoft.com/office/2006/metadata/properties/metaAttributes"/>
+    <ds:schemaRef ds:uri="http://www.w3.org/2001/XMLSchema"/>
+    <ds:schemaRef ds:uri="http://schemas.microsoft.com/office/2006/metadata/properties"/>
+    <ds:schemaRef ds:uri="http://schemas.openxmlformats.org/package/2006/metadata/core-properties"/>
+    <ds:schemaRef ds:uri="http://purl.org/dc/elements/1.1/"/>
+    <ds:schemaRef ds:uri="http://purl.org/dc/terms/"/>
+    <ds:schemaRef ds:uri="http://schemas.microsoft.com/office/internal/2005/internalDocumentation"/>
   </ds:schemaRefs>
 </ds:datastoreItem>
 </file>
@@ -6965,16 +6926,9 @@
 </file>
 
 <file path=customXml/itemProps3.xml><?xml version="1.0" encoding="utf-8"?>
-<ds:datastoreItem xmlns:ds="http://schemas.openxmlformats.org/officeDocument/2006/customXml" ds:itemID="{D41F4280-0CE5-407C-B135-F01B4F949440}">
+<ds:datastoreItem xmlns:ds="http://schemas.openxmlformats.org/officeDocument/2006/customXml" ds:itemID="{68AC399B-743A-40FE-954B-C68B9BE45D26}">
   <ds:schemaRefs>
-    <ds:schemaRef ds:uri="http://schemas.microsoft.com/office/2006/metadata/contentType"/>
-    <ds:schemaRef ds:uri="http://schemas.microsoft.com/office/2006/metadata/properties/metaAttributes"/>
-    <ds:schemaRef ds:uri="http://www.w3.org/2001/XMLSchema"/>
-    <ds:schemaRef ds:uri="http://schemas.microsoft.com/office/2006/metadata/properties"/>
-    <ds:schemaRef ds:uri="http://schemas.openxmlformats.org/package/2006/metadata/core-properties"/>
-    <ds:schemaRef ds:uri="http://purl.org/dc/elements/1.1/"/>
-    <ds:schemaRef ds:uri="http://purl.org/dc/terms/"/>
-    <ds:schemaRef ds:uri="http://schemas.microsoft.com/office/internal/2005/internalDocumentation"/>
+    <ds:schemaRef ds:uri="http://schemas.microsoft.com/sharepoint/v3/contenttype/forms"/>
   </ds:schemaRefs>
 </ds:datastoreItem>
 </file>
--- a/src/doc/Paigaldusjuhend.docx
+++ b/src/doc/Paigaldusjuhend.docx
@@ -943,7 +943,6 @@
         </w:numPr>
       </w:pPr>
       <w:r>
-        <w:lastRenderedPageBreak/>
         <w:t>OpenOffice.org 3.1+</w:t>
       </w:r>
     </w:p>
@@ -1351,7 +1350,6 @@
     <w:p/>
     <w:p>
       <w:r>
-        <w:lastRenderedPageBreak/>
         <w:t>Vaadake üle kõik järgnevad seaded ja vajadusel tehke muudatusi</w:t>
       </w:r>
       <w:r>
@@ -1593,10 +1591,43 @@
           <w:ilvl w:val="1"/>
           <w:numId w:val="22"/>
         </w:numPr>
+        <w:rPr>
+          <w:ins w:id="3" w:author="Alar Kvell" w:date="2010-08-30T16:03:00Z"/>
+        </w:rPr>
       </w:pPr>
       <w:r>
         <w:t>x-tee.id-code – isikukood, mida kasutatakse üle X-tee DVK päringute tegemisel</w:t>
       </w:r>
+    </w:p>
+    <w:p>
+      <w:pPr>
+        <w:pStyle w:val="ListParagraph"/>
+        <w:numPr>
+          <w:ilvl w:val="1"/>
+          <w:numId w:val="22"/>
+        </w:numPr>
+      </w:pPr>
+      <w:proofErr w:type="spellStart"/>
+      <w:ins w:id="4" w:author="Alar Kvell" w:date="2010-08-30T16:04:00Z">
+        <w:r>
+          <w:t>x-tee.receivedDocumentsFolder</w:t>
+        </w:r>
+        <w:proofErr w:type="spellEnd"/>
+        <w:r>
+          <w:t xml:space="preserve"> </w:t>
+        </w:r>
+        <w:r>
+          <w:t>–</w:t>
+        </w:r>
+        <w:r>
+          <w:t xml:space="preserve"> kui on mittetühi, siis tähistab kataloogi kuhu salvestatakse kõik vastu võetavad DVK kapslid XML kujul; </w:t>
+        </w:r>
+      </w:ins>
+      <w:ins w:id="5" w:author="Alar Kvell" w:date="2010-08-30T16:05:00Z">
+        <w:r>
+          <w:t>kasulik DVK-ga seonduvate probleemide uurimiseks.</w:t>
+        </w:r>
+      </w:ins>
     </w:p>
     <w:p>
       <w:pPr>
@@ -1673,9 +1704,6 @@
           <w:ilvl w:val="0"/>
           <w:numId w:val="22"/>
         </w:numPr>
-        <w:rPr>
-          <w:ins w:id="3" w:author="Alar Kvell" w:date="2010-06-01T01:41:00Z"/>
-        </w:rPr>
       </w:pPr>
       <w:r>
         <w:t xml:space="preserve">email.* seaded viitavad SIM DHS rakenduse sees serveeritavale SMTP teenusele. SMTP teenus peab </w:t>
@@ -1751,26 +1779,13 @@
           <w:numId w:val="22"/>
         </w:numPr>
       </w:pPr>
-      <w:ins w:id="4" w:author="Alar Kvell" w:date="2010-06-01T01:41:00Z">
-        <w:r>
-          <w:t xml:space="preserve">ocr.url viitab tekstituvastuse veebiteenusele. Kui </w:t>
-        </w:r>
-      </w:ins>
-      <w:ins w:id="5" w:author="Alar Kvell" w:date="2010-06-01T01:42:00Z">
-        <w:r>
-          <w:t xml:space="preserve">väärtus </w:t>
-        </w:r>
-      </w:ins>
-      <w:ins w:id="6" w:author="Alar Kvell" w:date="2010-06-01T01:41:00Z">
-        <w:r>
-          <w:t>jätta tühjaks, siis rakendus ei kasuta tekstituvastuse veebiteenust.</w:t>
-        </w:r>
-      </w:ins>
+      <w:r>
+        <w:t>ocr.url viitab tekstituvastuse veebiteenusele. Kui väärtus jätta tühjaks, siis rakendus ei kasuta tekstituvastuse veebiteenust.</w:t>
+      </w:r>
     </w:p>
     <w:p/>
     <w:p>
       <w:r>
-        <w:lastRenderedPageBreak/>
         <w:t>Kui seadistusfail on uuendatud, võiks selle värske seisu edastada ka Webmediale, siis saame sama seisu oma repositooriumisse panna ja hiljem on uuenduste ning muudatuste korral palju lihtsam faili õiget seisu saavutada</w:t>
       </w:r>
     </w:p>
@@ -1931,18 +1946,19 @@
       <w:r>
         <w:t xml:space="preserve">looge „alfresco“ database uuesti (juhend peatükis </w:t>
       </w:r>
-      <w:ins w:id="7" w:author="Alar" w:date="2010-05-25T10:24:00Z">
-        <w:r>
-          <w:t>4</w:t>
-        </w:r>
-      </w:ins>
-      <w:del w:id="8" w:author="Alar" w:date="2010-05-25T10:24:00Z">
-        <w:r>
-          <w:delText>3</w:delText>
-        </w:r>
-      </w:del>
-      <w:r>
-        <w:t>, teemas PostgeSQL, punktis 2)</w:t>
+      <w:r>
+        <w:t>4</w:t>
+      </w:r>
+      <w:r>
+        <w:t xml:space="preserve">, teemas </w:t>
+      </w:r>
+      <w:proofErr w:type="spellStart"/>
+      <w:r>
+        <w:t>PostgeSQL</w:t>
+      </w:r>
+      <w:proofErr w:type="spellEnd"/>
+      <w:r>
+        <w:t>, punktis 2)</w:t>
       </w:r>
     </w:p>
     <w:p>
@@ -1956,18 +1972,19 @@
       <w:r>
         <w:t xml:space="preserve">kustutage maha peatükis </w:t>
       </w:r>
-      <w:del w:id="9" w:author="Alar" w:date="2010-05-25T10:26:00Z">
-        <w:r>
-          <w:delText xml:space="preserve">4 </w:delText>
-        </w:r>
-      </w:del>
-      <w:ins w:id="10" w:author="Alar" w:date="2010-05-25T10:26:00Z">
-        <w:r>
-          <w:t xml:space="preserve">5 </w:t>
-        </w:r>
-      </w:ins>
-      <w:r>
-        <w:t>„dir.root“ väärtuses viidatud kataloogi sisu (näiteks kodukataloogis olev alf_data kausta kogu sisu koos alamkataloogidega)</w:t>
+      <w:r>
+        <w:t xml:space="preserve">5 </w:t>
+      </w:r>
+      <w:r>
+        <w:t>„</w:t>
+      </w:r>
+      <w:proofErr w:type="spellStart"/>
+      <w:r>
+        <w:t>dir.root</w:t>
+      </w:r>
+      <w:proofErr w:type="spellEnd"/>
+      <w:r>
+        <w:t>“ väärtuses viidatud kataloogi sisu (näiteks kodukataloogis olev alf_data kausta kogu sisu koos alamkataloogidega)</w:t>
       </w:r>
     </w:p>
     <w:p>
@@ -2128,7 +2145,6 @@
     <w:p/>
     <w:p>
       <w:r>
-        <w:lastRenderedPageBreak/>
         <w:t>NB! Alfresco teeb igal öösel kell 03:00 lucene-indexes kaustast ise koopia kausta backup-lucene-indexes,</w:t>
       </w:r>
       <w:r>
@@ -2758,7 +2774,7 @@
       <w:rPr>
         <w:lang w:val="de-DE"/>
       </w:rPr>
-      <w:t>1</w:t>
+      <w:t>3</w:t>
     </w:r>
     <w:r>
       <w:fldChar w:fldCharType="end"/>
@@ -6839,6 +6855,21 @@
 </file>
 
 <file path=customXml/item1.xml><?xml version="1.0" encoding="utf-8"?>
+<?mso-contentType ?>
+<FormTemplates xmlns="http://schemas.microsoft.com/sharepoint/v3/contenttype/forms">
+  <Display>DocumentLibraryForm</Display>
+  <Edit>DocumentLibraryForm</Edit>
+  <New>DocumentLibraryForm</New>
+</FormTemplates>
+</file>
+
+<file path=customXml/item2.xml><?xml version="1.0" encoding="utf-8"?>
+<p:properties xmlns:p="http://schemas.microsoft.com/office/2006/metadata/properties" xmlns:xsi="http://www.w3.org/2001/XMLSchema-instance">
+  <documentManagement/>
+</p:properties>
+</file>
+
+<file path=customXml/item3.xml><?xml version="1.0" encoding="utf-8"?>
 <ct:contentTypeSchema xmlns:ct="http://schemas.microsoft.com/office/2006/metadata/contentType" xmlns:ma="http://schemas.microsoft.com/office/2006/metadata/properties/metaAttributes" ct:_="" ma:_="" ma:contentTypeName="Document" ma:contentTypeID="0x0101001E0CEBFBDEE3794F867224C674F1B56A" ma:contentTypeVersion="0" ma:contentTypeDescription="Create a new document." ma:contentTypeScope="" ma:versionID="2fe47c3337b6845ce099164744c232ac">
   <xsd:schema xmlns:xsd="http://www.w3.org/2001/XMLSchema" xmlns:p="http://schemas.microsoft.com/office/2006/metadata/properties" targetNamespace="http://schemas.microsoft.com/office/2006/metadata/properties" ma:root="true" ma:fieldsID="4aeb20c0e3442673af7ee10786458764">
     <xsd:element name="properties">
@@ -6887,32 +6918,10 @@
 </ct:contentTypeSchema>
 </file>
 
-<file path=customXml/item2.xml><?xml version="1.0" encoding="utf-8"?>
-<p:properties xmlns:p="http://schemas.microsoft.com/office/2006/metadata/properties" xmlns:xsi="http://www.w3.org/2001/XMLSchema-instance">
-  <documentManagement/>
-</p:properties>
-</file>
-
-<file path=customXml/item3.xml><?xml version="1.0" encoding="utf-8"?>
-<?mso-contentType ?>
-<FormTemplates xmlns="http://schemas.microsoft.com/sharepoint/v3/contenttype/forms">
-  <Display>DocumentLibraryForm</Display>
-  <Edit>DocumentLibraryForm</Edit>
-  <New>DocumentLibraryForm</New>
-</FormTemplates>
-</file>
-
 <file path=customXml/itemProps1.xml><?xml version="1.0" encoding="utf-8"?>
-<ds:datastoreItem xmlns:ds="http://schemas.openxmlformats.org/officeDocument/2006/customXml" ds:itemID="{D41F4280-0CE5-407C-B135-F01B4F949440}">
+<ds:datastoreItem xmlns:ds="http://schemas.openxmlformats.org/officeDocument/2006/customXml" ds:itemID="{68AC399B-743A-40FE-954B-C68B9BE45D26}">
   <ds:schemaRefs>
-    <ds:schemaRef ds:uri="http://schemas.microsoft.com/office/2006/metadata/contentType"/>
-    <ds:schemaRef ds:uri="http://schemas.microsoft.com/office/2006/metadata/properties/metaAttributes"/>
-    <ds:schemaRef ds:uri="http://www.w3.org/2001/XMLSchema"/>
-    <ds:schemaRef ds:uri="http://schemas.microsoft.com/office/2006/metadata/properties"/>
-    <ds:schemaRef ds:uri="http://schemas.openxmlformats.org/package/2006/metadata/core-properties"/>
-    <ds:schemaRef ds:uri="http://purl.org/dc/elements/1.1/"/>
-    <ds:schemaRef ds:uri="http://purl.org/dc/terms/"/>
-    <ds:schemaRef ds:uri="http://schemas.microsoft.com/office/internal/2005/internalDocumentation"/>
+    <ds:schemaRef ds:uri="http://schemas.microsoft.com/sharepoint/v3/contenttype/forms"/>
   </ds:schemaRefs>
 </ds:datastoreItem>
 </file>
@@ -6926,9 +6935,16 @@
 </file>
 
 <file path=customXml/itemProps3.xml><?xml version="1.0" encoding="utf-8"?>
-<ds:datastoreItem xmlns:ds="http://schemas.openxmlformats.org/officeDocument/2006/customXml" ds:itemID="{68AC399B-743A-40FE-954B-C68B9BE45D26}">
+<ds:datastoreItem xmlns:ds="http://schemas.openxmlformats.org/officeDocument/2006/customXml" ds:itemID="{D41F4280-0CE5-407C-B135-F01B4F949440}">
   <ds:schemaRefs>
-    <ds:schemaRef ds:uri="http://schemas.microsoft.com/sharepoint/v3/contenttype/forms"/>
+    <ds:schemaRef ds:uri="http://schemas.microsoft.com/office/2006/metadata/contentType"/>
+    <ds:schemaRef ds:uri="http://schemas.microsoft.com/office/2006/metadata/properties/metaAttributes"/>
+    <ds:schemaRef ds:uri="http://www.w3.org/2001/XMLSchema"/>
+    <ds:schemaRef ds:uri="http://schemas.microsoft.com/office/2006/metadata/properties"/>
+    <ds:schemaRef ds:uri="http://schemas.openxmlformats.org/package/2006/metadata/core-properties"/>
+    <ds:schemaRef ds:uri="http://purl.org/dc/elements/1.1/"/>
+    <ds:schemaRef ds:uri="http://purl.org/dc/terms/"/>
+    <ds:schemaRef ds:uri="http://schemas.microsoft.com/office/internal/2005/internalDocumentation"/>
   </ds:schemaRefs>
 </ds:datastoreItem>
 </file>
--- a/src/doc/Paigaldusjuhend.docx
+++ b/src/doc/Paigaldusjuhend.docx
@@ -943,6 +943,7 @@
         </w:numPr>
       </w:pPr>
       <w:r>
+        <w:lastRenderedPageBreak/>
         <w:t>OpenOffice.org 3.1+</w:t>
       </w:r>
     </w:p>
@@ -1350,6 +1351,7 @@
     <w:p/>
     <w:p>
       <w:r>
+        <w:lastRenderedPageBreak/>
         <w:t>Vaadake üle kõik järgnevad seaded ja vajadusel tehke muudatusi</w:t>
       </w:r>
       <w:r>
@@ -1476,8 +1478,37 @@
         </w:numPr>
       </w:pPr>
       <w:r>
-        <w:t>cas.casServerUrl viitab CAS single sign-on serverile.</w:t>
-      </w:r>
+        <w:t xml:space="preserve">cas.casServerUrl viitab CAS </w:t>
+      </w:r>
+      <w:proofErr w:type="spellStart"/>
+      <w:r>
+        <w:t>single</w:t>
+      </w:r>
+      <w:proofErr w:type="spellEnd"/>
+      <w:r>
+        <w:t xml:space="preserve"> </w:t>
+      </w:r>
+      <w:proofErr w:type="spellStart"/>
+      <w:r>
+        <w:t>sign-on</w:t>
+      </w:r>
+      <w:proofErr w:type="spellEnd"/>
+      <w:r>
+        <w:t xml:space="preserve"> serverile.</w:t>
+      </w:r>
+      <w:ins w:id="3" w:author="Alar Kvell" w:date="2010-09-13T11:36:00Z">
+        <w:r>
+          <w:t xml:space="preserve"> Väärtus peab lõppema kaldkriipsuga</w:t>
+        </w:r>
+      </w:ins>
+      <w:ins w:id="4" w:author="Alar Kvell" w:date="2010-09-13T11:38:00Z">
+        <w:r>
+          <w:t xml:space="preserve">, näiteks </w:t>
+        </w:r>
+        <w:r>
+          <w:t>https://example.com/cas/</w:t>
+        </w:r>
+      </w:ins>
     </w:p>
     <w:p>
       <w:pPr>
@@ -1592,7 +1623,7 @@
           <w:numId w:val="22"/>
         </w:numPr>
         <w:rPr>
-          <w:ins w:id="3" w:author="Alar Kvell" w:date="2010-08-30T16:03:00Z"/>
+          <w:ins w:id="5" w:author="Alar Kvell" w:date="2010-08-30T16:03:00Z"/>
         </w:rPr>
       </w:pPr>
       <w:r>
@@ -1608,22 +1639,16 @@
         </w:numPr>
       </w:pPr>
       <w:proofErr w:type="spellStart"/>
-      <w:ins w:id="4" w:author="Alar Kvell" w:date="2010-08-30T16:04:00Z">
+      <w:ins w:id="6" w:author="Alar Kvell" w:date="2010-08-30T16:04:00Z">
         <w:r>
           <w:t>x-tee.receivedDocumentsFolder</w:t>
         </w:r>
         <w:proofErr w:type="spellEnd"/>
         <w:r>
-          <w:t xml:space="preserve"> </w:t>
-        </w:r>
-        <w:r>
-          <w:t>–</w:t>
-        </w:r>
-        <w:r>
-          <w:t xml:space="preserve"> kui on mittetühi, siis tähistab kataloogi kuhu salvestatakse kõik vastu võetavad DVK kapslid XML kujul; </w:t>
+          <w:t xml:space="preserve"> – kui on mittetühi, siis tähistab kataloogi kuhu salvestatakse kõik vastu võetavad DVK kapslid XML kujul; </w:t>
         </w:r>
       </w:ins>
-      <w:ins w:id="5" w:author="Alar Kvell" w:date="2010-08-30T16:05:00Z">
+      <w:ins w:id="7" w:author="Alar Kvell" w:date="2010-08-30T16:05:00Z">
         <w:r>
           <w:t>kasulik DVK-ga seonduvate probleemide uurimiseks.</w:t>
         </w:r>
@@ -1780,6 +1805,7 @@
         </w:numPr>
       </w:pPr>
       <w:r>
+        <w:lastRenderedPageBreak/>
         <w:t>ocr.url viitab tekstituvastuse veebiteenusele. Kui väärtus jätta tühjaks, siis rakendus ei kasuta tekstituvastuse veebiteenust.</w:t>
       </w:r>
     </w:p>
@@ -6855,21 +6881,6 @@
 </file>
 
 <file path=customXml/item1.xml><?xml version="1.0" encoding="utf-8"?>
-<?mso-contentType ?>
-<FormTemplates xmlns="http://schemas.microsoft.com/sharepoint/v3/contenttype/forms">
-  <Display>DocumentLibraryForm</Display>
-  <Edit>DocumentLibraryForm</Edit>
-  <New>DocumentLibraryForm</New>
-</FormTemplates>
-</file>
-
-<file path=customXml/item2.xml><?xml version="1.0" encoding="utf-8"?>
-<p:properties xmlns:p="http://schemas.microsoft.com/office/2006/metadata/properties" xmlns:xsi="http://www.w3.org/2001/XMLSchema-instance">
-  <documentManagement/>
-</p:properties>
-</file>
-
-<file path=customXml/item3.xml><?xml version="1.0" encoding="utf-8"?>
 <ct:contentTypeSchema xmlns:ct="http://schemas.microsoft.com/office/2006/metadata/contentType" xmlns:ma="http://schemas.microsoft.com/office/2006/metadata/properties/metaAttributes" ct:_="" ma:_="" ma:contentTypeName="Document" ma:contentTypeID="0x0101001E0CEBFBDEE3794F867224C674F1B56A" ma:contentTypeVersion="0" ma:contentTypeDescription="Create a new document." ma:contentTypeScope="" ma:versionID="2fe47c3337b6845ce099164744c232ac">
   <xsd:schema xmlns:xsd="http://www.w3.org/2001/XMLSchema" xmlns:p="http://schemas.microsoft.com/office/2006/metadata/properties" targetNamespace="http://schemas.microsoft.com/office/2006/metadata/properties" ma:root="true" ma:fieldsID="4aeb20c0e3442673af7ee10786458764">
     <xsd:element name="properties">
@@ -6918,10 +6929,32 @@
 </ct:contentTypeSchema>
 </file>
 
+<file path=customXml/item2.xml><?xml version="1.0" encoding="utf-8"?>
+<p:properties xmlns:p="http://schemas.microsoft.com/office/2006/metadata/properties" xmlns:xsi="http://www.w3.org/2001/XMLSchema-instance">
+  <documentManagement/>
+</p:properties>
+</file>
+
+<file path=customXml/item3.xml><?xml version="1.0" encoding="utf-8"?>
+<?mso-contentType ?>
+<FormTemplates xmlns="http://schemas.microsoft.com/sharepoint/v3/contenttype/forms">
+  <Display>DocumentLibraryForm</Display>
+  <Edit>DocumentLibraryForm</Edit>
+  <New>DocumentLibraryForm</New>
+</FormTemplates>
+</file>
+
 <file path=customXml/itemProps1.xml><?xml version="1.0" encoding="utf-8"?>
-<ds:datastoreItem xmlns:ds="http://schemas.openxmlformats.org/officeDocument/2006/customXml" ds:itemID="{68AC399B-743A-40FE-954B-C68B9BE45D26}">
+<ds:datastoreItem xmlns:ds="http://schemas.openxmlformats.org/officeDocument/2006/customXml" ds:itemID="{D41F4280-0CE5-407C-B135-F01B4F949440}">
   <ds:schemaRefs>
-    <ds:schemaRef ds:uri="http://schemas.microsoft.com/sharepoint/v3/contenttype/forms"/>
+    <ds:schemaRef ds:uri="http://schemas.microsoft.com/office/2006/metadata/contentType"/>
+    <ds:schemaRef ds:uri="http://schemas.microsoft.com/office/2006/metadata/properties/metaAttributes"/>
+    <ds:schemaRef ds:uri="http://www.w3.org/2001/XMLSchema"/>
+    <ds:schemaRef ds:uri="http://schemas.microsoft.com/office/2006/metadata/properties"/>
+    <ds:schemaRef ds:uri="http://schemas.openxmlformats.org/package/2006/metadata/core-properties"/>
+    <ds:schemaRef ds:uri="http://purl.org/dc/elements/1.1/"/>
+    <ds:schemaRef ds:uri="http://purl.org/dc/terms/"/>
+    <ds:schemaRef ds:uri="http://schemas.microsoft.com/office/internal/2005/internalDocumentation"/>
   </ds:schemaRefs>
 </ds:datastoreItem>
 </file>
@@ -6935,16 +6968,9 @@
 </file>
 
 <file path=customXml/itemProps3.xml><?xml version="1.0" encoding="utf-8"?>
-<ds:datastoreItem xmlns:ds="http://schemas.openxmlformats.org/officeDocument/2006/customXml" ds:itemID="{D41F4280-0CE5-407C-B135-F01B4F949440}">
+<ds:datastoreItem xmlns:ds="http://schemas.openxmlformats.org/officeDocument/2006/customXml" ds:itemID="{68AC399B-743A-40FE-954B-C68B9BE45D26}">
   <ds:schemaRefs>
-    <ds:schemaRef ds:uri="http://schemas.microsoft.com/office/2006/metadata/contentType"/>
-    <ds:schemaRef ds:uri="http://schemas.microsoft.com/office/2006/metadata/properties/metaAttributes"/>
-    <ds:schemaRef ds:uri="http://www.w3.org/2001/XMLSchema"/>
-    <ds:schemaRef ds:uri="http://schemas.microsoft.com/office/2006/metadata/properties"/>
-    <ds:schemaRef ds:uri="http://schemas.openxmlformats.org/package/2006/metadata/core-properties"/>
-    <ds:schemaRef ds:uri="http://purl.org/dc/elements/1.1/"/>
-    <ds:schemaRef ds:uri="http://purl.org/dc/terms/"/>
-    <ds:schemaRef ds:uri="http://schemas.microsoft.com/office/internal/2005/internalDocumentation"/>
+    <ds:schemaRef ds:uri="http://schemas.microsoft.com/sharepoint/v3/contenttype/forms"/>
   </ds:schemaRefs>
 </ds:datastoreItem>
 </file>
--- a/src/doc/Paigaldusjuhend.docx
+++ b/src/doc/Paigaldusjuhend.docx
@@ -1404,6 +1404,9 @@
           <w:ilvl w:val="0"/>
           <w:numId w:val="22"/>
         </w:numPr>
+        <w:rPr>
+          <w:ins w:id="3" w:author="Alar Kvell" w:date="2010-09-16T10:47:00Z"/>
+        </w:rPr>
       </w:pPr>
       <w:r>
         <w:t>ooo.exe viitab OpenOffice.org käivitusfailile.</w:t>
@@ -1417,15 +1420,36 @@
           <w:numId w:val="22"/>
         </w:numPr>
       </w:pPr>
-      <w:r>
-        <w:t>img.exe viitab ImageMagic</w:t>
-      </w:r>
-      <w:r>
-        <w:t>k</w:t>
-      </w:r>
-      <w:r>
-        <w:t xml:space="preserve"> käivitusfailile.</w:t>
-      </w:r>
+      <w:proofErr w:type="spellStart"/>
+      <w:ins w:id="4" w:author="Alar Kvell" w:date="2010-09-16T10:47:00Z">
+        <w:r>
+          <w:t>ooo.port</w:t>
+        </w:r>
+        <w:proofErr w:type="spellEnd"/>
+        <w:r>
+          <w:t xml:space="preserve"> [mittekohustuslik] viitab TCP pordile, </w:t>
+        </w:r>
+      </w:ins>
+      <w:ins w:id="5" w:author="Alar Kvell" w:date="2010-09-16T10:48:00Z">
+        <w:r>
+          <w:t xml:space="preserve">mille peal </w:t>
+        </w:r>
+      </w:ins>
+      <w:ins w:id="6" w:author="Alar Kvell" w:date="2010-09-16T10:47:00Z">
+        <w:r>
+          <w:t xml:space="preserve">OpenOffice.org </w:t>
+        </w:r>
+      </w:ins>
+      <w:ins w:id="7" w:author="Alar Kvell" w:date="2010-09-16T10:48:00Z">
+        <w:r>
+          <w:t>käivitatakse ning mille peale DHS ühendub OpenOffice.org protsessiga ühenduse saamiseks</w:t>
+        </w:r>
+      </w:ins>
+      <w:ins w:id="8" w:author="Alar Kvell" w:date="2010-09-16T10:47:00Z">
+        <w:r>
+          <w:t>; vaikimisi väärtus 8100.</w:t>
+        </w:r>
+      </w:ins>
     </w:p>
     <w:p>
       <w:pPr>
@@ -1436,19 +1460,13 @@
         </w:numPr>
       </w:pPr>
       <w:r>
-        <w:t xml:space="preserve">mail.* seaded viitavad ettevõtte </w:t>
-      </w:r>
-      <w:r>
-        <w:t xml:space="preserve">SMTP </w:t>
-      </w:r>
-      <w:r>
-        <w:t xml:space="preserve">serverile, mille kaudu saab </w:t>
-      </w:r>
-      <w:r>
-        <w:t>e-</w:t>
-      </w:r>
-      <w:r>
-        <w:t>maile välja saata.</w:t>
+        <w:t>img.exe viitab ImageMagic</w:t>
+      </w:r>
+      <w:r>
+        <w:t>k</w:t>
+      </w:r>
+      <w:r>
+        <w:t xml:space="preserve"> käivitusfailile.</w:t>
       </w:r>
     </w:p>
     <w:p>
@@ -1460,13 +1478,19 @@
         </w:numPr>
       </w:pPr>
       <w:r>
-        <w:t>project.test</w:t>
-      </w:r>
-      <w:r>
-        <w:t xml:space="preserve"> seade määrab kas rakendus käitub kui testkeskkond (true) või mitte (false). Testkeskkonna seadetes kasutatakse kõikide kasutajatele väljaminevate e-kirjade jaoks ühist seadistatud aadressi, et vältida testimisse mittepuutuvate inimeste kirjadega spämmimist</w:t>
-      </w:r>
-      <w:r>
-        <w:t>; samuti imporditakse rakendusse teavituste näidismallid.</w:t>
+        <w:t xml:space="preserve">mail.* seaded viitavad ettevõtte </w:t>
+      </w:r>
+      <w:r>
+        <w:t xml:space="preserve">SMTP </w:t>
+      </w:r>
+      <w:r>
+        <w:t xml:space="preserve">serverile, mille kaudu saab </w:t>
+      </w:r>
+      <w:r>
+        <w:t>e-</w:t>
+      </w:r>
+      <w:r>
+        <w:t>maile välja saata.</w:t>
       </w:r>
     </w:p>
     <w:p>
@@ -1478,37 +1502,14 @@
         </w:numPr>
       </w:pPr>
       <w:r>
-        <w:t xml:space="preserve">cas.casServerUrl viitab CAS </w:t>
-      </w:r>
-      <w:proofErr w:type="spellStart"/>
-      <w:r>
-        <w:t>single</w:t>
-      </w:r>
-      <w:proofErr w:type="spellEnd"/>
-      <w:r>
-        <w:t xml:space="preserve"> </w:t>
-      </w:r>
-      <w:proofErr w:type="spellStart"/>
-      <w:r>
-        <w:t>sign-on</w:t>
-      </w:r>
-      <w:proofErr w:type="spellEnd"/>
-      <w:r>
-        <w:t xml:space="preserve"> serverile.</w:t>
-      </w:r>
-      <w:ins w:id="3" w:author="Alar Kvell" w:date="2010-09-13T11:36:00Z">
-        <w:r>
-          <w:t xml:space="preserve"> Väärtus peab lõppema kaldkriipsuga</w:t>
-        </w:r>
-      </w:ins>
-      <w:ins w:id="4" w:author="Alar Kvell" w:date="2010-09-13T11:38:00Z">
-        <w:r>
-          <w:t xml:space="preserve">, näiteks </w:t>
-        </w:r>
-        <w:r>
-          <w:t>https://example.com/cas/</w:t>
-        </w:r>
-      </w:ins>
+        <w:t>project.test</w:t>
+      </w:r>
+      <w:r>
+        <w:t xml:space="preserve"> seade määrab kas rakendus käitub kui testkeskkond (true) või mitte (false). Testkeskkonna seadetes kasutatakse kõikide kasutajatele väljaminevate e-kirjade jaoks ühist seadistatud aadressi, et vältida testimisse mittepuutuvate inimeste kirjadega spämmimist</w:t>
+      </w:r>
+      <w:r>
+        <w:t>; samuti imporditakse rakendusse teavituste näidismallid.</w:t>
+      </w:r>
     </w:p>
     <w:p>
       <w:pPr>
@@ -1518,17 +1519,35 @@
           <w:numId w:val="22"/>
         </w:numPr>
       </w:pPr>
-      <w:r>
-        <w:t>external.authentication.defaultAdministratorUserNames</w:t>
-      </w:r>
-      <w:r>
-        <w:t xml:space="preserve"> sisaldab</w:t>
-      </w:r>
-      <w:r>
-        <w:t xml:space="preserve"> komaga eraldatud</w:t>
-      </w:r>
-      <w:r>
-        <w:t xml:space="preserve"> nimekirja kasutajatunnustest (isikukoodidest), kes sisselogimise järel rakenduse administraatori rolli külge saavad.</w:t>
+      <w:proofErr w:type="spellStart"/>
+      <w:r>
+        <w:t>cas.casServerUrl</w:t>
+      </w:r>
+      <w:proofErr w:type="spellEnd"/>
+      <w:r>
+        <w:t xml:space="preserve"> viitab CAS </w:t>
+      </w:r>
+      <w:proofErr w:type="spellStart"/>
+      <w:r>
+        <w:t>single</w:t>
+      </w:r>
+      <w:proofErr w:type="spellEnd"/>
+      <w:r>
+        <w:t xml:space="preserve"> </w:t>
+      </w:r>
+      <w:proofErr w:type="spellStart"/>
+      <w:r>
+        <w:t>sign-on</w:t>
+      </w:r>
+      <w:proofErr w:type="spellEnd"/>
+      <w:r>
+        <w:t xml:space="preserve"> serverile.</w:t>
+      </w:r>
+      <w:r>
+        <w:t xml:space="preserve"> Väärtus peab lõppema kaldkriipsuga, näiteks </w:t>
+      </w:r>
+      <w:r>
+        <w:t>https://example.com/cas/</w:t>
       </w:r>
     </w:p>
     <w:p>
@@ -1540,16 +1559,16 @@
         </w:numPr>
       </w:pPr>
       <w:r>
-        <w:t>amr.service.url</w:t>
-      </w:r>
-      <w:r>
-        <w:t xml:space="preserve"> viitab ametnik</w:t>
-      </w:r>
-      <w:r>
-        <w:t>u</w:t>
-      </w:r>
-      <w:r>
-        <w:t>registri veebiteenusele.</w:t>
+        <w:t>external.authentication.defaultAdministratorUserNames</w:t>
+      </w:r>
+      <w:r>
+        <w:t xml:space="preserve"> sisaldab</w:t>
+      </w:r>
+      <w:r>
+        <w:t xml:space="preserve"> komaga eraldatud</w:t>
+      </w:r>
+      <w:r>
+        <w:t xml:space="preserve"> nimekirja kasutajatunnustest (isikukoodidest), kes sisselogimise järel rakenduse administraatori rolli külge saavad.</w:t>
       </w:r>
     </w:p>
     <w:p>
@@ -1561,7 +1580,16 @@
         </w:numPr>
       </w:pPr>
       <w:r>
-        <w:t>server.url viitab URL-ile, kus SIM DHS rakendus jooksma hakkab (sinna tulevad päringud CAS-ist tagasi ning seda kasutatakse väljasaadetavates e-mailides dokumendi linkides).</w:t>
+        <w:t>amr.service.url</w:t>
+      </w:r>
+      <w:r>
+        <w:t xml:space="preserve"> viitab ametnik</w:t>
+      </w:r>
+      <w:r>
+        <w:t>u</w:t>
+      </w:r>
+      <w:r>
+        <w:t>registri veebiteenusele.</w:t>
       </w:r>
     </w:p>
     <w:p>
@@ -1573,10 +1601,7 @@
         </w:numPr>
       </w:pPr>
       <w:r>
-        <w:t>serializingfilter.enabled</w:t>
-      </w:r>
-      <w:r>
-        <w:t xml:space="preserve"> peab toodangukeskkonnas false olema ja testkeskkonnas võiks ka false olla (arendajad kasutavad true väärtust)</w:t>
+        <w:t>server.url viitab URL-ile, kus SIM DHS rakendus jooksma hakkab (sinna tulevad päringud CAS-ist tagasi ning seda kasutatakse väljasaadetavates e-mailides dokumendi linkides).</w:t>
       </w:r>
     </w:p>
     <w:p>
@@ -1588,6 +1613,21 @@
         </w:numPr>
       </w:pPr>
       <w:r>
+        <w:t>serializingfilter.enabled</w:t>
+      </w:r>
+      <w:r>
+        <w:t xml:space="preserve"> peab toodangukeskkonnas false olema ja testkeskkonnas võiks ka false olla (arendajad kasutavad true väärtust)</w:t>
+      </w:r>
+    </w:p>
+    <w:p>
+      <w:pPr>
+        <w:pStyle w:val="ListParagraph"/>
+        <w:numPr>
+          <w:ilvl w:val="0"/>
+          <w:numId w:val="22"/>
+        </w:numPr>
+      </w:pPr>
+      <w:r>
         <w:t>x-tee.* seaded viitavad X-tee turvaserverile, mille kaudu DVK päringuid teostatakse.</w:t>
       </w:r>
     </w:p>
@@ -1613,6 +1653,43 @@
       </w:pPr>
       <w:r>
         <w:t>x-tee.institution – asutuse äriregistri kood, mida kasutatakse üle X-tee DVK päringute tegemisel</w:t>
+      </w:r>
+    </w:p>
+    <w:p>
+      <w:pPr>
+        <w:pStyle w:val="ListParagraph"/>
+        <w:numPr>
+          <w:ilvl w:val="1"/>
+          <w:numId w:val="22"/>
+        </w:numPr>
+      </w:pPr>
+      <w:r>
+        <w:t>x-tee.id-code – isikukood, mida kasutatakse üle X-tee DVK päringute tegemisel</w:t>
+      </w:r>
+    </w:p>
+    <w:p>
+      <w:pPr>
+        <w:pStyle w:val="ListParagraph"/>
+        <w:numPr>
+          <w:ilvl w:val="1"/>
+          <w:numId w:val="22"/>
+        </w:numPr>
+      </w:pPr>
+      <w:proofErr w:type="spellStart"/>
+      <w:r>
+        <w:t>x-tee.receivedDocumentsFolder</w:t>
+      </w:r>
+      <w:proofErr w:type="spellEnd"/>
+      <w:r>
+        <w:t xml:space="preserve"> </w:t>
+      </w:r>
+      <w:ins w:id="9" w:author="Alar Kvell" w:date="2010-09-16T10:45:00Z">
+        <w:r>
+          <w:t xml:space="preserve">[mittekohustuslik] </w:t>
+        </w:r>
+      </w:ins>
+      <w:r>
+        <w:t>– kui on mittetühi, siis tähistab kataloogi kuhu salvestatakse kõik vastu võetavad DVK kapslid XML kujul; kasulik DVK-ga seonduvate probleemide uurimiseks.</w:t>
       </w:r>
     </w:p>
     <w:p>
@@ -1623,34 +1700,32 @@
           <w:numId w:val="22"/>
         </w:numPr>
         <w:rPr>
-          <w:ins w:id="5" w:author="Alar Kvell" w:date="2010-08-30T16:03:00Z"/>
+          <w:ins w:id="10" w:author="Alar Kvell" w:date="2010-09-16T10:45:00Z"/>
         </w:rPr>
       </w:pPr>
-      <w:r>
-        <w:t>x-tee.id-code – isikukood, mida kasutatakse üle X-tee DVK päringute tegemisel</w:t>
-      </w:r>
-    </w:p>
-    <w:p>
-      <w:pPr>
-        <w:pStyle w:val="ListParagraph"/>
-        <w:numPr>
-          <w:ilvl w:val="1"/>
-          <w:numId w:val="22"/>
-        </w:numPr>
-      </w:pPr>
       <w:proofErr w:type="spellStart"/>
-      <w:ins w:id="6" w:author="Alar Kvell" w:date="2010-08-30T16:04:00Z">
+      <w:ins w:id="11" w:author="Alar Kvell" w:date="2010-09-16T10:46:00Z">
         <w:r>
-          <w:t>x-tee.receivedDocumentsFolder</w:t>
+          <w:t>x-tee.sentDocumentsFolder</w:t>
         </w:r>
         <w:proofErr w:type="spellEnd"/>
         <w:r>
-          <w:t xml:space="preserve"> – kui on mittetühi, siis tähistab kataloogi kuhu salvestatakse kõik vastu võetavad DVK kapslid XML kujul; </w:t>
+          <w:t xml:space="preserve"> </w:t>
         </w:r>
       </w:ins>
-      <w:ins w:id="7" w:author="Alar Kvell" w:date="2010-08-30T16:05:00Z">
+      <w:ins w:id="12" w:author="Alar Kvell" w:date="2010-09-16T10:45:00Z">
         <w:r>
-          <w:t>kasulik DVK-ga seonduvate probleemide uurimiseks.</w:t>
+          <w:t xml:space="preserve">[mittekohustuslik] – kui on mittetühi, siis tähistab kataloogi kuhu salvestatakse kõik </w:t>
+        </w:r>
+      </w:ins>
+      <w:ins w:id="13" w:author="Alar Kvell" w:date="2010-09-16T10:46:00Z">
+        <w:r>
+          <w:t xml:space="preserve">välja saadetavad </w:t>
+        </w:r>
+      </w:ins>
+      <w:ins w:id="14" w:author="Alar Kvell" w:date="2010-09-16T10:45:00Z">
+        <w:r>
+          <w:t>DVK kapslid XML kujul; kasulik DVK-ga seonduvate probleemide uurimiseks.</w:t>
         </w:r>
       </w:ins>
     </w:p>
@@ -1767,7 +1842,11 @@
         <w:t>.</w:t>
       </w:r>
       <w:r>
-        <w:t xml:space="preserve"> SMTP teenus on mõeldud selleks, et skanner saaks saata e-maili otse DHS rakendusse. SMTP teenus võtab vastu ainult ühele kindlale aadressile saadetud e-maile, ülejäänutest keeldub. Aadress, millele saadetud kirju vastu võetakse (näiteks </w:t>
+        <w:t xml:space="preserve"> SMTP teenus on mõeldud selleks, et skanner saaks saata </w:t>
+      </w:r>
+      <w:r>
+        <w:lastRenderedPageBreak/>
+        <w:t xml:space="preserve">e-maili otse DHS rakendusse. SMTP teenus võtab vastu ainult ühele kindlale aadressile saadetud e-maile, ülejäänutest keeldub. Aadress, millele saadetud kirju vastu võetakse (näiteks </w:t>
       </w:r>
       <w:hyperlink r:id="rId13" w:history="1">
         <w:r>
@@ -1805,7 +1884,6 @@
         </w:numPr>
       </w:pPr>
       <w:r>
-        <w:lastRenderedPageBreak/>
         <w:t>ocr.url viitab tekstituvastuse veebiteenusele. Kui väärtus jätta tühjaks, siis rakendus ei kasuta tekstituvastuse veebiteenust.</w:t>
       </w:r>
     </w:p>
@@ -2800,7 +2878,7 @@
       <w:rPr>
         <w:lang w:val="de-DE"/>
       </w:rPr>
-      <w:t>3</w:t>
+      <w:t>1</w:t>
     </w:r>
     <w:r>
       <w:fldChar w:fldCharType="end"/>
@@ -6881,6 +6959,21 @@
 </file>
 
 <file path=customXml/item1.xml><?xml version="1.0" encoding="utf-8"?>
+<?mso-contentType ?>
+<FormTemplates xmlns="http://schemas.microsoft.com/sharepoint/v3/contenttype/forms">
+  <Display>DocumentLibraryForm</Display>
+  <Edit>DocumentLibraryForm</Edit>
+  <New>DocumentLibraryForm</New>
+</FormTemplates>
+</file>
+
+<file path=customXml/item2.xml><?xml version="1.0" encoding="utf-8"?>
+<p:properties xmlns:p="http://schemas.microsoft.com/office/2006/metadata/properties" xmlns:xsi="http://www.w3.org/2001/XMLSchema-instance">
+  <documentManagement/>
+</p:properties>
+</file>
+
+<file path=customXml/item3.xml><?xml version="1.0" encoding="utf-8"?>
 <ct:contentTypeSchema xmlns:ct="http://schemas.microsoft.com/office/2006/metadata/contentType" xmlns:ma="http://schemas.microsoft.com/office/2006/metadata/properties/metaAttributes" ct:_="" ma:_="" ma:contentTypeName="Document" ma:contentTypeID="0x0101001E0CEBFBDEE3794F867224C674F1B56A" ma:contentTypeVersion="0" ma:contentTypeDescription="Create a new document." ma:contentTypeScope="" ma:versionID="2fe47c3337b6845ce099164744c232ac">
   <xsd:schema xmlns:xsd="http://www.w3.org/2001/XMLSchema" xmlns:p="http://schemas.microsoft.com/office/2006/metadata/properties" targetNamespace="http://schemas.microsoft.com/office/2006/metadata/properties" ma:root="true" ma:fieldsID="4aeb20c0e3442673af7ee10786458764">
     <xsd:element name="properties">
@@ -6929,32 +7022,10 @@
 </ct:contentTypeSchema>
 </file>
 
-<file path=customXml/item2.xml><?xml version="1.0" encoding="utf-8"?>
-<p:properties xmlns:p="http://schemas.microsoft.com/office/2006/metadata/properties" xmlns:xsi="http://www.w3.org/2001/XMLSchema-instance">
-  <documentManagement/>
-</p:properties>
-</file>
-
-<file path=customXml/item3.xml><?xml version="1.0" encoding="utf-8"?>
-<?mso-contentType ?>
-<FormTemplates xmlns="http://schemas.microsoft.com/sharepoint/v3/contenttype/forms">
-  <Display>DocumentLibraryForm</Display>
-  <Edit>DocumentLibraryForm</Edit>
-  <New>DocumentLibraryForm</New>
-</FormTemplates>
-</file>
-
 <file path=customXml/itemProps1.xml><?xml version="1.0" encoding="utf-8"?>
-<ds:datastoreItem xmlns:ds="http://schemas.openxmlformats.org/officeDocument/2006/customXml" ds:itemID="{D41F4280-0CE5-407C-B135-F01B4F949440}">
+<ds:datastoreItem xmlns:ds="http://schemas.openxmlformats.org/officeDocument/2006/customXml" ds:itemID="{68AC399B-743A-40FE-954B-C68B9BE45D26}">
   <ds:schemaRefs>
-    <ds:schemaRef ds:uri="http://schemas.microsoft.com/office/2006/metadata/contentType"/>
-    <ds:schemaRef ds:uri="http://schemas.microsoft.com/office/2006/metadata/properties/metaAttributes"/>
-    <ds:schemaRef ds:uri="http://www.w3.org/2001/XMLSchema"/>
-    <ds:schemaRef ds:uri="http://schemas.microsoft.com/office/2006/metadata/properties"/>
-    <ds:schemaRef ds:uri="http://schemas.openxmlformats.org/package/2006/metadata/core-properties"/>
-    <ds:schemaRef ds:uri="http://purl.org/dc/elements/1.1/"/>
-    <ds:schemaRef ds:uri="http://purl.org/dc/terms/"/>
-    <ds:schemaRef ds:uri="http://schemas.microsoft.com/office/internal/2005/internalDocumentation"/>
+    <ds:schemaRef ds:uri="http://schemas.microsoft.com/sharepoint/v3/contenttype/forms"/>
   </ds:schemaRefs>
 </ds:datastoreItem>
 </file>
@@ -6968,9 +7039,16 @@
 </file>
 
 <file path=customXml/itemProps3.xml><?xml version="1.0" encoding="utf-8"?>
-<ds:datastoreItem xmlns:ds="http://schemas.openxmlformats.org/officeDocument/2006/customXml" ds:itemID="{68AC399B-743A-40FE-954B-C68B9BE45D26}">
+<ds:datastoreItem xmlns:ds="http://schemas.openxmlformats.org/officeDocument/2006/customXml" ds:itemID="{D41F4280-0CE5-407C-B135-F01B4F949440}">
   <ds:schemaRefs>
-    <ds:schemaRef ds:uri="http://schemas.microsoft.com/sharepoint/v3/contenttype/forms"/>
+    <ds:schemaRef ds:uri="http://schemas.microsoft.com/office/2006/metadata/contentType"/>
+    <ds:schemaRef ds:uri="http://schemas.microsoft.com/office/2006/metadata/properties/metaAttributes"/>
+    <ds:schemaRef ds:uri="http://www.w3.org/2001/XMLSchema"/>
+    <ds:schemaRef ds:uri="http://schemas.microsoft.com/office/2006/metadata/properties"/>
+    <ds:schemaRef ds:uri="http://schemas.openxmlformats.org/package/2006/metadata/core-properties"/>
+    <ds:schemaRef ds:uri="http://purl.org/dc/elements/1.1/"/>
+    <ds:schemaRef ds:uri="http://purl.org/dc/terms/"/>
+    <ds:schemaRef ds:uri="http://schemas.microsoft.com/office/internal/2005/internalDocumentation"/>
   </ds:schemaRefs>
 </ds:datastoreItem>
 </file>
--- a/src/doc/Paigaldusjuhend.docx
+++ b/src/doc/Paigaldusjuhend.docx
@@ -1,6 +1,6 @@
 
 <file path=word/document.xml><?xml version="1.0" encoding="utf-8"?>
-<w:document xmlns:ve="http://schemas.openxmlformats.org/markup-compatibility/2006" xmlns:o="urn:schemas-microsoft-com:office:office" xmlns:r="http://schemas.openxmlformats.org/officeDocument/2006/relationships" xmlns:m="http://schemas.openxmlformats.org/officeDocument/2006/math" xmlns:v="urn:schemas-microsoft-com:vml" xmlns:wp="http://schemas.openxmlformats.org/drawingml/2006/wordprocessingDrawing" xmlns:w10="urn:schemas-microsoft-com:office:word" xmlns:w="http://schemas.openxmlformats.org/wordprocessingml/2006/main" xmlns:wne="http://schemas.microsoft.com/office/word/2006/wordml">
+<w:document xmlns:wpc="http://schemas.microsoft.com/office/word/2010/wordprocessingCanvas" xmlns:mc="http://schemas.openxmlformats.org/markup-compatibility/2006" xmlns:o="urn:schemas-microsoft-com:office:office" xmlns:r="http://schemas.openxmlformats.org/officeDocument/2006/relationships" xmlns:m="http://schemas.openxmlformats.org/officeDocument/2006/math" xmlns:v="urn:schemas-microsoft-com:vml" xmlns:wp14="http://schemas.microsoft.com/office/word/2010/wordprocessingDrawing" xmlns:wp="http://schemas.openxmlformats.org/drawingml/2006/wordprocessingDrawing" xmlns:w10="urn:schemas-microsoft-com:office:word" xmlns:w="http://schemas.openxmlformats.org/wordprocessingml/2006/main" xmlns:w14="http://schemas.microsoft.com/office/word/2010/wordml" xmlns:wpg="http://schemas.microsoft.com/office/word/2010/wordprocessingGroup" xmlns:wpi="http://schemas.microsoft.com/office/word/2010/wordprocessingInk" xmlns:wne="http://schemas.microsoft.com/office/word/2006/wordml" xmlns:wps="http://schemas.microsoft.com/office/word/2010/wordprocessingShape" mc:Ignorable="w14 wp14">
   <w:body>
     <w:p>
       <w:pPr>
@@ -33,7 +33,7 @@
           <w:insideH w:val="single" w:sz="4" w:space="0" w:color="auto"/>
           <w:insideV w:val="single" w:sz="4" w:space="0" w:color="auto"/>
         </w:tblBorders>
-        <w:tblLook w:val="0000"/>
+        <w:tblLook w:val="0000" w:firstRow="0" w:lastRow="0" w:firstColumn="0" w:lastColumn="0" w:noHBand="0" w:noVBand="0"/>
       </w:tblPr>
       <w:tblGrid>
         <w:gridCol w:w="1008"/>
@@ -1068,7 +1068,7 @@
       <w:r>
         <w:t xml:space="preserve"> Näiteks GlassFish 2.1 juhendid leiab siit: </w:t>
       </w:r>
-      <w:hyperlink r:id="rId10" w:history="1">
+      <w:hyperlink r:id="rId11" w:history="1">
         <w:r>
           <w:rPr>
             <w:rStyle w:val="Hyperlink"/>
@@ -1079,7 +1079,7 @@
       <w:r>
         <w:t xml:space="preserve"> ja paigaldusjuhend asub siin: </w:t>
       </w:r>
-      <w:hyperlink r:id="rId11" w:history="1">
+      <w:hyperlink r:id="rId12" w:history="1">
         <w:r>
           <w:rPr>
             <w:rStyle w:val="Hyperlink"/>
@@ -1186,7 +1186,7 @@
       <w:r>
         <w:t xml:space="preserve">Keytooli lühijuhend asub: </w:t>
       </w:r>
-      <w:hyperlink r:id="rId12" w:history="1">
+      <w:hyperlink r:id="rId13" w:history="1">
         <w:r>
           <w:rPr>
             <w:rStyle w:val="Hyperlink"/>
@@ -1420,14 +1420,9 @@
           <w:numId w:val="22"/>
         </w:numPr>
       </w:pPr>
-      <w:proofErr w:type="spellStart"/>
       <w:ins w:id="4" w:author="Alar Kvell" w:date="2010-09-16T10:47:00Z">
         <w:r>
-          <w:t>ooo.port</w:t>
-        </w:r>
-        <w:proofErr w:type="spellEnd"/>
-        <w:r>
-          <w:t xml:space="preserve"> [mittekohustuslik] viitab TCP pordile, </w:t>
+          <w:t xml:space="preserve">ooo.port [mittekohustuslik] viitab TCP pordile, </w:t>
         </w:r>
       </w:ins>
       <w:ins w:id="5" w:author="Alar Kvell" w:date="2010-09-16T10:48:00Z">
@@ -1519,29 +1514,8 @@
           <w:numId w:val="22"/>
         </w:numPr>
       </w:pPr>
-      <w:proofErr w:type="spellStart"/>
-      <w:r>
-        <w:t>cas.casServerUrl</w:t>
-      </w:r>
-      <w:proofErr w:type="spellEnd"/>
-      <w:r>
-        <w:t xml:space="preserve"> viitab CAS </w:t>
-      </w:r>
-      <w:proofErr w:type="spellStart"/>
-      <w:r>
-        <w:t>single</w:t>
-      </w:r>
-      <w:proofErr w:type="spellEnd"/>
-      <w:r>
-        <w:t xml:space="preserve"> </w:t>
-      </w:r>
-      <w:proofErr w:type="spellStart"/>
-      <w:r>
-        <w:t>sign-on</w:t>
-      </w:r>
-      <w:proofErr w:type="spellEnd"/>
-      <w:r>
-        <w:t xml:space="preserve"> serverile.</w:t>
+      <w:r>
+        <w:t>cas.casServerUrl viitab CAS single sign-on serverile.</w:t>
       </w:r>
       <w:r>
         <w:t xml:space="preserve"> Väärtus peab lõppema kaldkriipsuga, näiteks </w:t>
@@ -1675,11 +1649,9 @@
           <w:numId w:val="22"/>
         </w:numPr>
       </w:pPr>
-      <w:proofErr w:type="spellStart"/>
       <w:r>
         <w:t>x-tee.receivedDocumentsFolder</w:t>
       </w:r>
-      <w:proofErr w:type="spellEnd"/>
       <w:r>
         <w:t xml:space="preserve"> </w:t>
       </w:r>
@@ -1703,14 +1675,9 @@
           <w:ins w:id="10" w:author="Alar Kvell" w:date="2010-09-16T10:45:00Z"/>
         </w:rPr>
       </w:pPr>
-      <w:proofErr w:type="spellStart"/>
       <w:ins w:id="11" w:author="Alar Kvell" w:date="2010-09-16T10:46:00Z">
         <w:r>
-          <w:t>x-tee.sentDocumentsFolder</w:t>
-        </w:r>
-        <w:proofErr w:type="spellEnd"/>
-        <w:r>
-          <w:t xml:space="preserve"> </w:t>
+          <w:t xml:space="preserve">x-tee.sentDocumentsFolder </w:t>
         </w:r>
       </w:ins>
       <w:ins w:id="12" w:author="Alar Kvell" w:date="2010-09-16T10:45:00Z">
@@ -1848,7 +1815,7 @@
         <w:lastRenderedPageBreak/>
         <w:t xml:space="preserve">e-maili otse DHS rakendusse. SMTP teenus võtab vastu ainult ühele kindlale aadressile saadetud e-maile, ülejäänutest keeldub. Aadress, millele saadetud kirju vastu võetakse (näiteks </w:t>
       </w:r>
-      <w:hyperlink r:id="rId13" w:history="1">
+      <w:hyperlink r:id="rId14" w:history="1">
         <w:r>
           <w:rPr>
             <w:rStyle w:val="Hyperlink"/>
@@ -1882,10 +1849,44 @@
           <w:ilvl w:val="0"/>
           <w:numId w:val="22"/>
         </w:numPr>
+        <w:rPr>
+          <w:ins w:id="15" w:author="Alar Kvell" w:date="2010-09-24T15:04:00Z"/>
+        </w:rPr>
       </w:pPr>
       <w:r>
         <w:t>ocr.url viitab tekstituvastuse veebiteenusele. Kui väärtus jätta tühjaks, siis rakendus ei kasuta tekstituvastuse veebiteenust.</w:t>
       </w:r>
+    </w:p>
+    <w:p>
+      <w:pPr>
+        <w:pStyle w:val="ListParagraph"/>
+        <w:numPr>
+          <w:ilvl w:val="0"/>
+          <w:numId w:val="22"/>
+        </w:numPr>
+      </w:pPr>
+      <w:bookmarkStart w:id="16" w:name="_GoBack"/>
+      <w:bookmarkEnd w:id="16"/>
+      <w:ins w:id="17" w:author="Alar Kvell" w:date="2010-09-24T15:04:00Z">
+        <w:r>
+          <w:t xml:space="preserve">mso.url </w:t>
+        </w:r>
+        <w:r>
+          <w:t xml:space="preserve">viitab </w:t>
+        </w:r>
+        <w:r>
+          <w:t>MSO</w:t>
+        </w:r>
+        <w:r>
+          <w:t xml:space="preserve"> veebiteenusele. Kui väärtus jätta tühjaks, siis rakendus ei kasuta </w:t>
+        </w:r>
+        <w:r>
+          <w:t>MSO</w:t>
+        </w:r>
+        <w:r>
+          <w:t xml:space="preserve"> veebiteenust.</w:t>
+        </w:r>
+      </w:ins>
     </w:p>
     <w:p/>
     <w:p>
@@ -2054,15 +2055,7 @@
         <w:t>4</w:t>
       </w:r>
       <w:r>
-        <w:t xml:space="preserve">, teemas </w:t>
-      </w:r>
-      <w:proofErr w:type="spellStart"/>
-      <w:r>
-        <w:t>PostgeSQL</w:t>
-      </w:r>
-      <w:proofErr w:type="spellEnd"/>
-      <w:r>
-        <w:t>, punktis 2)</w:t>
+        <w:t>, teemas PostgeSQL, punktis 2)</w:t>
       </w:r>
     </w:p>
     <w:p>
@@ -2080,15 +2073,7 @@
         <w:t xml:space="preserve">5 </w:t>
       </w:r>
       <w:r>
-        <w:t>„</w:t>
-      </w:r>
-      <w:proofErr w:type="spellStart"/>
-      <w:r>
-        <w:t>dir.root</w:t>
-      </w:r>
-      <w:proofErr w:type="spellEnd"/>
-      <w:r>
-        <w:t>“ väärtuses viidatud kataloogi sisu (näiteks kodukataloogis olev alf_data kausta kogu sisu koos alamkataloogidega)</w:t>
+        <w:t>„dir.root“ väärtuses viidatud kataloogi sisu (näiteks kodukataloogis olev alf_data kausta kogu sisu koos alamkataloogidega)</w:t>
       </w:r>
     </w:p>
     <w:p>
@@ -2198,6 +2183,7 @@
         </w:numPr>
       </w:pPr>
       <w:r>
+        <w:lastRenderedPageBreak/>
         <w:t>contentstore</w:t>
       </w:r>
     </w:p>
@@ -2312,7 +2298,7 @@
       <w:r>
         <w:t xml:space="preserve">Projekti üldlist </w:t>
       </w:r>
-      <w:hyperlink r:id="rId14" w:history="1">
+      <w:hyperlink r:id="rId15" w:history="1">
         <w:r>
           <w:rPr>
             <w:rStyle w:val="Hyperlink"/>
@@ -2332,7 +2318,7 @@
       <w:r>
         <w:t xml:space="preserve">Webmedia projektijuht Kaido Vaade, </w:t>
       </w:r>
-      <w:hyperlink r:id="rId15" w:history="1">
+      <w:hyperlink r:id="rId16" w:history="1">
         <w:r>
           <w:rPr>
             <w:rStyle w:val="Hyperlink"/>
@@ -2789,8 +2775,8 @@
     </w:p>
     <w:p/>
     <w:sectPr>
-      <w:headerReference w:type="default" r:id="rId16"/>
-      <w:footerReference w:type="default" r:id="rId17"/>
+      <w:headerReference w:type="default" r:id="rId17"/>
+      <w:footerReference w:type="default" r:id="rId18"/>
       <w:pgSz w:w="11906" w:h="16838" w:code="9"/>
       <w:pgMar w:top="1361" w:right="1134" w:bottom="1361" w:left="1134" w:header="709" w:footer="709" w:gutter="0"/>
       <w:cols w:space="708"/>
@@ -2801,7 +2787,7 @@
 </file>
 
 <file path=word/endnotes.xml><?xml version="1.0" encoding="utf-8"?>
-<w:endnotes xmlns:ve="http://schemas.openxmlformats.org/markup-compatibility/2006" xmlns:o="urn:schemas-microsoft-com:office:office" xmlns:r="http://schemas.openxmlformats.org/officeDocument/2006/relationships" xmlns:m="http://schemas.openxmlformats.org/officeDocument/2006/math" xmlns:v="urn:schemas-microsoft-com:vml" xmlns:wp="http://schemas.openxmlformats.org/drawingml/2006/wordprocessingDrawing" xmlns:w10="urn:schemas-microsoft-com:office:word" xmlns:w="http://schemas.openxmlformats.org/wordprocessingml/2006/main" xmlns:wne="http://schemas.microsoft.com/office/word/2006/wordml">
+<w:endnotes xmlns:wpc="http://schemas.microsoft.com/office/word/2010/wordprocessingCanvas" xmlns:mc="http://schemas.openxmlformats.org/markup-compatibility/2006" xmlns:o="urn:schemas-microsoft-com:office:office" xmlns:r="http://schemas.openxmlformats.org/officeDocument/2006/relationships" xmlns:m="http://schemas.openxmlformats.org/officeDocument/2006/math" xmlns:v="urn:schemas-microsoft-com:vml" xmlns:wp14="http://schemas.microsoft.com/office/word/2010/wordprocessingDrawing" xmlns:wp="http://schemas.openxmlformats.org/drawingml/2006/wordprocessingDrawing" xmlns:w10="urn:schemas-microsoft-com:office:word" xmlns:w="http://schemas.openxmlformats.org/wordprocessingml/2006/main" xmlns:w14="http://schemas.microsoft.com/office/word/2010/wordml" xmlns:wpg="http://schemas.microsoft.com/office/word/2010/wordprocessingGroup" xmlns:wpi="http://schemas.microsoft.com/office/word/2010/wordprocessingInk" xmlns:wne="http://schemas.microsoft.com/office/word/2006/wordml" xmlns:wps="http://schemas.microsoft.com/office/word/2010/wordprocessingShape" mc:Ignorable="w14 wp14">
   <w:endnote w:type="separator" w:id="-1">
     <w:p>
       <w:r>
@@ -2820,7 +2806,7 @@
 </file>
 
 <file path=word/footer1.xml><?xml version="1.0" encoding="utf-8"?>
-<w:ftr xmlns:ve="http://schemas.openxmlformats.org/markup-compatibility/2006" xmlns:o="urn:schemas-microsoft-com:office:office" xmlns:r="http://schemas.openxmlformats.org/officeDocument/2006/relationships" xmlns:m="http://schemas.openxmlformats.org/officeDocument/2006/math" xmlns:v="urn:schemas-microsoft-com:vml" xmlns:wp="http://schemas.openxmlformats.org/drawingml/2006/wordprocessingDrawing" xmlns:w10="urn:schemas-microsoft-com:office:word" xmlns:w="http://schemas.openxmlformats.org/wordprocessingml/2006/main" xmlns:wne="http://schemas.microsoft.com/office/word/2006/wordml">
+<w:ftr xmlns:wpc="http://schemas.microsoft.com/office/word/2010/wordprocessingCanvas" xmlns:mc="http://schemas.openxmlformats.org/markup-compatibility/2006" xmlns:o="urn:schemas-microsoft-com:office:office" xmlns:r="http://schemas.openxmlformats.org/officeDocument/2006/relationships" xmlns:m="http://schemas.openxmlformats.org/officeDocument/2006/math" xmlns:v="urn:schemas-microsoft-com:vml" xmlns:wp14="http://schemas.microsoft.com/office/word/2010/wordprocessingDrawing" xmlns:wp="http://schemas.openxmlformats.org/drawingml/2006/wordprocessingDrawing" xmlns:w10="urn:schemas-microsoft-com:office:word" xmlns:w="http://schemas.openxmlformats.org/wordprocessingml/2006/main" xmlns:w14="http://schemas.microsoft.com/office/word/2010/wordml" xmlns:wpg="http://schemas.microsoft.com/office/word/2010/wordprocessingGroup" xmlns:wpi="http://schemas.microsoft.com/office/word/2010/wordprocessingInk" xmlns:wne="http://schemas.microsoft.com/office/word/2006/wordml" xmlns:wps="http://schemas.microsoft.com/office/word/2010/wordprocessingShape" mc:Ignorable="w14 wp14">
   <w:p>
     <w:pPr>
       <w:pStyle w:val="Footertext"/>
@@ -2878,7 +2864,7 @@
       <w:rPr>
         <w:lang w:val="de-DE"/>
       </w:rPr>
-      <w:t>1</w:t>
+      <w:t>4</w:t>
     </w:r>
     <w:r>
       <w:fldChar w:fldCharType="end"/>
@@ -2915,7 +2901,7 @@
 </file>
 
 <file path=word/footnotes.xml><?xml version="1.0" encoding="utf-8"?>
-<w:footnotes xmlns:ve="http://schemas.openxmlformats.org/markup-compatibility/2006" xmlns:o="urn:schemas-microsoft-com:office:office" xmlns:r="http://schemas.openxmlformats.org/officeDocument/2006/relationships" xmlns:m="http://schemas.openxmlformats.org/officeDocument/2006/math" xmlns:v="urn:schemas-microsoft-com:vml" xmlns:wp="http://schemas.openxmlformats.org/drawingml/2006/wordprocessingDrawing" xmlns:w10="urn:schemas-microsoft-com:office:word" xmlns:w="http://schemas.openxmlformats.org/wordprocessingml/2006/main" xmlns:wne="http://schemas.microsoft.com/office/word/2006/wordml">
+<w:footnotes xmlns:wpc="http://schemas.microsoft.com/office/word/2010/wordprocessingCanvas" xmlns:mc="http://schemas.openxmlformats.org/markup-compatibility/2006" xmlns:o="urn:schemas-microsoft-com:office:office" xmlns:r="http://schemas.openxmlformats.org/officeDocument/2006/relationships" xmlns:m="http://schemas.openxmlformats.org/officeDocument/2006/math" xmlns:v="urn:schemas-microsoft-com:vml" xmlns:wp14="http://schemas.microsoft.com/office/word/2010/wordprocessingDrawing" xmlns:wp="http://schemas.openxmlformats.org/drawingml/2006/wordprocessingDrawing" xmlns:w10="urn:schemas-microsoft-com:office:word" xmlns:w="http://schemas.openxmlformats.org/wordprocessingml/2006/main" xmlns:w14="http://schemas.microsoft.com/office/word/2010/wordml" xmlns:wpg="http://schemas.microsoft.com/office/word/2010/wordprocessingGroup" xmlns:wpi="http://schemas.microsoft.com/office/word/2010/wordprocessingInk" xmlns:wne="http://schemas.microsoft.com/office/word/2006/wordml" xmlns:wps="http://schemas.microsoft.com/office/word/2010/wordprocessingShape" mc:Ignorable="w14 wp14">
   <w:footnote w:type="separator" w:id="-1">
     <w:p>
       <w:r>
@@ -2934,7 +2920,7 @@
 </file>
 
 <file path=word/header1.xml><?xml version="1.0" encoding="utf-8"?>
-<w:hdr xmlns:ve="http://schemas.openxmlformats.org/markup-compatibility/2006" xmlns:o="urn:schemas-microsoft-com:office:office" xmlns:r="http://schemas.openxmlformats.org/officeDocument/2006/relationships" xmlns:m="http://schemas.openxmlformats.org/officeDocument/2006/math" xmlns:v="urn:schemas-microsoft-com:vml" xmlns:wp="http://schemas.openxmlformats.org/drawingml/2006/wordprocessingDrawing" xmlns:w10="urn:schemas-microsoft-com:office:word" xmlns:w="http://schemas.openxmlformats.org/wordprocessingml/2006/main" xmlns:wne="http://schemas.microsoft.com/office/word/2006/wordml">
+<w:hdr xmlns:wpc="http://schemas.microsoft.com/office/word/2010/wordprocessingCanvas" xmlns:mc="http://schemas.openxmlformats.org/markup-compatibility/2006" xmlns:o="urn:schemas-microsoft-com:office:office" xmlns:r="http://schemas.openxmlformats.org/officeDocument/2006/relationships" xmlns:m="http://schemas.openxmlformats.org/officeDocument/2006/math" xmlns:v="urn:schemas-microsoft-com:vml" xmlns:wp14="http://schemas.microsoft.com/office/word/2010/wordprocessingDrawing" xmlns:wp="http://schemas.openxmlformats.org/drawingml/2006/wordprocessingDrawing" xmlns:w10="urn:schemas-microsoft-com:office:word" xmlns:w="http://schemas.openxmlformats.org/wordprocessingml/2006/main" xmlns:w14="http://schemas.microsoft.com/office/word/2010/wordml" xmlns:wpg="http://schemas.microsoft.com/office/word/2010/wordprocessingGroup" xmlns:wpi="http://schemas.microsoft.com/office/word/2010/wordprocessingInk" xmlns:wne="http://schemas.microsoft.com/office/word/2006/wordml" xmlns:wps="http://schemas.microsoft.com/office/word/2010/wordprocessingShape" mc:Ignorable="w14 wp14">
   <w:p>
     <w:pPr>
       <w:pStyle w:val="Headertext"/>
@@ -2954,7 +2940,7 @@
 </file>
 
 <file path=word/numbering.xml><?xml version="1.0" encoding="utf-8"?>
-<w:numbering xmlns:ve="http://schemas.openxmlformats.org/markup-compatibility/2006" xmlns:o="urn:schemas-microsoft-com:office:office" xmlns:r="http://schemas.openxmlformats.org/officeDocument/2006/relationships" xmlns:m="http://schemas.openxmlformats.org/officeDocument/2006/math" xmlns:v="urn:schemas-microsoft-com:vml" xmlns:wp="http://schemas.openxmlformats.org/drawingml/2006/wordprocessingDrawing" xmlns:w10="urn:schemas-microsoft-com:office:word" xmlns:w="http://schemas.openxmlformats.org/wordprocessingml/2006/main" xmlns:wne="http://schemas.microsoft.com/office/word/2006/wordml">
+<w:numbering xmlns:wpc="http://schemas.microsoft.com/office/word/2010/wordprocessingCanvas" xmlns:mc="http://schemas.openxmlformats.org/markup-compatibility/2006" xmlns:o="urn:schemas-microsoft-com:office:office" xmlns:r="http://schemas.openxmlformats.org/officeDocument/2006/relationships" xmlns:m="http://schemas.openxmlformats.org/officeDocument/2006/math" xmlns:v="urn:schemas-microsoft-com:vml" xmlns:wp14="http://schemas.microsoft.com/office/word/2010/wordprocessingDrawing" xmlns:wp="http://schemas.openxmlformats.org/drawingml/2006/wordprocessingDrawing" xmlns:w10="urn:schemas-microsoft-com:office:word" xmlns:w="http://schemas.openxmlformats.org/wordprocessingml/2006/main" xmlns:w14="http://schemas.microsoft.com/office/word/2010/wordml" xmlns:wpg="http://schemas.microsoft.com/office/word/2010/wordprocessingGroup" xmlns:wpi="http://schemas.microsoft.com/office/word/2010/wordprocessingInk" xmlns:wne="http://schemas.microsoft.com/office/word/2006/wordml" xmlns:wps="http://schemas.microsoft.com/office/word/2010/wordprocessingShape" mc:Ignorable="w14 wp14">
   <w:abstractNum w:abstractNumId="0">
     <w:nsid w:val="006608A0"/>
     <w:multiLevelType w:val="hybridMultilevel"/>
@@ -6059,7 +6045,7 @@
 </file>
 
 <file path=word/styles.xml><?xml version="1.0" encoding="utf-8"?>
-<w:styles xmlns:r="http://schemas.openxmlformats.org/officeDocument/2006/relationships" xmlns:w="http://schemas.openxmlformats.org/wordprocessingml/2006/main">
+<w:styles xmlns:mc="http://schemas.openxmlformats.org/markup-compatibility/2006" xmlns:r="http://schemas.openxmlformats.org/officeDocument/2006/relationships" xmlns:w="http://schemas.openxmlformats.org/wordprocessingml/2006/main" xmlns:w14="http://schemas.microsoft.com/office/word/2010/wordml" mc:Ignorable="w14">
   <w:docDefaults>
     <w:rPrDefault>
       <w:rPr>
@@ -6307,7 +6293,6 @@
     <w:uiPriority w:val="99"/>
     <w:semiHidden/>
     <w:unhideWhenUsed/>
-    <w:qFormat/>
     <w:tblPr>
       <w:tblInd w:w="0" w:type="dxa"/>
       <w:tblCellMar>
@@ -6675,6 +6660,196 @@
 </w:styles>
 </file>
 
+<file path=word/stylesWithEffects.xml><?xml version="1.0" encoding="utf-8"?>
+<w:styles xmlns:wpc="http://schemas.microsoft.com/office/word/2010/wordprocessingCanvas" xmlns:mc="http://schemas.openxmlformats.org/markup-compatibility/2006" xmlns:o="urn:schemas-microsoft-com:office:office" xmlns:r="http://schemas.openxmlformats.org/officeDocument/2006/relationships" xmlns:m="http://schemas.openxmlformats.org/officeDocument/2006/math" xmlns:v="urn:schemas-microsoft-com:vml" xmlns:wp14="http://schemas.microsoft.com/office/word/2010/wordprocessingDrawing" xmlns:wp="http://schemas.openxmlformats.org/drawingml/2006/wordprocessingDrawing" xmlns:w10="urn:schemas-microsoft-com:office:word" xmlns:w="http://schemas.openxmlformats.org/wordprocessingml/2006/main" xmlns:w14="http://schemas.microsoft.com/office/word/2010/wordml" xmlns:wpg="http://schemas.microsoft.com/office/word/2010/wordprocessingGroup" xmlns:wpi="http://schemas.microsoft.com/office/word/2010/wordprocessingInk" xmlns:wne="http://schemas.microsoft.com/office/word/2006/wordml" xmlns:wps="http://schemas.microsoft.com/office/word/2010/wordprocessingShape" mc:Ignorable="w14 wp14">
+  <w:docDefaults>
+    <w:rPrDefault>
+      <w:rPr>
+        <w:rFonts w:asciiTheme="minorHAnsi" w:eastAsiaTheme="minorEastAsia" w:hAnsiTheme="minorHAnsi" w:cstheme="minorBidi"/>
+        <w:sz w:val="22"/>
+        <w:szCs w:val="22"/>
+        <w:lang w:val="et-EE" w:eastAsia="et-EE" w:bidi="ar-SA"/>
+      </w:rPr>
+    </w:rPrDefault>
+    <w:pPrDefault>
+      <w:pPr>
+        <w:spacing w:after="200" w:line="276" w:lineRule="auto"/>
+      </w:pPr>
+    </w:pPrDefault>
+  </w:docDefaults>
+  <w:latentStyles w:defLockedState="0" w:defUIPriority="99" w:defSemiHidden="1" w:defUnhideWhenUsed="1" w:defQFormat="0" w:count="267">
+    <w:lsdException w:name="Normal" w:semiHidden="0" w:uiPriority="0" w:unhideWhenUsed="0" w:qFormat="1"/>
+    <w:lsdException w:name="heading 1" w:semiHidden="0" w:uiPriority="9" w:unhideWhenUsed="0" w:qFormat="1"/>
+    <w:lsdException w:name="heading 2" w:uiPriority="9" w:qFormat="1"/>
+    <w:lsdException w:name="heading 3" w:uiPriority="9" w:qFormat="1"/>
+    <w:lsdException w:name="heading 4" w:uiPriority="9" w:qFormat="1"/>
+    <w:lsdException w:name="heading 5" w:uiPriority="9" w:qFormat="1"/>
+    <w:lsdException w:name="heading 6" w:uiPriority="9" w:qFormat="1"/>
+    <w:lsdException w:name="heading 7" w:uiPriority="9" w:qFormat="1"/>
+    <w:lsdException w:name="heading 8" w:uiPriority="9" w:qFormat="1"/>
+    <w:lsdException w:name="heading 9" w:uiPriority="9" w:qFormat="1"/>
+    <w:lsdException w:name="toc 1" w:uiPriority="39"/>
+    <w:lsdException w:name="toc 2" w:uiPriority="39"/>
+    <w:lsdException w:name="toc 3" w:uiPriority="39"/>
+    <w:lsdException w:name="toc 4" w:uiPriority="39"/>
+    <w:lsdException w:name="toc 5" w:uiPriority="39"/>
+    <w:lsdException w:name="toc 6" w:uiPriority="39"/>
+    <w:lsdException w:name="toc 7" w:uiPriority="39"/>
+    <w:lsdException w:name="toc 8" w:uiPriority="39"/>
+    <w:lsdException w:name="toc 9" w:uiPriority="39"/>
+    <w:lsdException w:name="caption" w:uiPriority="35" w:qFormat="1"/>
+    <w:lsdException w:name="Title" w:semiHidden="0" w:uiPriority="10" w:unhideWhenUsed="0" w:qFormat="1"/>
+    <w:lsdException w:name="Default Paragraph Font" w:uiPriority="1"/>
+    <w:lsdException w:name="Subtitle" w:semiHidden="0" w:uiPriority="11" w:unhideWhenUsed="0" w:qFormat="1"/>
+    <w:lsdException w:name="Strong" w:semiHidden="0" w:uiPriority="22" w:unhideWhenUsed="0" w:qFormat="1"/>
+    <w:lsdException w:name="Emphasis" w:semiHidden="0" w:uiPriority="20" w:unhideWhenUsed="0" w:qFormat="1"/>
+    <w:lsdException w:name="Table Grid" w:semiHidden="0" w:uiPriority="59" w:unhideWhenUsed="0"/>
+    <w:lsdException w:name="Placeholder Text" w:unhideWhenUsed="0"/>
+    <w:lsdException w:name="No Spacing" w:semiHidden="0" w:uiPriority="1" w:unhideWhenUsed="0" w:qFormat="1"/>
+    <w:lsdException w:name="Light Shading" w:semiHidden="0" w:uiPriority="60" w:unhideWhenUsed="0"/>
+    <w:lsdException w:name="Light List" w:semiHidden="0" w:uiPriority="61" w:unhideWhenUsed="0"/>
+    <w:lsdException w:name="Light Grid" w:semiHidden="0" w:uiPriority="62" w:unhideWhenUsed="0"/>
+    <w:lsdException w:name="Medium Shading 1" w:semiHidden="0" w:uiPriority="63" w:unhideWhenUsed="0"/>
+    <w:lsdException w:name="Medium Shading 2" w:semiHidden="0" w:uiPriority="64" w:unhideWhenUsed="0"/>
+    <w:lsdException w:name="Medium List 1" w:semiHidden="0" w:uiPriority="65" w:unhideWhenUsed="0"/>
+    <w:lsdException w:name="Medium List 2" w:semiHidden="0" w:uiPriority="66" w:unhideWhenUsed="0"/>
+    <w:lsdException w:name="Medium Grid 1" w:semiHidden="0" w:uiPriority="67" w:unhideWhenUsed="0"/>
+    <w:lsdException w:name="Medium Grid 2" w:semiHidden="0" w:uiPriority="68" w:unhideWhenUsed="0"/>
+    <w:lsdException w:name="Medium Grid 3" w:semiHidden="0" w:uiPriority="69" w:unhideWhenUsed="0"/>
+    <w:lsdException w:name="Dark List" w:semiHidden="0" w:uiPriority="70" w:unhideWhenUsed="0"/>
+    <w:lsdException w:name="Colorful Shading" w:semiHidden="0" w:uiPriority="71" w:unhideWhenUsed="0"/>
+    <w:lsdException w:name="Colorful List" w:semiHidden="0" w:uiPriority="72" w:unhideWhenUsed="0"/>
+    <w:lsdException w:name="Colorful Grid" w:semiHidden="0" w:uiPriority="73" w:unhideWhenUsed="0"/>
+    <w:lsdException w:name="Light Shading Accent 1" w:semiHidden="0" w:uiPriority="60" w:unhideWhenUsed="0"/>
+    <w:lsdException w:name="Light List Accent 1" w:semiHidden="0" w:uiPriority="61" w:unhideWhenUsed="0"/>
+    <w:lsdException w:name="Light Grid Accent 1" w:semiHidden="0" w:uiPriority="62" w:unhideWhenUsed="0"/>
+    <w:lsdException w:name="Medium Shading 1 Accent 1" w:semiHidden="0" w:uiPriority="63" w:unhideWhenUsed="0"/>
+    <w:lsdException w:name="Medium Shading 2 Accent 1" w:semiHidden="0" w:uiPriority="64" w:unhideWhenUsed="0"/>
+    <w:lsdException w:name="Medium List 1 Accent 1" w:semiHidden="0" w:uiPriority="65" w:unhideWhenUsed="0"/>
+    <w:lsdException w:name="Revision" w:unhideWhenUsed="0"/>
+    <w:lsdException w:name="List Paragraph" w:semiHidden="0" w:uiPriority="34" w:unhideWhenUsed="0" w:qFormat="1"/>
+    <w:lsdException w:name="Quote" w:semiHidden="0" w:uiPriority="29" w:unhideWhenUsed="0" w:qFormat="1"/>
+    <w:lsdException w:name="Intense Quote" w:semiHidden="0" w:uiPriority="30" w:unhideWhenUsed="0" w:qFormat="1"/>
+    <w:lsdException w:name="Medium List 2 Accent 1" w:semiHidden="0" w:uiPriority="66" w:unhideWhenUsed="0"/>
+    <w:lsdException w:name="Medium Grid 1 Accent 1" w:semiHidden="0" w:uiPriority="67" w:unhideWhenUsed="0"/>
+    <w:lsdException w:name="Medium Grid 2 Accent 1" w:semiHidden="0" w:uiPriority="68" w:unhideWhenUsed="0"/>
+    <w:lsdException w:name="Medium Grid 3 Accent 1" w:semiHidden="0" w:uiPriority="69" w:unhideWhenUsed="0"/>
+    <w:lsdException w:name="Dark List Accent 1" w:semiHidden="0" w:uiPriority="70" w:unhideWhenUsed="0"/>
+    <w:lsdException w:name="Colorful Shading Accent 1" w:semiHidden="0" w:uiPriority="71" w:unhideWhenUsed="0"/>
+    <w:lsdException w:name="Colorful List Accent 1" w:semiHidden="0" w:uiPriority="72" w:unhideWhenUsed="0"/>
+    <w:lsdException w:name="Colorful Grid Accent 1" w:semiHidden="0" w:uiPriority="73" w:unhideWhenUsed="0"/>
+    <w:lsdException w:name="Light Shading Accent 2" w:semiHidden="0" w:uiPriority="60" w:unhideWhenUsed="0"/>
+    <w:lsdException w:name="Light List Accent 2" w:semiHidden="0" w:uiPriority="61" w:unhideWhenUsed="0"/>
+    <w:lsdException w:name="Light Grid Accent 2" w:semiHidden="0" w:uiPriority="62" w:unhideWhenUsed="0"/>
+    <w:lsdException w:name="Medium Shading 1 Accent 2" w:semiHidden="0" w:uiPriority="63" w:unhideWhenUsed="0"/>
+    <w:lsdException w:name="Medium Shading 2 Accent 2" w:semiHidden="0" w:uiPriority="64" w:unhideWhenUsed="0"/>
+    <w:lsdException w:name="Medium List 1 Accent 2" w:semiHidden="0" w:uiPriority="65" w:unhideWhenUsed="0"/>
+    <w:lsdException w:name="Medium List 2 Accent 2" w:semiHidden="0" w:uiPriority="66" w:unhideWhenUsed="0"/>
+    <w:lsdException w:name="Medium Grid 1 Accent 2" w:semiHidden="0" w:uiPriority="67" w:unhideWhenUsed="0"/>
+    <w:lsdException w:name="Medium Grid 2 Accent 2" w:semiHidden="0" w:uiPriority="68" w:unhideWhenUsed="0"/>
+    <w:lsdException w:name="Medium Grid 3 Accent 2" w:semiHidden="0" w:uiPriority="69" w:unhideWhenUsed="0"/>
+    <w:lsdException w:name="Dark List Accent 2" w:semiHidden="0" w:uiPriority="70" w:unhideWhenUsed="0"/>
+    <w:lsdException w:name="Colorful Shading Accent 2" w:semiHidden="0" w:uiPriority="71" w:unhideWhenUsed="0"/>
+    <w:lsdException w:name="Colorful List Accent 2" w:semiHidden="0" w:uiPriority="72" w:unhideWhenUsed="0"/>
+    <w:lsdException w:name="Colorful Grid Accent 2" w:semiHidden="0" w:uiPriority="73" w:unhideWhenUsed="0"/>
+    <w:lsdException w:name="Light Shading Accent 3" w:semiHidden="0" w:uiPriority="60" w:unhideWhenUsed="0"/>
+    <w:lsdException w:name="Light List Accent 3" w:semiHidden="0" w:uiPriority="61" w:unhideWhenUsed="0"/>
+    <w:lsdException w:name="Light Grid Accent 3" w:semiHidden="0" w:uiPriority="62" w:unhideWhenUsed="0"/>
+    <w:lsdException w:name="Medium Shading 1 Accent 3" w:semiHidden="0" w:uiPriority="63" w:unhideWhenUsed="0"/>
+    <w:lsdException w:name="Medium Shading 2 Accent 3" w:semiHidden="0" w:uiPriority="64" w:unhideWhenUsed="0"/>
+    <w:lsdException w:name="Medium List 1 Accent 3" w:semiHidden="0" w:uiPriority="65" w:unhideWhenUsed="0"/>
+    <w:lsdException w:name="Medium List 2 Accent 3" w:semiHidden="0" w:uiPriority="66" w:unhideWhenUsed="0"/>
+    <w:lsdException w:name="Medium Grid 1 Accent 3" w:semiHidden="0" w:uiPriority="67" w:unhideWhenUsed="0"/>
+    <w:lsdException w:name="Medium Grid 2 Accent 3" w:semiHidden="0" w:uiPriority="68" w:unhideWhenUsed="0"/>
+    <w:lsdException w:name="Medium Grid 3 Accent 3" w:semiHidden="0" w:uiPriority="69" w:unhideWhenUsed="0"/>
+    <w:lsdException w:name="Dark List Accent 3" w:semiHidden="0" w:uiPriority="70" w:unhideWhenUsed="0"/>
+    <w:lsdException w:name="Colorful Shading Accent 3" w:semiHidden="0" w:uiPriority="71" w:unhideWhenUsed="0"/>
+    <w:lsdException w:name="Colorful List Accent 3" w:semiHidden="0" w:uiPriority="72" w:unhideWhenUsed="0"/>
+    <w:lsdException w:name="Colorful Grid Accent 3" w:semiHidden="0" w:uiPriority="73" w:unhideWhenUsed="0"/>
+    <w:lsdException w:name="Light Shading Accent 4" w:semiHidden="0" w:uiPriority="60" w:unhideWhenUsed="0"/>
+    <w:lsdException w:name="Light List Accent 4" w:semiHidden="0" w:uiPriority="61" w:unhideWhenUsed="0"/>
+    <w:lsdException w:name="Light Grid Accent 4" w:semiHidden="0" w:uiPriority="62" w:unhideWhenUsed="0"/>
+    <w:lsdException w:name="Medium Shading 1 Accent 4" w:semiHidden="0" w:uiPriority="63" w:unhideWhenUsed="0"/>
+    <w:lsdException w:name="Medium Shading 2 Accent 4" w:semiHidden="0" w:uiPriority="64" w:unhideWhenUsed="0"/>
+    <w:lsdException w:name="Medium List 1 Accent 4" w:semiHidden="0" w:uiPriority="65" w:unhideWhenUsed="0"/>
+    <w:lsdException w:name="Medium List 2 Accent 4" w:semiHidden="0" w:uiPriority="66" w:unhideWhenUsed="0"/>
+    <w:lsdException w:name="Medium Grid 1 Accent 4" w:semiHidden="0" w:uiPriority="67" w:unhideWhenUsed="0"/>
+    <w:lsdException w:name="Medium Grid 2 Accent 4" w:semiHidden="0" w:uiPriority="68" w:unhideWhenUsed="0"/>
+    <w:lsdException w:name="Medium Grid 3 Accent 4" w:semiHidden="0" w:uiPriority="69" w:unhideWhenUsed="0"/>
+    <w:lsdException w:name="Dark List Accent 4" w:semiHidden="0" w:uiPriority="70" w:unhideWhenUsed="0"/>
+    <w:lsdException w:name="Colorful Shading Accent 4" w:semiHidden="0" w:uiPriority="71" w:unhideWhenUsed="0"/>
+    <w:lsdException w:name="Colorful List Accent 4" w:semiHidden="0" w:uiPriority="72" w:unhideWhenUsed="0"/>
+    <w:lsdException w:name="Colorful Grid Accent 4" w:semiHidden="0" w:uiPriority="73" w:unhideWhenUsed="0"/>
+    <w:lsdException w:name="Light Shading Accent 5" w:semiHidden="0" w:uiPriority="60" w:unhideWhenUsed="0"/>
+    <w:lsdException w:name="Light List Accent 5" w:semiHidden="0" w:uiPriority="61" w:unhideWhenUsed="0"/>
+    <w:lsdException w:name="Light Grid Accent 5" w:semiHidden="0" w:uiPriority="62" w:unhideWhenUsed="0"/>
+    <w:lsdException w:name="Medium Shading 1 Accent 5" w:semiHidden="0" w:uiPriority="63" w:unhideWhenUsed="0"/>
+    <w:lsdException w:name="Medium Shading 2 Accent 5" w:semiHidden="0" w:uiPriority="64" w:unhideWhenUsed="0"/>
+    <w:lsdException w:name="Medium List 1 Accent 5" w:semiHidden="0" w:uiPriority="65" w:unhideWhenUsed="0"/>
+    <w:lsdException w:name="Medium List 2 Accent 5" w:semiHidden="0" w:uiPriority="66" w:unhideWhenUsed="0"/>
+    <w:lsdException w:name="Medium Grid 1 Accent 5" w:semiHidden="0" w:uiPriority="67" w:unhideWhenUsed="0"/>
+    <w:lsdException w:name="Medium Grid 2 Accent 5" w:semiHidden="0" w:uiPriority="68" w:unhideWhenUsed="0"/>
+    <w:lsdException w:name="Medium Grid 3 Accent 5" w:semiHidden="0" w:uiPriority="69" w:unhideWhenUsed="0"/>
+    <w:lsdException w:name="Dark List Accent 5" w:semiHidden="0" w:uiPriority="70" w:unhideWhenUsed="0"/>
+    <w:lsdException w:name="Colorful Shading Accent 5" w:semiHidden="0" w:uiPriority="71" w:unhideWhenUsed="0"/>
+    <w:lsdException w:name="Colorful List Accent 5" w:semiHidden="0" w:uiPriority="72" w:unhideWhenUsed="0"/>
+    <w:lsdException w:name="Colorful Grid Accent 5" w:semiHidden="0" w:uiPriority="73" w:unhideWhenUsed="0"/>
+    <w:lsdException w:name="Light Shading Accent 6" w:semiHidden="0" w:uiPriority="60" w:unhideWhenUsed="0"/>
+    <w:lsdException w:name="Light List Accent 6" w:semiHidden="0" w:uiPriority="61" w:unhideWhenUsed="0"/>
+    <w:lsdException w:name="Light Grid Accent 6" w:semiHidden="0" w:uiPriority="62" w:unhideWhenUsed="0"/>
+    <w:lsdException w:name="Medium Shading 1 Accent 6" w:semiHidden="0" w:uiPriority="63" w:unhideWhenUsed="0"/>
+    <w:lsdException w:name="Medium Shading 2 Accent 6" w:semiHidden="0" w:uiPriority="64" w:unhideWhenUsed="0"/>
+    <w:lsdException w:name="Medium List 1 Accent 6" w:semiHidden="0" w:uiPriority="65" w:unhideWhenUsed="0"/>
+    <w:lsdException w:name="Medium List 2 Accent 6" w:semiHidden="0" w:uiPriority="66" w:unhideWhenUsed="0"/>
+    <w:lsdException w:name="Medium Grid 1 Accent 6" w:semiHidden="0" w:uiPriority="67" w:unhideWhenUsed="0"/>
+    <w:lsdException w:name="Medium Grid 2 Accent 6" w:semiHidden="0" w:uiPriority="68" w:unhideWhenUsed="0"/>
+    <w:lsdException w:name="Medium Grid 3 Accent 6" w:semiHidden="0" w:uiPriority="69" w:unhideWhenUsed="0"/>
+    <w:lsdException w:name="Dark List Accent 6" w:semiHidden="0" w:uiPriority="70" w:unhideWhenUsed="0"/>
+    <w:lsdException w:name="Colorful Shading Accent 6" w:semiHidden="0" w:uiPriority="71" w:unhideWhenUsed="0"/>
+    <w:lsdException w:name="Colorful List Accent 6" w:semiHidden="0" w:uiPriority="72" w:unhideWhenUsed="0"/>
+    <w:lsdException w:name="Colorful Grid Accent 6" w:semiHidden="0" w:uiPriority="73" w:unhideWhenUsed="0"/>
+    <w:lsdException w:name="Subtle Emphasis" w:semiHidden="0" w:uiPriority="19" w:unhideWhenUsed="0" w:qFormat="1"/>
+    <w:lsdException w:name="Intense Emphasis" w:semiHidden="0" w:uiPriority="21" w:unhideWhenUsed="0" w:qFormat="1"/>
+    <w:lsdException w:name="Subtle Reference" w:semiHidden="0" w:uiPriority="31" w:unhideWhenUsed="0" w:qFormat="1"/>
+    <w:lsdException w:name="Intense Reference" w:semiHidden="0" w:uiPriority="32" w:unhideWhenUsed="0" w:qFormat="1"/>
+    <w:lsdException w:name="Book Title" w:semiHidden="0" w:uiPriority="33" w:unhideWhenUsed="0" w:qFormat="1"/>
+    <w:lsdException w:name="Bibliography" w:uiPriority="37"/>
+    <w:lsdException w:name="TOC Heading" w:uiPriority="39" w:qFormat="1"/>
+  </w:latentStyles>
+  <w:style w:type="paragraph" w:default="1" w:styleId="Normal">
+    <w:name w:val="Normal"/>
+    <w:qFormat/>
+  </w:style>
+  <w:style w:type="character" w:default="1" w:styleId="DefaultParagraphFont">
+    <w:name w:val="Default Paragraph Font"/>
+    <w:uiPriority w:val="1"/>
+    <w:semiHidden/>
+    <w:unhideWhenUsed/>
+  </w:style>
+  <w:style w:type="table" w:default="1" w:styleId="TableNormal">
+    <w:name w:val="Normal Table"/>
+    <w:uiPriority w:val="99"/>
+    <w:semiHidden/>
+    <w:unhideWhenUsed/>
+    <w:tblPr>
+      <w:tblInd w:w="0" w:type="dxa"/>
+      <w:tblCellMar>
+        <w:top w:w="0" w:type="dxa"/>
+        <w:left w:w="108" w:type="dxa"/>
+        <w:bottom w:w="0" w:type="dxa"/>
+        <w:right w:w="108" w:type="dxa"/>
+      </w:tblCellMar>
+    </w:tblPr>
+  </w:style>
+  <w:style w:type="numbering" w:default="1" w:styleId="NoList">
+    <w:name w:val="No List"/>
+    <w:uiPriority w:val="99"/>
+    <w:semiHidden/>
+    <w:unhideWhenUsed/>
+  </w:style>
+</w:styles>
+</file>
+
 <file path=word/theme/theme1.xml><?xml version="1.0" encoding="utf-8"?>
 <a:theme xmlns:a="http://schemas.openxmlformats.org/drawingml/2006/main" name="Office Theme">
   <a:themeElements>
@@ -6959,21 +7134,6 @@
 </file>
 
 <file path=customXml/item1.xml><?xml version="1.0" encoding="utf-8"?>
-<?mso-contentType ?>
-<FormTemplates xmlns="http://schemas.microsoft.com/sharepoint/v3/contenttype/forms">
-  <Display>DocumentLibraryForm</Display>
-  <Edit>DocumentLibraryForm</Edit>
-  <New>DocumentLibraryForm</New>
-</FormTemplates>
-</file>
-
-<file path=customXml/item2.xml><?xml version="1.0" encoding="utf-8"?>
-<p:properties xmlns:p="http://schemas.microsoft.com/office/2006/metadata/properties" xmlns:xsi="http://www.w3.org/2001/XMLSchema-instance">
-  <documentManagement/>
-</p:properties>
-</file>
-
-<file path=customXml/item3.xml><?xml version="1.0" encoding="utf-8"?>
 <ct:contentTypeSchema xmlns:ct="http://schemas.microsoft.com/office/2006/metadata/contentType" xmlns:ma="http://schemas.microsoft.com/office/2006/metadata/properties/metaAttributes" ct:_="" ma:_="" ma:contentTypeName="Document" ma:contentTypeID="0x0101001E0CEBFBDEE3794F867224C674F1B56A" ma:contentTypeVersion="0" ma:contentTypeDescription="Create a new document." ma:contentTypeScope="" ma:versionID="2fe47c3337b6845ce099164744c232ac">
   <xsd:schema xmlns:xsd="http://www.w3.org/2001/XMLSchema" xmlns:p="http://schemas.microsoft.com/office/2006/metadata/properties" targetNamespace="http://schemas.microsoft.com/office/2006/metadata/properties" ma:root="true" ma:fieldsID="4aeb20c0e3442673af7ee10786458764">
     <xsd:element name="properties">
@@ -7022,10 +7182,32 @@
 </ct:contentTypeSchema>
 </file>
 
+<file path=customXml/item2.xml><?xml version="1.0" encoding="utf-8"?>
+<p:properties xmlns:p="http://schemas.microsoft.com/office/2006/metadata/properties" xmlns:xsi="http://www.w3.org/2001/XMLSchema-instance">
+  <documentManagement/>
+</p:properties>
+</file>
+
+<file path=customXml/item3.xml><?xml version="1.0" encoding="utf-8"?>
+<?mso-contentType ?>
+<FormTemplates xmlns="http://schemas.microsoft.com/sharepoint/v3/contenttype/forms">
+  <Display>DocumentLibraryForm</Display>
+  <Edit>DocumentLibraryForm</Edit>
+  <New>DocumentLibraryForm</New>
+</FormTemplates>
+</file>
+
 <file path=customXml/itemProps1.xml><?xml version="1.0" encoding="utf-8"?>
-<ds:datastoreItem xmlns:ds="http://schemas.openxmlformats.org/officeDocument/2006/customXml" ds:itemID="{68AC399B-743A-40FE-954B-C68B9BE45D26}">
+<ds:datastoreItem xmlns:ds="http://schemas.openxmlformats.org/officeDocument/2006/customXml" ds:itemID="{D41F4280-0CE5-407C-B135-F01B4F949440}">
   <ds:schemaRefs>
-    <ds:schemaRef ds:uri="http://schemas.microsoft.com/sharepoint/v3/contenttype/forms"/>
+    <ds:schemaRef ds:uri="http://schemas.microsoft.com/office/2006/metadata/contentType"/>
+    <ds:schemaRef ds:uri="http://schemas.microsoft.com/office/2006/metadata/properties/metaAttributes"/>
+    <ds:schemaRef ds:uri="http://www.w3.org/2001/XMLSchema"/>
+    <ds:schemaRef ds:uri="http://schemas.microsoft.com/office/2006/metadata/properties"/>
+    <ds:schemaRef ds:uri="http://schemas.openxmlformats.org/package/2006/metadata/core-properties"/>
+    <ds:schemaRef ds:uri="http://purl.org/dc/elements/1.1/"/>
+    <ds:schemaRef ds:uri="http://purl.org/dc/terms/"/>
+    <ds:schemaRef ds:uri="http://schemas.microsoft.com/office/internal/2005/internalDocumentation"/>
   </ds:schemaRefs>
 </ds:datastoreItem>
 </file>
@@ -7039,16 +7221,9 @@
 </file>
 
 <file path=customXml/itemProps3.xml><?xml version="1.0" encoding="utf-8"?>
-<ds:datastoreItem xmlns:ds="http://schemas.openxmlformats.org/officeDocument/2006/customXml" ds:itemID="{D41F4280-0CE5-407C-B135-F01B4F949440}">
+<ds:datastoreItem xmlns:ds="http://schemas.openxmlformats.org/officeDocument/2006/customXml" ds:itemID="{68AC399B-743A-40FE-954B-C68B9BE45D26}">
   <ds:schemaRefs>
-    <ds:schemaRef ds:uri="http://schemas.microsoft.com/office/2006/metadata/contentType"/>
-    <ds:schemaRef ds:uri="http://schemas.microsoft.com/office/2006/metadata/properties/metaAttributes"/>
-    <ds:schemaRef ds:uri="http://www.w3.org/2001/XMLSchema"/>
-    <ds:schemaRef ds:uri="http://schemas.microsoft.com/office/2006/metadata/properties"/>
-    <ds:schemaRef ds:uri="http://schemas.openxmlformats.org/package/2006/metadata/core-properties"/>
-    <ds:schemaRef ds:uri="http://purl.org/dc/elements/1.1/"/>
-    <ds:schemaRef ds:uri="http://purl.org/dc/terms/"/>
-    <ds:schemaRef ds:uri="http://schemas.microsoft.com/office/internal/2005/internalDocumentation"/>
+    <ds:schemaRef ds:uri="http://schemas.microsoft.com/sharepoint/v3/contenttype/forms"/>
   </ds:schemaRefs>
 </ds:datastoreItem>
 </file>
--- a/src/doc/Paigaldusjuhend.docx
+++ b/src/doc/Paigaldusjuhend.docx
@@ -1404,9 +1404,6 @@
           <w:ilvl w:val="0"/>
           <w:numId w:val="22"/>
         </w:numPr>
-        <w:rPr>
-          <w:ins w:id="3" w:author="Alar Kvell" w:date="2010-09-16T10:47:00Z"/>
-        </w:rPr>
       </w:pPr>
       <w:r>
         <w:t>ooo.exe viitab OpenOffice.org käivitusfailile.</w:t>
@@ -1420,31 +1417,9 @@
           <w:numId w:val="22"/>
         </w:numPr>
       </w:pPr>
-      <w:ins w:id="4" w:author="Alar Kvell" w:date="2010-09-16T10:47:00Z">
-        <w:r>
-          <w:t xml:space="preserve">ooo.port [mittekohustuslik] viitab TCP pordile, </w:t>
-        </w:r>
-      </w:ins>
-      <w:ins w:id="5" w:author="Alar Kvell" w:date="2010-09-16T10:48:00Z">
-        <w:r>
-          <w:t xml:space="preserve">mille peal </w:t>
-        </w:r>
-      </w:ins>
-      <w:ins w:id="6" w:author="Alar Kvell" w:date="2010-09-16T10:47:00Z">
-        <w:r>
-          <w:t xml:space="preserve">OpenOffice.org </w:t>
-        </w:r>
-      </w:ins>
-      <w:ins w:id="7" w:author="Alar Kvell" w:date="2010-09-16T10:48:00Z">
-        <w:r>
-          <w:t>käivitatakse ning mille peale DHS ühendub OpenOffice.org protsessiga ühenduse saamiseks</w:t>
-        </w:r>
-      </w:ins>
-      <w:ins w:id="8" w:author="Alar Kvell" w:date="2010-09-16T10:47:00Z">
-        <w:r>
-          <w:t>; vaikimisi väärtus 8100.</w:t>
-        </w:r>
-      </w:ins>
+      <w:r>
+        <w:t>ooo.port [mittekohustuslik] viitab TCP pordile, mille peal OpenOffice.org käivitatakse ning mille peale DHS ühendub OpenOffice.org protsessiga ühenduse saamiseks; vaikimisi väärtus 8100.</w:t>
+      </w:r>
     </w:p>
     <w:p>
       <w:pPr>
@@ -1655,11 +1630,9 @@
       <w:r>
         <w:t xml:space="preserve"> </w:t>
       </w:r>
-      <w:ins w:id="9" w:author="Alar Kvell" w:date="2010-09-16T10:45:00Z">
-        <w:r>
-          <w:t xml:space="preserve">[mittekohustuslik] </w:t>
-        </w:r>
-      </w:ins>
+      <w:r>
+        <w:t xml:space="preserve">[mittekohustuslik] </w:t>
+      </w:r>
       <w:r>
         <w:t>– kui on mittetühi, siis tähistab kataloogi kuhu salvestatakse kõik vastu võetavad DVK kapslid XML kujul; kasulik DVK-ga seonduvate probleemide uurimiseks.</w:t>
       </w:r>
@@ -1671,30 +1644,13 @@
           <w:ilvl w:val="1"/>
           <w:numId w:val="22"/>
         </w:numPr>
-        <w:rPr>
-          <w:ins w:id="10" w:author="Alar Kvell" w:date="2010-09-16T10:45:00Z"/>
-        </w:rPr>
-      </w:pPr>
-      <w:ins w:id="11" w:author="Alar Kvell" w:date="2010-09-16T10:46:00Z">
-        <w:r>
-          <w:t xml:space="preserve">x-tee.sentDocumentsFolder </w:t>
-        </w:r>
-      </w:ins>
-      <w:ins w:id="12" w:author="Alar Kvell" w:date="2010-09-16T10:45:00Z">
-        <w:r>
-          <w:t xml:space="preserve">[mittekohustuslik] – kui on mittetühi, siis tähistab kataloogi kuhu salvestatakse kõik </w:t>
-        </w:r>
-      </w:ins>
-      <w:ins w:id="13" w:author="Alar Kvell" w:date="2010-09-16T10:46:00Z">
-        <w:r>
-          <w:t xml:space="preserve">välja saadetavad </w:t>
-        </w:r>
-      </w:ins>
-      <w:ins w:id="14" w:author="Alar Kvell" w:date="2010-09-16T10:45:00Z">
-        <w:r>
-          <w:t>DVK kapslid XML kujul; kasulik DVK-ga seonduvate probleemide uurimiseks.</w:t>
-        </w:r>
-      </w:ins>
+      </w:pPr>
+      <w:r>
+        <w:t xml:space="preserve">x-tee.sentDocumentsFolder </w:t>
+      </w:r>
+      <w:r>
+        <w:t>[mittekohustuslik] – kui on mittetühi, siis tähistab kataloogi kuhu salvestatakse kõik välja saadetavad DVK kapslid XML kujul; kasulik DVK-ga seonduvate probleemide uurimiseks.</w:t>
+      </w:r>
     </w:p>
     <w:p>
       <w:pPr>
@@ -1849,12 +1805,22 @@
           <w:ilvl w:val="0"/>
           <w:numId w:val="22"/>
         </w:numPr>
-        <w:rPr>
-          <w:ins w:id="15" w:author="Alar Kvell" w:date="2010-09-24T15:04:00Z"/>
-        </w:rPr>
-      </w:pPr>
-      <w:r>
-        <w:t>ocr.url viitab tekstituvastuse veebiteenusele. Kui väärtus jätta tühjaks, siis rakendus ei kasuta tekstituvastuse veebiteenust.</w:t>
+      </w:pPr>
+      <w:r>
+        <w:t>ocr.url viitab tekstituvastuse veebiteenuse</w:t>
+      </w:r>
+      <w:del w:id="3" w:author="Alar Kvell" w:date="2010-09-27T11:53:00Z">
+        <w:r>
+          <w:delText>le</w:delText>
+        </w:r>
+      </w:del>
+      <w:ins w:id="4" w:author="Alar Kvell" w:date="2010-09-27T11:53:00Z">
+        <w:r>
+          <w:t xml:space="preserve"> SOAP aadressile</w:t>
+        </w:r>
+      </w:ins>
+      <w:r>
+        <w:t>. Kui väärtus jätta tühjaks, siis rakendus ei kasuta tekstituvastuse veebiteenust.</w:t>
       </w:r>
     </w:p>
     <w:p>
@@ -1865,28 +1831,35 @@
           <w:numId w:val="22"/>
         </w:numPr>
       </w:pPr>
-      <w:bookmarkStart w:id="16" w:name="_GoBack"/>
-      <w:bookmarkEnd w:id="16"/>
-      <w:ins w:id="17" w:author="Alar Kvell" w:date="2010-09-24T15:04:00Z">
+      <w:r>
+        <w:t>mso.url viitab MSO veebiteenuse</w:t>
+      </w:r>
+      <w:del w:id="5" w:author="Alar Kvell" w:date="2010-09-27T11:53:00Z">
         <w:r>
-          <w:t xml:space="preserve">mso.url </w:t>
+          <w:delText>le</w:delText>
+        </w:r>
+      </w:del>
+      <w:ins w:id="6" w:author="Alar Kvell" w:date="2010-09-27T11:53:00Z">
+        <w:r>
+          <w:t xml:space="preserve"> SOAP aadressile</w:t>
+        </w:r>
+      </w:ins>
+      <w:r>
+        <w:t>. Kui väärtus jätta tühjaks, siis rakendus ei kasuta MSO veebiteenust.</w:t>
+      </w:r>
+      <w:ins w:id="7" w:author="Alar Kvell" w:date="2010-09-27T11:54:00Z">
+        <w:r>
+          <w:t xml:space="preserve"> Kui väärtus on täidetud, siis kasutatakse DOC/DOCX/RTF </w:t>
         </w:r>
         <w:r>
-          <w:t xml:space="preserve">viitab </w:t>
+          <w:sym w:font="Wingdings" w:char="F0E0"/>
         </w:r>
         <w:r>
-          <w:t>MSO</w:t>
-        </w:r>
-        <w:r>
-          <w:t xml:space="preserve"> veebiteenusele. Kui väärtus jätta tühjaks, siis rakendus ei kasuta </w:t>
-        </w:r>
-        <w:r>
-          <w:t>MSO</w:t>
-        </w:r>
-        <w:r>
-          <w:t xml:space="preserve"> veebiteenust.</w:t>
+          <w:t xml:space="preserve"> PDF teisendamiseks MSO veebiteenust; muude teisenduste jaoks kasutatakse OpenOffice teenust.</w:t>
         </w:r>
       </w:ins>
+      <w:bookmarkStart w:id="8" w:name="_GoBack"/>
+      <w:bookmarkEnd w:id="8"/>
     </w:p>
     <w:p/>
     <w:p>
@@ -2159,6 +2132,7 @@
         </w:numPr>
       </w:pPr>
       <w:r>
+        <w:lastRenderedPageBreak/>
         <w:t>audit.contentstore</w:t>
       </w:r>
     </w:p>
@@ -2183,7 +2157,6 @@
         </w:numPr>
       </w:pPr>
       <w:r>
-        <w:lastRenderedPageBreak/>
         <w:t>contentstore</w:t>
       </w:r>
     </w:p>
@@ -7134,6 +7107,21 @@
 </file>
 
 <file path=customXml/item1.xml><?xml version="1.0" encoding="utf-8"?>
+<?mso-contentType ?>
+<FormTemplates xmlns="http://schemas.microsoft.com/sharepoint/v3/contenttype/forms">
+  <Display>DocumentLibraryForm</Display>
+  <Edit>DocumentLibraryForm</Edit>
+  <New>DocumentLibraryForm</New>
+</FormTemplates>
+</file>
+
+<file path=customXml/item2.xml><?xml version="1.0" encoding="utf-8"?>
+<p:properties xmlns:p="http://schemas.microsoft.com/office/2006/metadata/properties" xmlns:xsi="http://www.w3.org/2001/XMLSchema-instance">
+  <documentManagement/>
+</p:properties>
+</file>
+
+<file path=customXml/item3.xml><?xml version="1.0" encoding="utf-8"?>
 <ct:contentTypeSchema xmlns:ct="http://schemas.microsoft.com/office/2006/metadata/contentType" xmlns:ma="http://schemas.microsoft.com/office/2006/metadata/properties/metaAttributes" ct:_="" ma:_="" ma:contentTypeName="Document" ma:contentTypeID="0x0101001E0CEBFBDEE3794F867224C674F1B56A" ma:contentTypeVersion="0" ma:contentTypeDescription="Create a new document." ma:contentTypeScope="" ma:versionID="2fe47c3337b6845ce099164744c232ac">
   <xsd:schema xmlns:xsd="http://www.w3.org/2001/XMLSchema" xmlns:p="http://schemas.microsoft.com/office/2006/metadata/properties" targetNamespace="http://schemas.microsoft.com/office/2006/metadata/properties" ma:root="true" ma:fieldsID="4aeb20c0e3442673af7ee10786458764">
     <xsd:element name="properties">
@@ -7182,32 +7170,10 @@
 </ct:contentTypeSchema>
 </file>
 
-<file path=customXml/item2.xml><?xml version="1.0" encoding="utf-8"?>
-<p:properties xmlns:p="http://schemas.microsoft.com/office/2006/metadata/properties" xmlns:xsi="http://www.w3.org/2001/XMLSchema-instance">
-  <documentManagement/>
-</p:properties>
-</file>
-
-<file path=customXml/item3.xml><?xml version="1.0" encoding="utf-8"?>
-<?mso-contentType ?>
-<FormTemplates xmlns="http://schemas.microsoft.com/sharepoint/v3/contenttype/forms">
-  <Display>DocumentLibraryForm</Display>
-  <Edit>DocumentLibraryForm</Edit>
-  <New>DocumentLibraryForm</New>
-</FormTemplates>
-</file>
-
 <file path=customXml/itemProps1.xml><?xml version="1.0" encoding="utf-8"?>
-<ds:datastoreItem xmlns:ds="http://schemas.openxmlformats.org/officeDocument/2006/customXml" ds:itemID="{D41F4280-0CE5-407C-B135-F01B4F949440}">
+<ds:datastoreItem xmlns:ds="http://schemas.openxmlformats.org/officeDocument/2006/customXml" ds:itemID="{68AC399B-743A-40FE-954B-C68B9BE45D26}">
   <ds:schemaRefs>
-    <ds:schemaRef ds:uri="http://schemas.microsoft.com/office/2006/metadata/contentType"/>
-    <ds:schemaRef ds:uri="http://schemas.microsoft.com/office/2006/metadata/properties/metaAttributes"/>
-    <ds:schemaRef ds:uri="http://www.w3.org/2001/XMLSchema"/>
-    <ds:schemaRef ds:uri="http://schemas.microsoft.com/office/2006/metadata/properties"/>
-    <ds:schemaRef ds:uri="http://schemas.openxmlformats.org/package/2006/metadata/core-properties"/>
-    <ds:schemaRef ds:uri="http://purl.org/dc/elements/1.1/"/>
-    <ds:schemaRef ds:uri="http://purl.org/dc/terms/"/>
-    <ds:schemaRef ds:uri="http://schemas.microsoft.com/office/internal/2005/internalDocumentation"/>
+    <ds:schemaRef ds:uri="http://schemas.microsoft.com/sharepoint/v3/contenttype/forms"/>
   </ds:schemaRefs>
 </ds:datastoreItem>
 </file>
@@ -7221,9 +7187,16 @@
 </file>
 
 <file path=customXml/itemProps3.xml><?xml version="1.0" encoding="utf-8"?>
-<ds:datastoreItem xmlns:ds="http://schemas.openxmlformats.org/officeDocument/2006/customXml" ds:itemID="{68AC399B-743A-40FE-954B-C68B9BE45D26}">
+<ds:datastoreItem xmlns:ds="http://schemas.openxmlformats.org/officeDocument/2006/customXml" ds:itemID="{D41F4280-0CE5-407C-B135-F01B4F949440}">
   <ds:schemaRefs>
-    <ds:schemaRef ds:uri="http://schemas.microsoft.com/sharepoint/v3/contenttype/forms"/>
+    <ds:schemaRef ds:uri="http://schemas.microsoft.com/office/2006/metadata/contentType"/>
+    <ds:schemaRef ds:uri="http://schemas.microsoft.com/office/2006/metadata/properties/metaAttributes"/>
+    <ds:schemaRef ds:uri="http://www.w3.org/2001/XMLSchema"/>
+    <ds:schemaRef ds:uri="http://schemas.microsoft.com/office/2006/metadata/properties"/>
+    <ds:schemaRef ds:uri="http://schemas.openxmlformats.org/package/2006/metadata/core-properties"/>
+    <ds:schemaRef ds:uri="http://purl.org/dc/elements/1.1/"/>
+    <ds:schemaRef ds:uri="http://purl.org/dc/terms/"/>
+    <ds:schemaRef ds:uri="http://schemas.microsoft.com/office/internal/2005/internalDocumentation"/>
   </ds:schemaRefs>
 </ds:datastoreItem>
 </file>
--- a/src/doc/Paigaldusjuhend.docx
+++ b/src/doc/Paigaldusjuhend.docx
@@ -1,6 +1,6 @@
 
 <file path=word/document.xml><?xml version="1.0" encoding="utf-8"?>
-<w:document xmlns:wpc="http://schemas.microsoft.com/office/word/2010/wordprocessingCanvas" xmlns:mc="http://schemas.openxmlformats.org/markup-compatibility/2006" xmlns:o="urn:schemas-microsoft-com:office:office" xmlns:r="http://schemas.openxmlformats.org/officeDocument/2006/relationships" xmlns:m="http://schemas.openxmlformats.org/officeDocument/2006/math" xmlns:v="urn:schemas-microsoft-com:vml" xmlns:wp14="http://schemas.microsoft.com/office/word/2010/wordprocessingDrawing" xmlns:wp="http://schemas.openxmlformats.org/drawingml/2006/wordprocessingDrawing" xmlns:w10="urn:schemas-microsoft-com:office:word" xmlns:w="http://schemas.openxmlformats.org/wordprocessingml/2006/main" xmlns:w14="http://schemas.microsoft.com/office/word/2010/wordml" xmlns:wpg="http://schemas.microsoft.com/office/word/2010/wordprocessingGroup" xmlns:wpi="http://schemas.microsoft.com/office/word/2010/wordprocessingInk" xmlns:wne="http://schemas.microsoft.com/office/word/2006/wordml" xmlns:wps="http://schemas.microsoft.com/office/word/2010/wordprocessingShape" mc:Ignorable="w14 wp14">
+<w:document xmlns:ve="http://schemas.openxmlformats.org/markup-compatibility/2006" xmlns:o="urn:schemas-microsoft-com:office:office" xmlns:r="http://schemas.openxmlformats.org/officeDocument/2006/relationships" xmlns:m="http://schemas.openxmlformats.org/officeDocument/2006/math" xmlns:v="urn:schemas-microsoft-com:vml" xmlns:wp="http://schemas.openxmlformats.org/drawingml/2006/wordprocessingDrawing" xmlns:w10="urn:schemas-microsoft-com:office:word" xmlns:w="http://schemas.openxmlformats.org/wordprocessingml/2006/main" xmlns:wne="http://schemas.microsoft.com/office/word/2006/wordml">
   <w:body>
     <w:p>
       <w:pPr>
@@ -33,7 +33,7 @@
           <w:insideH w:val="single" w:sz="4" w:space="0" w:color="auto"/>
           <w:insideV w:val="single" w:sz="4" w:space="0" w:color="auto"/>
         </w:tblBorders>
-        <w:tblLook w:val="0000" w:firstRow="0" w:lastRow="0" w:firstColumn="0" w:lastColumn="0" w:noHBand="0" w:noVBand="0"/>
+        <w:tblLook w:val="0000"/>
       </w:tblPr>
       <w:tblGrid>
         <w:gridCol w:w="1008"/>
@@ -1068,7 +1068,7 @@
       <w:r>
         <w:t xml:space="preserve"> Näiteks GlassFish 2.1 juhendid leiab siit: </w:t>
       </w:r>
-      <w:hyperlink r:id="rId11" w:history="1">
+      <w:hyperlink r:id="rId10" w:history="1">
         <w:r>
           <w:rPr>
             <w:rStyle w:val="Hyperlink"/>
@@ -1079,7 +1079,7 @@
       <w:r>
         <w:t xml:space="preserve"> ja paigaldusjuhend asub siin: </w:t>
       </w:r>
-      <w:hyperlink r:id="rId12" w:history="1">
+      <w:hyperlink r:id="rId11" w:history="1">
         <w:r>
           <w:rPr>
             <w:rStyle w:val="Hyperlink"/>
@@ -1186,7 +1186,7 @@
       <w:r>
         <w:t xml:space="preserve">Keytooli lühijuhend asub: </w:t>
       </w:r>
-      <w:hyperlink r:id="rId13" w:history="1">
+      <w:hyperlink r:id="rId12" w:history="1">
         <w:r>
           <w:rPr>
             <w:rStyle w:val="Hyperlink"/>
@@ -1488,16 +1488,131 @@
           <w:ilvl w:val="0"/>
           <w:numId w:val="22"/>
         </w:numPr>
-      </w:pPr>
-      <w:r>
-        <w:t>cas.casServerUrl viitab CAS single sign-on serverile.</w:t>
-      </w:r>
-      <w:r>
-        <w:t xml:space="preserve"> Väärtus peab lõppema kaldkriipsuga, näiteks </w:t>
-      </w:r>
-      <w:r>
-        <w:t>https://example.com/cas/</w:t>
-      </w:r>
+        <w:rPr>
+          <w:ins w:id="3" w:author="Alar" w:date="2010-10-31T17:17:00Z"/>
+        </w:rPr>
+      </w:pPr>
+      <w:ins w:id="4" w:author="Alar" w:date="2010-10-31T17:17:00Z">
+        <w:r>
+          <w:t xml:space="preserve">jdigidoc.test [mittekohustuslik] määrab kas JDigiDoc </w:t>
+        </w:r>
+      </w:ins>
+      <w:ins w:id="5" w:author="Alar" w:date="2010-10-31T17:18:00Z">
+        <w:r>
+          <w:t>tee</w:t>
+        </w:r>
+      </w:ins>
+      <w:ins w:id="6" w:author="Alar" w:date="2010-10-31T17:23:00Z">
+        <w:r>
+          <w:t>k</w:t>
+        </w:r>
+      </w:ins>
+      <w:ins w:id="7" w:author="Alar" w:date="2010-10-31T17:18:00Z">
+        <w:r>
+          <w:t xml:space="preserve"> </w:t>
+        </w:r>
+      </w:ins>
+      <w:ins w:id="8" w:author="Alar" w:date="2010-10-31T17:23:00Z">
+        <w:r>
+          <w:t xml:space="preserve">kasutab </w:t>
+        </w:r>
+      </w:ins>
+      <w:ins w:id="9" w:author="Alar" w:date="2010-10-31T17:18:00Z">
+        <w:r>
+          <w:t>toodang</w:t>
+        </w:r>
+      </w:ins>
+      <w:ins w:id="10" w:author="Alar" w:date="2010-10-31T17:19:00Z">
+        <w:r>
+          <w:t>-</w:t>
+        </w:r>
+      </w:ins>
+      <w:ins w:id="11" w:author="Alar" w:date="2010-10-31T17:18:00Z">
+        <w:r>
+          <w:t xml:space="preserve"> </w:t>
+        </w:r>
+      </w:ins>
+      <w:ins w:id="12" w:author="Alar" w:date="2010-10-31T17:19:00Z">
+        <w:r>
+          <w:t xml:space="preserve">(false, vaikeväärtus) </w:t>
+        </w:r>
+      </w:ins>
+      <w:ins w:id="13" w:author="Alar" w:date="2010-10-31T17:18:00Z">
+        <w:r>
+          <w:t>või test</w:t>
+        </w:r>
+      </w:ins>
+      <w:ins w:id="14" w:author="Alar" w:date="2010-10-31T17:19:00Z">
+        <w:r>
+          <w:t>seadeid (true). Testseadete puhul kasutatakse OCSP kehtivuskinnitus</w:t>
+        </w:r>
+      </w:ins>
+      <w:ins w:id="15" w:author="Alar" w:date="2010-10-31T17:20:00Z">
+        <w:r>
+          <w:t xml:space="preserve">teenust </w:t>
+        </w:r>
+        <w:r>
+          <w:t>OpenXAdES</w:t>
+        </w:r>
+        <w:r>
+          <w:t xml:space="preserve"> serverist</w:t>
+        </w:r>
+      </w:ins>
+      <w:ins w:id="16" w:author="Alar" w:date="2010-10-31T17:22:00Z">
+        <w:r>
+          <w:t xml:space="preserve"> ning sealt saadud kehtivuskinnitustega allkirju </w:t>
+        </w:r>
+      </w:ins>
+      <w:ins w:id="17" w:author="Alar" w:date="2010-10-31T17:23:00Z">
+        <w:r>
+          <w:t xml:space="preserve">kuvatakse </w:t>
+        </w:r>
+      </w:ins>
+      <w:ins w:id="18" w:author="Alar" w:date="2010-10-31T17:22:00Z">
+        <w:r>
+          <w:t>kehtivana</w:t>
+        </w:r>
+      </w:ins>
+      <w:ins w:id="19" w:author="Alar" w:date="2010-10-31T17:21:00Z">
+        <w:r>
+          <w:t>. Toodan</w:t>
+        </w:r>
+      </w:ins>
+      <w:ins w:id="20" w:author="Alar" w:date="2010-10-31T17:23:00Z">
+        <w:r>
+          <w:t>g</w:t>
+        </w:r>
+      </w:ins>
+      <w:ins w:id="21" w:author="Alar" w:date="2010-10-31T17:21:00Z">
+        <w:r>
+          <w:t xml:space="preserve">seadete puhul kasutatakse OCSP kehtivuskinnitusteenust Sertifitseerimiskeskuse serverist ning </w:t>
+        </w:r>
+      </w:ins>
+      <w:ins w:id="22" w:author="Alar" w:date="2010-10-31T17:22:00Z">
+        <w:r>
+          <w:t xml:space="preserve">allkirju, millel on </w:t>
+        </w:r>
+      </w:ins>
+      <w:ins w:id="23" w:author="Alar" w:date="2010-10-31T17:21:00Z">
+        <w:r>
+          <w:t>test</w:t>
+        </w:r>
+      </w:ins>
+      <w:ins w:id="24" w:author="Alar" w:date="2010-10-31T17:22:00Z">
+        <w:r>
+          <w:t xml:space="preserve">serverist omandatud kehtivuskinnitus, </w:t>
+        </w:r>
+      </w:ins>
+      <w:ins w:id="25" w:author="Alar" w:date="2010-10-31T17:23:00Z">
+        <w:r>
+          <w:t xml:space="preserve">kuvatakse </w:t>
+        </w:r>
+      </w:ins>
+      <w:ins w:id="26" w:author="Alar" w:date="2010-10-31T17:22:00Z">
+        <w:r>
+          <w:t>kehtetuna.</w:t>
+        </w:r>
+      </w:ins>
     </w:p>
     <w:p>
       <w:pPr>
@@ -1508,16 +1623,13 @@
         </w:numPr>
       </w:pPr>
       <w:r>
-        <w:t>external.authentication.defaultAdministratorUserNames</w:t>
-      </w:r>
-      <w:r>
-        <w:t xml:space="preserve"> sisaldab</w:t>
-      </w:r>
-      <w:r>
-        <w:t xml:space="preserve"> komaga eraldatud</w:t>
-      </w:r>
-      <w:r>
-        <w:t xml:space="preserve"> nimekirja kasutajatunnustest (isikukoodidest), kes sisselogimise järel rakenduse administraatori rolli külge saavad.</w:t>
+        <w:t>cas.casServerUrl viitab CAS single sign-on serverile.</w:t>
+      </w:r>
+      <w:r>
+        <w:t xml:space="preserve"> Väärtus peab lõppema kaldkriipsuga, näiteks </w:t>
+      </w:r>
+      <w:r>
+        <w:t>https://example.com/cas/</w:t>
       </w:r>
     </w:p>
     <w:p>
@@ -1529,16 +1641,16 @@
         </w:numPr>
       </w:pPr>
       <w:r>
-        <w:t>amr.service.url</w:t>
-      </w:r>
-      <w:r>
-        <w:t xml:space="preserve"> viitab ametnik</w:t>
-      </w:r>
-      <w:r>
-        <w:t>u</w:t>
-      </w:r>
-      <w:r>
-        <w:t>registri veebiteenusele.</w:t>
+        <w:t>external.authentication.defaultAdministratorUserNames</w:t>
+      </w:r>
+      <w:r>
+        <w:t xml:space="preserve"> sisaldab</w:t>
+      </w:r>
+      <w:r>
+        <w:t xml:space="preserve"> komaga eraldatud</w:t>
+      </w:r>
+      <w:r>
+        <w:t xml:space="preserve"> nimekirja kasutajatunnustest (isikukoodidest), kes sisselogimise järel rakenduse administraatori rolli külge saavad.</w:t>
       </w:r>
     </w:p>
     <w:p>
@@ -1550,7 +1662,16 @@
         </w:numPr>
       </w:pPr>
       <w:r>
-        <w:t>server.url viitab URL-ile, kus SIM DHS rakendus jooksma hakkab (sinna tulevad päringud CAS-ist tagasi ning seda kasutatakse väljasaadetavates e-mailides dokumendi linkides).</w:t>
+        <w:t>amr.service.url</w:t>
+      </w:r>
+      <w:r>
+        <w:t xml:space="preserve"> viitab ametnik</w:t>
+      </w:r>
+      <w:r>
+        <w:t>u</w:t>
+      </w:r>
+      <w:r>
+        <w:t>registri veebiteenusele.</w:t>
       </w:r>
     </w:p>
     <w:p>
@@ -1562,10 +1683,7 @@
         </w:numPr>
       </w:pPr>
       <w:r>
-        <w:t>serializingfilter.enabled</w:t>
-      </w:r>
-      <w:r>
-        <w:t xml:space="preserve"> peab toodangukeskkonnas false olema ja testkeskkonnas võiks ka false olla (arendajad kasutavad true väärtust)</w:t>
+        <w:t>server.url viitab URL-ile, kus SIM DHS rakendus jooksma hakkab (sinna tulevad päringud CAS-ist tagasi ning seda kasutatakse väljasaadetavates e-mailides dokumendi linkides).</w:t>
       </w:r>
     </w:p>
     <w:p>
@@ -1577,6 +1695,21 @@
         </w:numPr>
       </w:pPr>
       <w:r>
+        <w:t>serializingfilter.enabled</w:t>
+      </w:r>
+      <w:r>
+        <w:t xml:space="preserve"> peab toodangukeskkonnas false olema ja testkeskkonnas võiks ka false olla (arendajad kasutavad true väärtust)</w:t>
+      </w:r>
+    </w:p>
+    <w:p>
+      <w:pPr>
+        <w:pStyle w:val="ListParagraph"/>
+        <w:numPr>
+          <w:ilvl w:val="0"/>
+          <w:numId w:val="22"/>
+        </w:numPr>
+      </w:pPr>
+      <w:r>
         <w:t>x-tee.* seaded viitavad X-tee turvaserverile, mille kaudu DVK päringuid teostatakse.</w:t>
       </w:r>
     </w:p>
@@ -1702,6 +1835,7 @@
         </w:numPr>
       </w:pPr>
       <w:r>
+        <w:lastRenderedPageBreak/>
         <w:t>p</w:t>
       </w:r>
       <w:r>
@@ -1765,13 +1899,9 @@
         <w:t>.</w:t>
       </w:r>
       <w:r>
-        <w:t xml:space="preserve"> SMTP teenus on mõeldud selleks, et skanner saaks saata </w:t>
-      </w:r>
-      <w:r>
-        <w:lastRenderedPageBreak/>
-        <w:t xml:space="preserve">e-maili otse DHS rakendusse. SMTP teenus võtab vastu ainult ühele kindlale aadressile saadetud e-maile, ülejäänutest keeldub. Aadress, millele saadetud kirju vastu võetakse (näiteks </w:t>
-      </w:r>
-      <w:hyperlink r:id="rId14" w:history="1">
+        <w:t xml:space="preserve"> SMTP teenus on mõeldud selleks, et skanner saaks saata e-maili otse DHS rakendusse. SMTP teenus võtab vastu ainult ühele kindlale aadressile saadetud e-maile, ülejäänutest keeldub. Aadress, millele saadetud kirju vastu võetakse (näiteks </w:t>
+      </w:r>
+      <w:hyperlink r:id="rId13" w:history="1">
         <w:r>
           <w:rPr>
             <w:rStyle w:val="Hyperlink"/>
@@ -1809,16 +1939,9 @@
       <w:r>
         <w:t>ocr.url viitab tekstituvastuse veebiteenuse</w:t>
       </w:r>
-      <w:del w:id="3" w:author="Alar Kvell" w:date="2010-09-27T11:53:00Z">
-        <w:r>
-          <w:delText>le</w:delText>
-        </w:r>
-      </w:del>
-      <w:ins w:id="4" w:author="Alar Kvell" w:date="2010-09-27T11:53:00Z">
-        <w:r>
-          <w:t xml:space="preserve"> SOAP aadressile</w:t>
-        </w:r>
-      </w:ins>
+      <w:r>
+        <w:t xml:space="preserve"> SOAP aadressile</w:t>
+      </w:r>
       <w:r>
         <w:t>. Kui väärtus jätta tühjaks, siis rakendus ei kasuta tekstituvastuse veebiteenust.</w:t>
       </w:r>
@@ -1834,32 +1957,23 @@
       <w:r>
         <w:t>mso.url viitab MSO veebiteenuse</w:t>
       </w:r>
-      <w:del w:id="5" w:author="Alar Kvell" w:date="2010-09-27T11:53:00Z">
-        <w:r>
-          <w:delText>le</w:delText>
-        </w:r>
-      </w:del>
-      <w:ins w:id="6" w:author="Alar Kvell" w:date="2010-09-27T11:53:00Z">
-        <w:r>
-          <w:t xml:space="preserve"> SOAP aadressile</w:t>
-        </w:r>
-      </w:ins>
+      <w:r>
+        <w:t xml:space="preserve"> SOAP aadressile</w:t>
+      </w:r>
       <w:r>
         <w:t>. Kui väärtus jätta tühjaks, siis rakendus ei kasuta MSO veebiteenust.</w:t>
       </w:r>
-      <w:ins w:id="7" w:author="Alar Kvell" w:date="2010-09-27T11:54:00Z">
-        <w:r>
-          <w:t xml:space="preserve"> Kui väärtus on täidetud, siis kasutatakse DOC/DOCX/RTF </w:t>
-        </w:r>
-        <w:r>
-          <w:sym w:font="Wingdings" w:char="F0E0"/>
-        </w:r>
-        <w:r>
-          <w:t xml:space="preserve"> PDF teisendamiseks MSO veebiteenust; muude teisenduste jaoks kasutatakse OpenOffice teenust.</w:t>
-        </w:r>
-      </w:ins>
-      <w:bookmarkStart w:id="8" w:name="_GoBack"/>
-      <w:bookmarkEnd w:id="8"/>
+      <w:r>
+        <w:t xml:space="preserve"> Kui väärtus on täidetud, siis kasutatakse DOC/DOCX/RTF </w:t>
+      </w:r>
+      <w:r>
+        <w:sym w:font="Wingdings" w:char="F0E0"/>
+      </w:r>
+      <w:r>
+        <w:t xml:space="preserve"> PDF teisendamiseks MSO veebiteenust; muude teisenduste jaoks kasutatakse OpenOffice teenust.</w:t>
+      </w:r>
+      <w:bookmarkStart w:id="27" w:name="_GoBack"/>
+      <w:bookmarkEnd w:id="27"/>
     </w:p>
     <w:p/>
     <w:p>
@@ -2103,6 +2217,7 @@
         <w:pStyle w:val="Heading2"/>
       </w:pPr>
       <w:r>
+        <w:lastRenderedPageBreak/>
         <w:t>Varundamine</w:t>
       </w:r>
     </w:p>
@@ -2132,7 +2247,6 @@
         </w:numPr>
       </w:pPr>
       <w:r>
-        <w:lastRenderedPageBreak/>
         <w:t>audit.contentstore</w:t>
       </w:r>
     </w:p>
@@ -2271,7 +2385,7 @@
       <w:r>
         <w:t xml:space="preserve">Projekti üldlist </w:t>
       </w:r>
-      <w:hyperlink r:id="rId15" w:history="1">
+      <w:hyperlink r:id="rId14" w:history="1">
         <w:r>
           <w:rPr>
             <w:rStyle w:val="Hyperlink"/>
@@ -2291,7 +2405,7 @@
       <w:r>
         <w:t xml:space="preserve">Webmedia projektijuht Kaido Vaade, </w:t>
       </w:r>
-      <w:hyperlink r:id="rId16" w:history="1">
+      <w:hyperlink r:id="rId15" w:history="1">
         <w:r>
           <w:rPr>
             <w:rStyle w:val="Hyperlink"/>
@@ -2632,6 +2746,7 @@
         </w:numPr>
       </w:pPr>
       <w:r>
+        <w:lastRenderedPageBreak/>
         <w:t xml:space="preserve">Vajuta </w:t>
       </w:r>
       <w:r>
@@ -2748,8 +2863,8 @@
     </w:p>
     <w:p/>
     <w:sectPr>
-      <w:headerReference w:type="default" r:id="rId17"/>
-      <w:footerReference w:type="default" r:id="rId18"/>
+      <w:headerReference w:type="default" r:id="rId16"/>
+      <w:footerReference w:type="default" r:id="rId17"/>
       <w:pgSz w:w="11906" w:h="16838" w:code="9"/>
       <w:pgMar w:top="1361" w:right="1134" w:bottom="1361" w:left="1134" w:header="709" w:footer="709" w:gutter="0"/>
       <w:cols w:space="708"/>
@@ -2760,7 +2875,7 @@
 </file>
 
 <file path=word/endnotes.xml><?xml version="1.0" encoding="utf-8"?>
-<w:endnotes xmlns:wpc="http://schemas.microsoft.com/office/word/2010/wordprocessingCanvas" xmlns:mc="http://schemas.openxmlformats.org/markup-compatibility/2006" xmlns:o="urn:schemas-microsoft-com:office:office" xmlns:r="http://schemas.openxmlformats.org/officeDocument/2006/relationships" xmlns:m="http://schemas.openxmlformats.org/officeDocument/2006/math" xmlns:v="urn:schemas-microsoft-com:vml" xmlns:wp14="http://schemas.microsoft.com/office/word/2010/wordprocessingDrawing" xmlns:wp="http://schemas.openxmlformats.org/drawingml/2006/wordprocessingDrawing" xmlns:w10="urn:schemas-microsoft-com:office:word" xmlns:w="http://schemas.openxmlformats.org/wordprocessingml/2006/main" xmlns:w14="http://schemas.microsoft.com/office/word/2010/wordml" xmlns:wpg="http://schemas.microsoft.com/office/word/2010/wordprocessingGroup" xmlns:wpi="http://schemas.microsoft.com/office/word/2010/wordprocessingInk" xmlns:wne="http://schemas.microsoft.com/office/word/2006/wordml" xmlns:wps="http://schemas.microsoft.com/office/word/2010/wordprocessingShape" mc:Ignorable="w14 wp14">
+<w:endnotes xmlns:ve="http://schemas.openxmlformats.org/markup-compatibility/2006" xmlns:o="urn:schemas-microsoft-com:office:office" xmlns:r="http://schemas.openxmlformats.org/officeDocument/2006/relationships" xmlns:m="http://schemas.openxmlformats.org/officeDocument/2006/math" xmlns:v="urn:schemas-microsoft-com:vml" xmlns:wp="http://schemas.openxmlformats.org/drawingml/2006/wordprocessingDrawing" xmlns:w10="urn:schemas-microsoft-com:office:word" xmlns:w="http://schemas.openxmlformats.org/wordprocessingml/2006/main" xmlns:wne="http://schemas.microsoft.com/office/word/2006/wordml">
   <w:endnote w:type="separator" w:id="-1">
     <w:p>
       <w:r>
@@ -2779,7 +2894,7 @@
 </file>
 
 <file path=word/footer1.xml><?xml version="1.0" encoding="utf-8"?>
-<w:ftr xmlns:wpc="http://schemas.microsoft.com/office/word/2010/wordprocessingCanvas" xmlns:mc="http://schemas.openxmlformats.org/markup-compatibility/2006" xmlns:o="urn:schemas-microsoft-com:office:office" xmlns:r="http://schemas.openxmlformats.org/officeDocument/2006/relationships" xmlns:m="http://schemas.openxmlformats.org/officeDocument/2006/math" xmlns:v="urn:schemas-microsoft-com:vml" xmlns:wp14="http://schemas.microsoft.com/office/word/2010/wordprocessingDrawing" xmlns:wp="http://schemas.openxmlformats.org/drawingml/2006/wordprocessingDrawing" xmlns:w10="urn:schemas-microsoft-com:office:word" xmlns:w="http://schemas.openxmlformats.org/wordprocessingml/2006/main" xmlns:w14="http://schemas.microsoft.com/office/word/2010/wordml" xmlns:wpg="http://schemas.microsoft.com/office/word/2010/wordprocessingGroup" xmlns:wpi="http://schemas.microsoft.com/office/word/2010/wordprocessingInk" xmlns:wne="http://schemas.microsoft.com/office/word/2006/wordml" xmlns:wps="http://schemas.microsoft.com/office/word/2010/wordprocessingShape" mc:Ignorable="w14 wp14">
+<w:ftr xmlns:ve="http://schemas.openxmlformats.org/markup-compatibility/2006" xmlns:o="urn:schemas-microsoft-com:office:office" xmlns:r="http://schemas.openxmlformats.org/officeDocument/2006/relationships" xmlns:m="http://schemas.openxmlformats.org/officeDocument/2006/math" xmlns:v="urn:schemas-microsoft-com:vml" xmlns:wp="http://schemas.openxmlformats.org/drawingml/2006/wordprocessingDrawing" xmlns:w10="urn:schemas-microsoft-com:office:word" xmlns:w="http://schemas.openxmlformats.org/wordprocessingml/2006/main" xmlns:wne="http://schemas.microsoft.com/office/word/2006/wordml">
   <w:p>
     <w:pPr>
       <w:pStyle w:val="Footertext"/>
@@ -2837,7 +2952,7 @@
       <w:rPr>
         <w:lang w:val="de-DE"/>
       </w:rPr>
-      <w:t>4</w:t>
+      <w:t>1</w:t>
     </w:r>
     <w:r>
       <w:fldChar w:fldCharType="end"/>
@@ -2864,7 +2979,7 @@
       <w:rPr>
         <w:lang w:val="de-DE"/>
       </w:rPr>
-      <w:t>5</w:t>
+      <w:t>6</w:t>
     </w:r>
     <w:r>
       <w:fldChar w:fldCharType="end"/>
@@ -2874,7 +2989,7 @@
 </file>
 
 <file path=word/footnotes.xml><?xml version="1.0" encoding="utf-8"?>
-<w:footnotes xmlns:wpc="http://schemas.microsoft.com/office/word/2010/wordprocessingCanvas" xmlns:mc="http://schemas.openxmlformats.org/markup-compatibility/2006" xmlns:o="urn:schemas-microsoft-com:office:office" xmlns:r="http://schemas.openxmlformats.org/officeDocument/2006/relationships" xmlns:m="http://schemas.openxmlformats.org/officeDocument/2006/math" xmlns:v="urn:schemas-microsoft-com:vml" xmlns:wp14="http://schemas.microsoft.com/office/word/2010/wordprocessingDrawing" xmlns:wp="http://schemas.openxmlformats.org/drawingml/2006/wordprocessingDrawing" xmlns:w10="urn:schemas-microsoft-com:office:word" xmlns:w="http://schemas.openxmlformats.org/wordprocessingml/2006/main" xmlns:w14="http://schemas.microsoft.com/office/word/2010/wordml" xmlns:wpg="http://schemas.microsoft.com/office/word/2010/wordprocessingGroup" xmlns:wpi="http://schemas.microsoft.com/office/word/2010/wordprocessingInk" xmlns:wne="http://schemas.microsoft.com/office/word/2006/wordml" xmlns:wps="http://schemas.microsoft.com/office/word/2010/wordprocessingShape" mc:Ignorable="w14 wp14">
+<w:footnotes xmlns:ve="http://schemas.openxmlformats.org/markup-compatibility/2006" xmlns:o="urn:schemas-microsoft-com:office:office" xmlns:r="http://schemas.openxmlformats.org/officeDocument/2006/relationships" xmlns:m="http://schemas.openxmlformats.org/officeDocument/2006/math" xmlns:v="urn:schemas-microsoft-com:vml" xmlns:wp="http://schemas.openxmlformats.org/drawingml/2006/wordprocessingDrawing" xmlns:w10="urn:schemas-microsoft-com:office:word" xmlns:w="http://schemas.openxmlformats.org/wordprocessingml/2006/main" xmlns:wne="http://schemas.microsoft.com/office/word/2006/wordml">
   <w:footnote w:type="separator" w:id="-1">
     <w:p>
       <w:r>
@@ -2893,7 +3008,7 @@
 </file>
 
 <file path=word/header1.xml><?xml version="1.0" encoding="utf-8"?>
-<w:hdr xmlns:wpc="http://schemas.microsoft.com/office/word/2010/wordprocessingCanvas" xmlns:mc="http://schemas.openxmlformats.org/markup-compatibility/2006" xmlns:o="urn:schemas-microsoft-com:office:office" xmlns:r="http://schemas.openxmlformats.org/officeDocument/2006/relationships" xmlns:m="http://schemas.openxmlformats.org/officeDocument/2006/math" xmlns:v="urn:schemas-microsoft-com:vml" xmlns:wp14="http://schemas.microsoft.com/office/word/2010/wordprocessingDrawing" xmlns:wp="http://schemas.openxmlformats.org/drawingml/2006/wordprocessingDrawing" xmlns:w10="urn:schemas-microsoft-com:office:word" xmlns:w="http://schemas.openxmlformats.org/wordprocessingml/2006/main" xmlns:w14="http://schemas.microsoft.com/office/word/2010/wordml" xmlns:wpg="http://schemas.microsoft.com/office/word/2010/wordprocessingGroup" xmlns:wpi="http://schemas.microsoft.com/office/word/2010/wordprocessingInk" xmlns:wne="http://schemas.microsoft.com/office/word/2006/wordml" xmlns:wps="http://schemas.microsoft.com/office/word/2010/wordprocessingShape" mc:Ignorable="w14 wp14">
+<w:hdr xmlns:ve="http://schemas.openxmlformats.org/markup-compatibility/2006" xmlns:o="urn:schemas-microsoft-com:office:office" xmlns:r="http://schemas.openxmlformats.org/officeDocument/2006/relationships" xmlns:m="http://schemas.openxmlformats.org/officeDocument/2006/math" xmlns:v="urn:schemas-microsoft-com:vml" xmlns:wp="http://schemas.openxmlformats.org/drawingml/2006/wordprocessingDrawing" xmlns:w10="urn:schemas-microsoft-com:office:word" xmlns:w="http://schemas.openxmlformats.org/wordprocessingml/2006/main" xmlns:wne="http://schemas.microsoft.com/office/word/2006/wordml">
   <w:p>
     <w:pPr>
       <w:pStyle w:val="Headertext"/>
@@ -2913,7 +3028,7 @@
 </file>
 
 <file path=word/numbering.xml><?xml version="1.0" encoding="utf-8"?>
-<w:numbering xmlns:wpc="http://schemas.microsoft.com/office/word/2010/wordprocessingCanvas" xmlns:mc="http://schemas.openxmlformats.org/markup-compatibility/2006" xmlns:o="urn:schemas-microsoft-com:office:office" xmlns:r="http://schemas.openxmlformats.org/officeDocument/2006/relationships" xmlns:m="http://schemas.openxmlformats.org/officeDocument/2006/math" xmlns:v="urn:schemas-microsoft-com:vml" xmlns:wp14="http://schemas.microsoft.com/office/word/2010/wordprocessingDrawing" xmlns:wp="http://schemas.openxmlformats.org/drawingml/2006/wordprocessingDrawing" xmlns:w10="urn:schemas-microsoft-com:office:word" xmlns:w="http://schemas.openxmlformats.org/wordprocessingml/2006/main" xmlns:w14="http://schemas.microsoft.com/office/word/2010/wordml" xmlns:wpg="http://schemas.microsoft.com/office/word/2010/wordprocessingGroup" xmlns:wpi="http://schemas.microsoft.com/office/word/2010/wordprocessingInk" xmlns:wne="http://schemas.microsoft.com/office/word/2006/wordml" xmlns:wps="http://schemas.microsoft.com/office/word/2010/wordprocessingShape" mc:Ignorable="w14 wp14">
+<w:numbering xmlns:ve="http://schemas.openxmlformats.org/markup-compatibility/2006" xmlns:o="urn:schemas-microsoft-com:office:office" xmlns:r="http://schemas.openxmlformats.org/officeDocument/2006/relationships" xmlns:m="http://schemas.openxmlformats.org/officeDocument/2006/math" xmlns:v="urn:schemas-microsoft-com:vml" xmlns:wp="http://schemas.openxmlformats.org/drawingml/2006/wordprocessingDrawing" xmlns:w10="urn:schemas-microsoft-com:office:word" xmlns:w="http://schemas.openxmlformats.org/wordprocessingml/2006/main" xmlns:wne="http://schemas.microsoft.com/office/word/2006/wordml">
   <w:abstractNum w:abstractNumId="0">
     <w:nsid w:val="006608A0"/>
     <w:multiLevelType w:val="hybridMultilevel"/>
@@ -6018,7 +6133,7 @@
 </file>
 
 <file path=word/styles.xml><?xml version="1.0" encoding="utf-8"?>
-<w:styles xmlns:mc="http://schemas.openxmlformats.org/markup-compatibility/2006" xmlns:r="http://schemas.openxmlformats.org/officeDocument/2006/relationships" xmlns:w="http://schemas.openxmlformats.org/wordprocessingml/2006/main" xmlns:w14="http://schemas.microsoft.com/office/word/2010/wordml" mc:Ignorable="w14">
+<w:styles xmlns:r="http://schemas.openxmlformats.org/officeDocument/2006/relationships" xmlns:w="http://schemas.openxmlformats.org/wordprocessingml/2006/main">
   <w:docDefaults>
     <w:rPrDefault>
       <w:rPr>
@@ -6266,6 +6381,7 @@
     <w:uiPriority w:val="99"/>
     <w:semiHidden/>
     <w:unhideWhenUsed/>
+    <w:qFormat/>
     <w:tblPr>
       <w:tblInd w:w="0" w:type="dxa"/>
       <w:tblCellMar>
@@ -7107,21 +7223,6 @@
 </file>
 
 <file path=customXml/item1.xml><?xml version="1.0" encoding="utf-8"?>
-<?mso-contentType ?>
-<FormTemplates xmlns="http://schemas.microsoft.com/sharepoint/v3/contenttype/forms">
-  <Display>DocumentLibraryForm</Display>
-  <Edit>DocumentLibraryForm</Edit>
-  <New>DocumentLibraryForm</New>
-</FormTemplates>
-</file>
-
-<file path=customXml/item2.xml><?xml version="1.0" encoding="utf-8"?>
-<p:properties xmlns:p="http://schemas.microsoft.com/office/2006/metadata/properties" xmlns:xsi="http://www.w3.org/2001/XMLSchema-instance">
-  <documentManagement/>
-</p:properties>
-</file>
-
-<file path=customXml/item3.xml><?xml version="1.0" encoding="utf-8"?>
 <ct:contentTypeSchema xmlns:ct="http://schemas.microsoft.com/office/2006/metadata/contentType" xmlns:ma="http://schemas.microsoft.com/office/2006/metadata/properties/metaAttributes" ct:_="" ma:_="" ma:contentTypeName="Document" ma:contentTypeID="0x0101001E0CEBFBDEE3794F867224C674F1B56A" ma:contentTypeVersion="0" ma:contentTypeDescription="Create a new document." ma:contentTypeScope="" ma:versionID="2fe47c3337b6845ce099164744c232ac">
   <xsd:schema xmlns:xsd="http://www.w3.org/2001/XMLSchema" xmlns:p="http://schemas.microsoft.com/office/2006/metadata/properties" targetNamespace="http://schemas.microsoft.com/office/2006/metadata/properties" ma:root="true" ma:fieldsID="4aeb20c0e3442673af7ee10786458764">
     <xsd:element name="properties">
@@ -7170,10 +7271,32 @@
 </ct:contentTypeSchema>
 </file>
 
+<file path=customXml/item2.xml><?xml version="1.0" encoding="utf-8"?>
+<p:properties xmlns:p="http://schemas.microsoft.com/office/2006/metadata/properties" xmlns:xsi="http://www.w3.org/2001/XMLSchema-instance">
+  <documentManagement/>
+</p:properties>
+</file>
+
+<file path=customXml/item3.xml><?xml version="1.0" encoding="utf-8"?>
+<?mso-contentType ?>
+<FormTemplates xmlns="http://schemas.microsoft.com/sharepoint/v3/contenttype/forms">
+  <Display>DocumentLibraryForm</Display>
+  <Edit>DocumentLibraryForm</Edit>
+  <New>DocumentLibraryForm</New>
+</FormTemplates>
+</file>
+
 <file path=customXml/itemProps1.xml><?xml version="1.0" encoding="utf-8"?>
-<ds:datastoreItem xmlns:ds="http://schemas.openxmlformats.org/officeDocument/2006/customXml" ds:itemID="{68AC399B-743A-40FE-954B-C68B9BE45D26}">
+<ds:datastoreItem xmlns:ds="http://schemas.openxmlformats.org/officeDocument/2006/customXml" ds:itemID="{D41F4280-0CE5-407C-B135-F01B4F949440}">
   <ds:schemaRefs>
-    <ds:schemaRef ds:uri="http://schemas.microsoft.com/sharepoint/v3/contenttype/forms"/>
+    <ds:schemaRef ds:uri="http://schemas.microsoft.com/office/2006/metadata/contentType"/>
+    <ds:schemaRef ds:uri="http://schemas.microsoft.com/office/2006/metadata/properties/metaAttributes"/>
+    <ds:schemaRef ds:uri="http://www.w3.org/2001/XMLSchema"/>
+    <ds:schemaRef ds:uri="http://schemas.microsoft.com/office/2006/metadata/properties"/>
+    <ds:schemaRef ds:uri="http://schemas.openxmlformats.org/package/2006/metadata/core-properties"/>
+    <ds:schemaRef ds:uri="http://purl.org/dc/elements/1.1/"/>
+    <ds:schemaRef ds:uri="http://purl.org/dc/terms/"/>
+    <ds:schemaRef ds:uri="http://schemas.microsoft.com/office/internal/2005/internalDocumentation"/>
   </ds:schemaRefs>
 </ds:datastoreItem>
 </file>
@@ -7187,16 +7310,9 @@
 </file>
 
 <file path=customXml/itemProps3.xml><?xml version="1.0" encoding="utf-8"?>
-<ds:datastoreItem xmlns:ds="http://schemas.openxmlformats.org/officeDocument/2006/customXml" ds:itemID="{D41F4280-0CE5-407C-B135-F01B4F949440}">
+<ds:datastoreItem xmlns:ds="http://schemas.openxmlformats.org/officeDocument/2006/customXml" ds:itemID="{68AC399B-743A-40FE-954B-C68B9BE45D26}">
   <ds:schemaRefs>
-    <ds:schemaRef ds:uri="http://schemas.microsoft.com/office/2006/metadata/contentType"/>
-    <ds:schemaRef ds:uri="http://schemas.microsoft.com/office/2006/metadata/properties/metaAttributes"/>
-    <ds:schemaRef ds:uri="http://www.w3.org/2001/XMLSchema"/>
-    <ds:schemaRef ds:uri="http://schemas.microsoft.com/office/2006/metadata/properties"/>
-    <ds:schemaRef ds:uri="http://schemas.openxmlformats.org/package/2006/metadata/core-properties"/>
-    <ds:schemaRef ds:uri="http://purl.org/dc/elements/1.1/"/>
-    <ds:schemaRef ds:uri="http://purl.org/dc/terms/"/>
-    <ds:schemaRef ds:uri="http://schemas.microsoft.com/office/internal/2005/internalDocumentation"/>
+    <ds:schemaRef ds:uri="http://schemas.microsoft.com/sharepoint/v3/contenttype/forms"/>
   </ds:schemaRefs>
 </ds:datastoreItem>
 </file>